--- a/实验报告/实验四.docx
+++ b/实验报告/实验四.docx
@@ -1,6 +1,6 @@
 
 <file path=word/document.xml><?xml version="1.0" encoding="utf-8"?>
-<w:document xmlns:wpc="http://schemas.microsoft.com/office/word/2010/wordprocessingCanvas" xmlns:mc="http://schemas.openxmlformats.org/markup-compatibility/2006" xmlns:o="urn:schemas-microsoft-com:office:office" xmlns:r="http://schemas.openxmlformats.org/officeDocument/2006/relationships" xmlns:m="http://schemas.openxmlformats.org/officeDocument/2006/math" xmlns:v="urn:schemas-microsoft-com:vml" xmlns:wp14="http://schemas.microsoft.com/office/word/2010/wordprocessingDrawing" xmlns:wp="http://schemas.openxmlformats.org/drawingml/2006/wordprocessingDrawing" xmlns:w10="urn:schemas-microsoft-com:office:word" xmlns:w="http://schemas.openxmlformats.org/wordprocessingml/2006/main" xmlns:w14="http://schemas.microsoft.com/office/word/2010/wordml" xmlns:w15="http://schemas.microsoft.com/office/word/2012/wordml" xmlns:wpg="http://schemas.microsoft.com/office/word/2010/wordprocessingGroup" xmlns:wpi="http://schemas.microsoft.com/office/word/2010/wordprocessingInk" xmlns:wne="http://schemas.microsoft.com/office/word/2006/wordml" xmlns:wps="http://schemas.microsoft.com/office/word/2010/wordprocessingShape" mc:Ignorable="w14 w15 wp14">
+<w:document xmlns:wpc="http://schemas.microsoft.com/office/word/2010/wordprocessingCanvas" xmlns:cx="http://schemas.microsoft.com/office/drawing/2014/chartex" xmlns:cx1="http://schemas.microsoft.com/office/drawing/2015/9/8/chartex" xmlns:cx2="http://schemas.microsoft.com/office/drawing/2015/10/21/chartex" xmlns:cx3="http://schemas.microsoft.com/office/drawing/2016/5/9/chartex" xmlns:cx4="http://schemas.microsoft.com/office/drawing/2016/5/10/chartex" xmlns:cx5="http://schemas.microsoft.com/office/drawing/2016/5/11/chartex" xmlns:cx6="http://schemas.microsoft.com/office/drawing/2016/5/12/chartex" xmlns:cx7="http://schemas.microsoft.com/office/drawing/2016/5/13/chartex" xmlns:cx8="http://schemas.microsoft.com/office/drawing/2016/5/14/chartex" xmlns:mc="http://schemas.openxmlformats.org/markup-compatibility/2006" xmlns:aink="http://schemas.microsoft.com/office/drawing/2016/ink" xmlns:am3d="http://schemas.microsoft.com/office/drawing/2017/model3d" xmlns:o="urn:schemas-microsoft-com:office:office" xmlns:r="http://schemas.openxmlformats.org/officeDocument/2006/relationships" xmlns:m="http://schemas.openxmlformats.org/officeDocument/2006/math" xmlns:v="urn:schemas-microsoft-com:vml" xmlns:wp14="http://schemas.microsoft.com/office/word/2010/wordprocessingDrawing" xmlns:wp="http://schemas.openxmlformats.org/drawingml/2006/wordprocessingDrawing" xmlns:w10="urn:schemas-microsoft-com:office:word" xmlns:w="http://schemas.openxmlformats.org/wordprocessingml/2006/main" xmlns:w14="http://schemas.microsoft.com/office/word/2010/wordml" xmlns:w15="http://schemas.microsoft.com/office/word/2012/wordml" xmlns:w16cid="http://schemas.microsoft.com/office/word/2016/wordml/cid" xmlns:w16se="http://schemas.microsoft.com/office/word/2015/wordml/symex" xmlns:wpg="http://schemas.microsoft.com/office/word/2010/wordprocessingGroup" xmlns:wpi="http://schemas.microsoft.com/office/word/2010/wordprocessingInk" xmlns:wne="http://schemas.microsoft.com/office/word/2006/wordml" xmlns:wps="http://schemas.microsoft.com/office/word/2010/wordprocessingShape" mc:Ignorable="w14 w15 w16se w16cid wp14">
   <w:body>
     <w:p>
       <w:pPr>
@@ -23,59 +23,7 @@
           <w:sz w:val="32"/>
           <w:szCs w:val="32"/>
         </w:rPr>
-        <w:t>实验</w:t>
-      </w:r>
-      <w:r>
-        <w:rPr>
-          <w:rFonts w:hAnsi="宋体" w:hint="eastAsia"/>
-          <w:b/>
-          <w:bCs/>
-          <w:sz w:val="32"/>
-          <w:szCs w:val="32"/>
-        </w:rPr>
-        <w:t>四</w:t>
-      </w:r>
-      <w:r>
-        <w:rPr>
-          <w:rFonts w:hAnsi="宋体" w:hint="eastAsia"/>
-          <w:b/>
-          <w:bCs/>
-          <w:sz w:val="32"/>
-          <w:szCs w:val="32"/>
-        </w:rPr>
-        <w:t xml:space="preserve"> </w:t>
-      </w:r>
-      <w:r>
-        <w:rPr>
-          <w:rFonts w:hAnsi="宋体" w:hint="eastAsia"/>
-          <w:b/>
-          <w:bCs/>
-          <w:sz w:val="32"/>
-          <w:szCs w:val="32"/>
-        </w:rPr>
-        <w:t>基于</w:t>
-      </w:r>
-      <w:proofErr w:type="spellStart"/>
-      <w:r>
-        <w:rPr>
-          <w:rFonts w:hAnsi="宋体" w:hint="eastAsia"/>
-          <w:b/>
-          <w:bCs/>
-          <w:sz w:val="32"/>
-          <w:szCs w:val="32"/>
-        </w:rPr>
-        <w:t>IDEA+SpringBoot+Mave+Thymeleaf</w:t>
-      </w:r>
-      <w:proofErr w:type="spellEnd"/>
-      <w:r>
-        <w:rPr>
-          <w:rFonts w:hAnsi="宋体" w:hint="eastAsia"/>
-          <w:b/>
-          <w:bCs/>
-          <w:sz w:val="32"/>
-          <w:szCs w:val="32"/>
-        </w:rPr>
-        <w:t>的系统实现</w:t>
+        <w:t>实验四 基于IDEA+SpringBoot+Mave+Thymeleaf的系统实现</w:t>
       </w:r>
     </w:p>
     <w:p>
@@ -102,35 +50,7 @@
           <w:rFonts w:hAnsi="宋体" w:hint="eastAsia"/>
           <w:b/>
         </w:rPr>
-        <w:t>验学时：</w:t>
-      </w:r>
-      <w:r>
-        <w:rPr>
-          <w:rFonts w:hAnsi="宋体" w:hint="eastAsia"/>
-          <w:b/>
-        </w:rPr>
-        <w:t>2</w:t>
-      </w:r>
-      <w:r>
-        <w:rPr>
-          <w:rFonts w:hAnsi="宋体" w:hint="eastAsia"/>
-          <w:b/>
-        </w:rPr>
-        <w:t xml:space="preserve">    </w:t>
-      </w:r>
-      <w:r>
-        <w:rPr>
-          <w:rFonts w:hAnsi="宋体" w:hint="eastAsia"/>
-          <w:b/>
-        </w:rPr>
-        <w:t>实验类型：</w:t>
-      </w:r>
-      <w:r>
-        <w:rPr>
-          <w:rFonts w:hAnsi="宋体" w:hint="eastAsia"/>
-          <w:b/>
-        </w:rPr>
-        <w:t>设计</w:t>
+        <w:t>验学时：2    实验类型：设计</w:t>
       </w:r>
     </w:p>
     <w:p>
@@ -191,25 +111,7 @@
           <w:bCs/>
           <w:szCs w:val="24"/>
         </w:rPr>
-        <w:t>学习</w:t>
-      </w:r>
-      <w:proofErr w:type="spellStart"/>
-      <w:r>
-        <w:rPr>
-          <w:rFonts w:hAnsi="宋体" w:hint="eastAsia"/>
-          <w:bCs/>
-          <w:szCs w:val="24"/>
-        </w:rPr>
-        <w:t>IDEA+SpringBoot+maven</w:t>
-      </w:r>
-      <w:proofErr w:type="spellEnd"/>
-      <w:r>
-        <w:rPr>
-          <w:rFonts w:hAnsi="宋体" w:hint="eastAsia"/>
-          <w:bCs/>
-          <w:szCs w:val="24"/>
-        </w:rPr>
-        <w:t>的系统实现</w:t>
+        <w:t>学习IDEA+SpringBoot+maven的系统实现</w:t>
       </w:r>
     </w:p>
     <w:p>
@@ -226,44 +128,7 @@
           <w:rFonts w:ascii="宋体" w:hAnsi="宋体" w:hint="eastAsia"/>
           <w:bCs/>
         </w:rPr>
-        <w:t>任务</w:t>
-      </w:r>
-      <w:r>
-        <w:rPr>
-          <w:rFonts w:ascii="宋体" w:hAnsi="宋体" w:hint="eastAsia"/>
-          <w:bCs/>
-        </w:rPr>
-        <w:t xml:space="preserve">  </w:t>
-      </w:r>
-      <w:r>
-        <w:rPr>
-          <w:rFonts w:ascii="宋体" w:hAnsi="宋体" w:hint="eastAsia"/>
-          <w:bCs/>
-        </w:rPr>
-        <w:t>搭建好</w:t>
-      </w:r>
-      <w:proofErr w:type="spellStart"/>
-      <w:r>
-        <w:rPr>
-          <w:rFonts w:ascii="宋体" w:hAnsi="宋体" w:hint="eastAsia"/>
-          <w:bCs/>
-        </w:rPr>
-        <w:t>IDEA+SpringBoot+maven</w:t>
-      </w:r>
-      <w:proofErr w:type="spellEnd"/>
-      <w:r>
-        <w:rPr>
-          <w:rFonts w:ascii="宋体" w:hAnsi="宋体" w:hint="eastAsia"/>
-          <w:bCs/>
-        </w:rPr>
-        <w:t>的系统</w:t>
-      </w:r>
-      <w:r>
-        <w:rPr>
-          <w:rFonts w:ascii="宋体" w:hAnsi="宋体" w:hint="eastAsia"/>
-          <w:bCs/>
-        </w:rPr>
-        <w:t>环境</w:t>
+        <w:t>任务  搭建好IDEA+SpringBoot+maven的系统环境</w:t>
       </w:r>
     </w:p>
     <w:p>
@@ -342,19 +207,11 @@
         </w:rPr>
         <w:t>开发工具并安装配置。安装成功后输入</w:t>
       </w:r>
-      <w:proofErr w:type="spellStart"/>
       <w:r>
         <w:rPr>
           <w:rFonts w:hint="eastAsia"/>
         </w:rPr>
-        <w:t>mvn</w:t>
-      </w:r>
-      <w:proofErr w:type="spellEnd"/>
-      <w:r>
-        <w:rPr>
-          <w:rFonts w:hint="eastAsia"/>
-        </w:rPr>
-        <w:t xml:space="preserve"> -version</w:t>
+        <w:t>mvn -version</w:t>
       </w:r>
       <w:r>
         <w:rPr>
@@ -369,6 +226,7 @@
         <w:snapToGrid w:val="0"/>
         <w:ind w:firstLine="435"/>
       </w:pPr>
+      <w:bookmarkStart w:id="0" w:name="_GoBack"/>
       <w:r>
         <w:rPr>
           <w:noProof/>
@@ -376,9 +234,9 @@
         </w:rPr>
         <w:drawing>
           <wp:inline distT="0" distB="0" distL="114300" distR="114300">
-            <wp:extent cx="5271135" cy="1589405"/>
-            <wp:effectExtent l="0" t="0" r="5715" b="10795"/>
-            <wp:docPr id="2" name="图片 2" descr="微信截图_20210518091442"/>
+            <wp:extent cx="5271135" cy="1503792"/>
+            <wp:effectExtent l="0" t="0" r="5715" b="1270"/>
+            <wp:docPr id="2" name="图片 2"/>
             <wp:cNvGraphicFramePr>
               <a:graphicFrameLocks xmlns:a="http://schemas.openxmlformats.org/drawingml/2006/main" noChangeAspect="1"/>
             </wp:cNvGraphicFramePr>
@@ -392,7 +250,13 @@
                     </pic:cNvPicPr>
                   </pic:nvPicPr>
                   <pic:blipFill>
-                    <a:blip r:embed="rId5"/>
+                    <a:blip r:embed="rId6">
+                      <a:extLst>
+                        <a:ext uri="{28A0092B-C50C-407E-A947-70E740481C1C}">
+                          <a14:useLocalDpi xmlns:a14="http://schemas.microsoft.com/office/drawing/2010/main" val="0"/>
+                        </a:ext>
+                      </a:extLst>
+                    </a:blip>
                     <a:stretch>
                       <a:fillRect/>
                     </a:stretch>
@@ -400,7 +264,7 @@
                   <pic:spPr>
                     <a:xfrm>
                       <a:off x="0" y="0"/>
-                      <a:ext cx="5271135" cy="1589405"/>
+                      <a:ext cx="5271135" cy="1503792"/>
                     </a:xfrm>
                     <a:prstGeom prst="rect">
                       <a:avLst/>
@@ -412,6 +276,4654 @@
           </wp:inline>
         </w:drawing>
       </w:r>
+      <w:bookmarkEnd w:id="0"/>
+    </w:p>
+    <w:p>
+      <w:pPr>
+        <w:adjustRightInd w:val="0"/>
+        <w:snapToGrid w:val="0"/>
+        <w:ind w:firstLine="435"/>
+      </w:pPr>
+      <w:r>
+        <w:rPr>
+          <w:rFonts w:hint="eastAsia"/>
+        </w:rPr>
+        <w:t>下载</w:t>
+      </w:r>
+      <w:r>
+        <w:rPr>
+          <w:rFonts w:hint="eastAsia"/>
+        </w:rPr>
+        <w:t>maven</w:t>
+      </w:r>
+      <w:r>
+        <w:rPr>
+          <w:rFonts w:hint="eastAsia"/>
+        </w:rPr>
+        <w:t>并配置</w:t>
+      </w:r>
+      <w:r>
+        <w:rPr>
+          <w:rFonts w:hint="eastAsia"/>
+        </w:rPr>
+        <w:t>maven</w:t>
+      </w:r>
+      <w:r>
+        <w:rPr>
+          <w:rFonts w:hint="eastAsia"/>
+        </w:rPr>
+        <w:t>环境，添加阿里云镜像配置。将</w:t>
+      </w:r>
+      <w:r>
+        <w:rPr>
+          <w:rFonts w:hint="eastAsia"/>
+        </w:rPr>
+        <w:t>IDEA</w:t>
+      </w:r>
+      <w:r>
+        <w:rPr>
+          <w:rFonts w:hint="eastAsia"/>
+        </w:rPr>
+        <w:t>中的</w:t>
+      </w:r>
+      <w:r>
+        <w:rPr>
+          <w:rFonts w:hint="eastAsia"/>
+        </w:rPr>
+        <w:t>maven</w:t>
+      </w:r>
+      <w:r>
+        <w:rPr>
+          <w:rFonts w:hint="eastAsia"/>
+        </w:rPr>
+        <w:t>配置为本地已安装好的</w:t>
+      </w:r>
+      <w:r>
+        <w:rPr>
+          <w:rFonts w:hint="eastAsia"/>
+        </w:rPr>
+        <w:t>maven</w:t>
+      </w:r>
+      <w:r>
+        <w:rPr>
+          <w:rFonts w:hint="eastAsia"/>
+        </w:rPr>
+        <w:t>。</w:t>
+      </w:r>
+    </w:p>
+    <w:p>
+      <w:pPr>
+        <w:adjustRightInd w:val="0"/>
+        <w:snapToGrid w:val="0"/>
+        <w:ind w:firstLine="435"/>
+      </w:pPr>
+      <w:r>
+        <w:rPr>
+          <w:rFonts w:hint="eastAsia"/>
+        </w:rPr>
+        <w:t>掌握</w:t>
+      </w:r>
+      <w:r>
+        <w:rPr>
+          <w:rFonts w:hint="eastAsia"/>
+        </w:rPr>
+        <w:t>SpringBoot</w:t>
+      </w:r>
+      <w:r>
+        <w:rPr>
+          <w:rFonts w:hint="eastAsia"/>
+        </w:rPr>
+        <w:t>项目的三种创建方式。</w:t>
+      </w:r>
+    </w:p>
+    <w:p>
+      <w:pPr>
+        <w:adjustRightInd w:val="0"/>
+        <w:snapToGrid w:val="0"/>
+        <w:ind w:firstLineChars="200" w:firstLine="420"/>
+        <w:rPr>
+          <w:rFonts w:ascii="宋体" w:hAnsi="宋体"/>
+          <w:bCs/>
+        </w:rPr>
+      </w:pPr>
+      <w:r>
+        <w:rPr>
+          <w:rFonts w:hint="eastAsia"/>
+        </w:rPr>
+        <w:t>pom.xml</w:t>
+      </w:r>
+      <w:r>
+        <w:rPr>
+          <w:rFonts w:hint="eastAsia"/>
+        </w:rPr>
+        <w:t>中引入</w:t>
+      </w:r>
+      <w:r>
+        <w:rPr>
+          <w:rFonts w:hint="eastAsia"/>
+        </w:rPr>
+        <w:t>thymeleaf</w:t>
+      </w:r>
+      <w:r>
+        <w:rPr>
+          <w:rFonts w:hint="eastAsia"/>
+        </w:rPr>
+        <w:t>依赖，</w:t>
+      </w:r>
+      <w:r>
+        <w:rPr>
+          <w:rFonts w:ascii="宋体" w:hAnsi="宋体" w:hint="eastAsia"/>
+          <w:bCs/>
+        </w:rPr>
+        <w:t>在classpath:</w:t>
+      </w:r>
+      <w:r>
+        <w:rPr>
+          <w:rFonts w:ascii="宋体" w:hAnsi="宋体"/>
+          <w:bCs/>
+        </w:rPr>
+        <w:t>/templates/</w:t>
+      </w:r>
+      <w:r>
+        <w:rPr>
+          <w:rFonts w:ascii="宋体" w:hAnsi="宋体" w:hint="eastAsia"/>
+          <w:bCs/>
+        </w:rPr>
+        <w:t>下新建HTML页面(可采用实验一创建的页面</w:t>
+      </w:r>
+      <w:r>
+        <w:rPr>
+          <w:rFonts w:ascii="宋体" w:hAnsi="宋体"/>
+          <w:bCs/>
+        </w:rPr>
+        <w:t>)</w:t>
+      </w:r>
+      <w:r>
+        <w:rPr>
+          <w:rFonts w:ascii="宋体" w:hAnsi="宋体" w:hint="eastAsia"/>
+          <w:bCs/>
+        </w:rPr>
+        <w:t>，新建controller进行测试，访问页面后返回success成功数据。</w:t>
+      </w:r>
+    </w:p>
+    <w:p>
+      <w:pPr>
+        <w:adjustRightInd w:val="0"/>
+        <w:snapToGrid w:val="0"/>
+        <w:ind w:firstLineChars="200" w:firstLine="420"/>
+        <w:rPr>
+          <w:rFonts w:hint="eastAsia"/>
+        </w:rPr>
+      </w:pPr>
+      <w:r>
+        <w:rPr>
+          <w:rFonts w:hint="eastAsia"/>
+          <w:noProof/>
+        </w:rPr>
+        <w:drawing>
+          <wp:inline distT="0" distB="0" distL="0" distR="0">
+            <wp:extent cx="3834142" cy="2986624"/>
+            <wp:effectExtent l="0" t="0" r="0" b="4445"/>
+            <wp:docPr id="3" name="图片 3"/>
+            <wp:cNvGraphicFramePr>
+              <a:graphicFrameLocks xmlns:a="http://schemas.openxmlformats.org/drawingml/2006/main" noChangeAspect="1"/>
+            </wp:cNvGraphicFramePr>
+            <a:graphic xmlns:a="http://schemas.openxmlformats.org/drawingml/2006/main">
+              <a:graphicData uri="http://schemas.openxmlformats.org/drawingml/2006/picture">
+                <pic:pic xmlns:pic="http://schemas.openxmlformats.org/drawingml/2006/picture">
+                  <pic:nvPicPr>
+                    <pic:cNvPr id="3" name="exp4_html.png"/>
+                    <pic:cNvPicPr/>
+                  </pic:nvPicPr>
+                  <pic:blipFill>
+                    <a:blip r:embed="rId7">
+                      <a:extLst>
+                        <a:ext uri="{28A0092B-C50C-407E-A947-70E740481C1C}">
+                          <a14:useLocalDpi xmlns:a14="http://schemas.microsoft.com/office/drawing/2010/main" val="0"/>
+                        </a:ext>
+                      </a:extLst>
+                    </a:blip>
+                    <a:stretch>
+                      <a:fillRect/>
+                    </a:stretch>
+                  </pic:blipFill>
+                  <pic:spPr>
+                    <a:xfrm>
+                      <a:off x="0" y="0"/>
+                      <a:ext cx="3861482" cy="3007921"/>
+                    </a:xfrm>
+                    <a:prstGeom prst="rect">
+                      <a:avLst/>
+                    </a:prstGeom>
+                  </pic:spPr>
+                </pic:pic>
+              </a:graphicData>
+            </a:graphic>
+          </wp:inline>
+        </w:drawing>
+      </w:r>
+    </w:p>
+    <w:p>
+      <w:pPr>
+        <w:ind w:firstLine="435"/>
+        <w:rPr>
+          <w:rFonts w:ascii="宋体" w:hAnsi="宋体"/>
+          <w:bCs/>
+        </w:rPr>
+      </w:pPr>
+      <w:r>
+        <w:rPr>
+          <w:rFonts w:ascii="宋体" w:hAnsi="宋体" w:hint="eastAsia"/>
+          <w:bCs/>
+        </w:rPr>
+        <w:t>要求通过该实验的练习，理解掌握idea工具的基本使用和SpringBoot框架的基本内容；同时掌握和thymeleaf的基本语法。</w:t>
+      </w:r>
+    </w:p>
+    <w:p>
+      <w:pPr>
+        <w:adjustRightInd w:val="0"/>
+        <w:snapToGrid w:val="0"/>
+        <w:ind w:firstLine="435"/>
+        <w:rPr>
+          <w:rFonts w:hint="eastAsia"/>
+        </w:rPr>
+      </w:pPr>
+      <w:r>
+        <w:rPr>
+          <w:rFonts w:hint="eastAsia"/>
+        </w:rPr>
+        <w:t>2</w:t>
+      </w:r>
+      <w:r>
+        <w:rPr>
+          <w:rFonts w:hint="eastAsia"/>
+        </w:rPr>
+        <w:t>、实验安排方式：上机编码。</w:t>
+      </w:r>
+    </w:p>
+    <w:p>
+      <w:pPr>
+        <w:spacing w:line="400" w:lineRule="exact"/>
+        <w:rPr>
+          <w:rFonts w:hAnsi="宋体"/>
+          <w:b/>
+          <w:bCs/>
+        </w:rPr>
+      </w:pPr>
+      <w:r>
+        <w:rPr>
+          <w:rFonts w:ascii="黑体" w:eastAsia="黑体" w:hint="eastAsia"/>
+          <w:b/>
+          <w:bCs/>
+        </w:rPr>
+        <w:t>三</w:t>
+      </w:r>
+      <w:r>
+        <w:rPr>
+          <w:rFonts w:hAnsi="宋体" w:hint="eastAsia"/>
+          <w:b/>
+          <w:bCs/>
+        </w:rPr>
+        <w:t>、</w:t>
+      </w:r>
+      <w:r>
+        <w:rPr>
+          <w:rFonts w:hAnsi="宋体" w:hint="eastAsia"/>
+          <w:b/>
+          <w:bCs/>
+        </w:rPr>
+        <w:t>实验代码</w:t>
+      </w:r>
+    </w:p>
+    <w:p>
+      <w:pPr>
+        <w:spacing w:line="400" w:lineRule="exact"/>
+        <w:rPr>
+          <w:rFonts w:ascii="黑体" w:eastAsia="黑体"/>
+          <w:b/>
+          <w:bCs/>
+        </w:rPr>
+      </w:pPr>
+    </w:p>
+    <w:p>
+      <w:pPr>
+        <w:spacing w:line="400" w:lineRule="exact"/>
+        <w:rPr>
+          <w:rFonts w:ascii="黑体" w:eastAsia="黑体"/>
+          <w:b/>
+          <w:bCs/>
+        </w:rPr>
+      </w:pPr>
+      <w:r>
+        <w:rPr>
+          <w:rFonts w:ascii="黑体" w:eastAsia="黑体"/>
+          <w:b/>
+          <w:bCs/>
+        </w:rPr>
+        <w:lastRenderedPageBreak/>
+        <w:tab/>
+      </w:r>
+      <w:r>
+        <w:rPr>
+          <w:rFonts w:ascii="宋体" w:hAnsi="宋体" w:hint="eastAsia"/>
+          <w:bCs/>
+        </w:rPr>
+        <w:t>controller测试</w:t>
+      </w:r>
+      <w:r>
+        <w:rPr>
+          <w:rFonts w:ascii="宋体" w:hAnsi="宋体" w:hint="eastAsia"/>
+          <w:bCs/>
+        </w:rPr>
+        <w:t xml:space="preserve"> </w:t>
+      </w:r>
+      <w:r>
+        <w:rPr>
+          <w:rFonts w:ascii="黑体" w:eastAsia="黑体" w:hint="eastAsia"/>
+          <w:b/>
+          <w:bCs/>
+        </w:rPr>
+        <w:t>maincontroller</w:t>
+      </w:r>
+      <w:r>
+        <w:rPr>
+          <w:rFonts w:ascii="黑体" w:eastAsia="黑体"/>
+          <w:b/>
+          <w:bCs/>
+        </w:rPr>
+        <w:t>.java</w:t>
+      </w:r>
+    </w:p>
+    <w:p>
+      <w:pPr>
+        <w:widowControl/>
+        <w:numPr>
+          <w:ilvl w:val="0"/>
+          <w:numId w:val="1"/>
+        </w:numPr>
+        <w:pBdr>
+          <w:left w:val="single" w:sz="18" w:space="0" w:color="53DB53"/>
+        </w:pBdr>
+        <w:shd w:val="clear" w:color="auto" w:fill="DCDAD7"/>
+        <w:spacing w:beforeAutospacing="1" w:afterAutospacing="1" w:line="210" w:lineRule="atLeast"/>
+        <w:jc w:val="left"/>
+        <w:rPr>
+          <w:rFonts w:ascii="Consolas" w:eastAsia="宋体" w:hAnsi="Consolas" w:cs="宋体"/>
+          <w:color w:val="596164"/>
+          <w:kern w:val="0"/>
+          <w:sz w:val="18"/>
+          <w:szCs w:val="18"/>
+        </w:rPr>
+      </w:pPr>
+      <w:r>
+        <w:rPr>
+          <w:rFonts w:ascii="Consolas" w:eastAsia="宋体" w:hAnsi="Consolas" w:cs="宋体"/>
+          <w:b/>
+          <w:bCs/>
+          <w:color w:val="3A5B6C"/>
+          <w:kern w:val="0"/>
+          <w:sz w:val="18"/>
+          <w:szCs w:val="18"/>
+          <w:bdr w:val="none" w:sz="0" w:space="0" w:color="auto" w:frame="1"/>
+        </w:rPr>
+        <w:t>package</w:t>
+      </w:r>
+      <w:r>
+        <w:rPr>
+          <w:rFonts w:ascii="Consolas" w:eastAsia="宋体" w:hAnsi="Consolas" w:cs="宋体"/>
+          <w:color w:val="181A1B"/>
+          <w:kern w:val="0"/>
+          <w:sz w:val="18"/>
+          <w:szCs w:val="18"/>
+          <w:bdr w:val="none" w:sz="0" w:space="0" w:color="auto" w:frame="1"/>
+        </w:rPr>
+        <w:t> test.test.com.exp4.Controller;  </w:t>
+      </w:r>
+    </w:p>
+    <w:p>
+      <w:pPr>
+        <w:widowControl/>
+        <w:numPr>
+          <w:ilvl w:val="0"/>
+          <w:numId w:val="1"/>
+        </w:numPr>
+        <w:pBdr>
+          <w:left w:val="single" w:sz="18" w:space="0" w:color="53DB53"/>
+        </w:pBdr>
+        <w:shd w:val="clear" w:color="auto" w:fill="D7D5D1"/>
+        <w:spacing w:beforeAutospacing="1" w:afterAutospacing="1" w:line="210" w:lineRule="atLeast"/>
+        <w:jc w:val="left"/>
+        <w:rPr>
+          <w:rFonts w:ascii="Consolas" w:eastAsia="宋体" w:hAnsi="Consolas" w:cs="宋体"/>
+          <w:color w:val="596164"/>
+          <w:kern w:val="0"/>
+          <w:sz w:val="18"/>
+          <w:szCs w:val="18"/>
+        </w:rPr>
+      </w:pPr>
+      <w:r>
+        <w:rPr>
+          <w:rFonts w:ascii="Consolas" w:eastAsia="宋体" w:hAnsi="Consolas" w:cs="宋体"/>
+          <w:color w:val="181A1B"/>
+          <w:kern w:val="0"/>
+          <w:sz w:val="18"/>
+          <w:szCs w:val="18"/>
+          <w:bdr w:val="none" w:sz="0" w:space="0" w:color="auto" w:frame="1"/>
+        </w:rPr>
+        <w:t>  </w:t>
+      </w:r>
+    </w:p>
+    <w:p>
+      <w:pPr>
+        <w:widowControl/>
+        <w:numPr>
+          <w:ilvl w:val="0"/>
+          <w:numId w:val="1"/>
+        </w:numPr>
+        <w:pBdr>
+          <w:left w:val="single" w:sz="18" w:space="0" w:color="53DB53"/>
+        </w:pBdr>
+        <w:shd w:val="clear" w:color="auto" w:fill="DCDAD7"/>
+        <w:spacing w:beforeAutospacing="1" w:afterAutospacing="1" w:line="210" w:lineRule="atLeast"/>
+        <w:jc w:val="left"/>
+        <w:rPr>
+          <w:rFonts w:ascii="Consolas" w:eastAsia="宋体" w:hAnsi="Consolas" w:cs="宋体"/>
+          <w:color w:val="596164"/>
+          <w:kern w:val="0"/>
+          <w:sz w:val="18"/>
+          <w:szCs w:val="18"/>
+        </w:rPr>
+      </w:pPr>
+      <w:r>
+        <w:rPr>
+          <w:rFonts w:ascii="Consolas" w:eastAsia="宋体" w:hAnsi="Consolas" w:cs="宋体"/>
+          <w:b/>
+          <w:bCs/>
+          <w:color w:val="3A5B6C"/>
+          <w:kern w:val="0"/>
+          <w:sz w:val="18"/>
+          <w:szCs w:val="18"/>
+          <w:bdr w:val="none" w:sz="0" w:space="0" w:color="auto" w:frame="1"/>
+        </w:rPr>
+        <w:t>import</w:t>
+      </w:r>
+      <w:r>
+        <w:rPr>
+          <w:rFonts w:ascii="Consolas" w:eastAsia="宋体" w:hAnsi="Consolas" w:cs="宋体"/>
+          <w:color w:val="181A1B"/>
+          <w:kern w:val="0"/>
+          <w:sz w:val="18"/>
+          <w:szCs w:val="18"/>
+          <w:bdr w:val="none" w:sz="0" w:space="0" w:color="auto" w:frame="1"/>
+        </w:rPr>
+        <w:t> org.springframework.stereotype.Controller;  </w:t>
+      </w:r>
+    </w:p>
+    <w:p>
+      <w:pPr>
+        <w:widowControl/>
+        <w:numPr>
+          <w:ilvl w:val="0"/>
+          <w:numId w:val="1"/>
+        </w:numPr>
+        <w:pBdr>
+          <w:left w:val="single" w:sz="18" w:space="0" w:color="53DB53"/>
+        </w:pBdr>
+        <w:shd w:val="clear" w:color="auto" w:fill="D7D5D1"/>
+        <w:spacing w:beforeAutospacing="1" w:afterAutospacing="1" w:line="210" w:lineRule="atLeast"/>
+        <w:jc w:val="left"/>
+        <w:rPr>
+          <w:rFonts w:ascii="Consolas" w:eastAsia="宋体" w:hAnsi="Consolas" w:cs="宋体"/>
+          <w:color w:val="596164"/>
+          <w:kern w:val="0"/>
+          <w:sz w:val="18"/>
+          <w:szCs w:val="18"/>
+        </w:rPr>
+      </w:pPr>
+      <w:r>
+        <w:rPr>
+          <w:rFonts w:ascii="Consolas" w:eastAsia="宋体" w:hAnsi="Consolas" w:cs="宋体"/>
+          <w:b/>
+          <w:bCs/>
+          <w:color w:val="3A5B6C"/>
+          <w:kern w:val="0"/>
+          <w:sz w:val="18"/>
+          <w:szCs w:val="18"/>
+          <w:bdr w:val="none" w:sz="0" w:space="0" w:color="auto" w:frame="1"/>
+        </w:rPr>
+        <w:t>import</w:t>
+      </w:r>
+      <w:r>
+        <w:rPr>
+          <w:rFonts w:ascii="Consolas" w:eastAsia="宋体" w:hAnsi="Consolas" w:cs="宋体"/>
+          <w:color w:val="181A1B"/>
+          <w:kern w:val="0"/>
+          <w:sz w:val="18"/>
+          <w:szCs w:val="18"/>
+          <w:bdr w:val="none" w:sz="0" w:space="0" w:color="auto" w:frame="1"/>
+        </w:rPr>
+        <w:t> org.springframework.ui.Model;  </w:t>
+      </w:r>
+    </w:p>
+    <w:p>
+      <w:pPr>
+        <w:widowControl/>
+        <w:numPr>
+          <w:ilvl w:val="0"/>
+          <w:numId w:val="1"/>
+        </w:numPr>
+        <w:pBdr>
+          <w:left w:val="single" w:sz="18" w:space="0" w:color="53DB53"/>
+        </w:pBdr>
+        <w:shd w:val="clear" w:color="auto" w:fill="DCDAD7"/>
+        <w:spacing w:beforeAutospacing="1" w:afterAutospacing="1" w:line="210" w:lineRule="atLeast"/>
+        <w:jc w:val="left"/>
+        <w:rPr>
+          <w:rFonts w:ascii="Consolas" w:eastAsia="宋体" w:hAnsi="Consolas" w:cs="宋体"/>
+          <w:color w:val="596164"/>
+          <w:kern w:val="0"/>
+          <w:sz w:val="18"/>
+          <w:szCs w:val="18"/>
+        </w:rPr>
+      </w:pPr>
+      <w:r>
+        <w:rPr>
+          <w:rFonts w:ascii="Consolas" w:eastAsia="宋体" w:hAnsi="Consolas" w:cs="宋体"/>
+          <w:b/>
+          <w:bCs/>
+          <w:color w:val="3A5B6C"/>
+          <w:kern w:val="0"/>
+          <w:sz w:val="18"/>
+          <w:szCs w:val="18"/>
+          <w:bdr w:val="none" w:sz="0" w:space="0" w:color="auto" w:frame="1"/>
+        </w:rPr>
+        <w:t>import</w:t>
+      </w:r>
+      <w:r>
+        <w:rPr>
+          <w:rFonts w:ascii="Consolas" w:eastAsia="宋体" w:hAnsi="Consolas" w:cs="宋体"/>
+          <w:color w:val="181A1B"/>
+          <w:kern w:val="0"/>
+          <w:sz w:val="18"/>
+          <w:szCs w:val="18"/>
+          <w:bdr w:val="none" w:sz="0" w:space="0" w:color="auto" w:frame="1"/>
+        </w:rPr>
+        <w:t> org.springframework.web.bind.annotation.GetMapping;  </w:t>
+      </w:r>
+    </w:p>
+    <w:p>
+      <w:pPr>
+        <w:widowControl/>
+        <w:numPr>
+          <w:ilvl w:val="0"/>
+          <w:numId w:val="1"/>
+        </w:numPr>
+        <w:pBdr>
+          <w:left w:val="single" w:sz="18" w:space="0" w:color="53DB53"/>
+        </w:pBdr>
+        <w:shd w:val="clear" w:color="auto" w:fill="D7D5D1"/>
+        <w:spacing w:beforeAutospacing="1" w:afterAutospacing="1" w:line="210" w:lineRule="atLeast"/>
+        <w:jc w:val="left"/>
+        <w:rPr>
+          <w:rFonts w:ascii="Consolas" w:eastAsia="宋体" w:hAnsi="Consolas" w:cs="宋体"/>
+          <w:color w:val="596164"/>
+          <w:kern w:val="0"/>
+          <w:sz w:val="18"/>
+          <w:szCs w:val="18"/>
+        </w:rPr>
+      </w:pPr>
+      <w:r>
+        <w:rPr>
+          <w:rFonts w:ascii="Consolas" w:eastAsia="宋体" w:hAnsi="Consolas" w:cs="宋体"/>
+          <w:color w:val="181A1B"/>
+          <w:kern w:val="0"/>
+          <w:sz w:val="18"/>
+          <w:szCs w:val="18"/>
+          <w:bdr w:val="none" w:sz="0" w:space="0" w:color="auto" w:frame="1"/>
+        </w:rPr>
+        <w:t>  </w:t>
+      </w:r>
+    </w:p>
+    <w:p>
+      <w:pPr>
+        <w:widowControl/>
+        <w:numPr>
+          <w:ilvl w:val="0"/>
+          <w:numId w:val="1"/>
+        </w:numPr>
+        <w:pBdr>
+          <w:left w:val="single" w:sz="18" w:space="0" w:color="53DB53"/>
+        </w:pBdr>
+        <w:shd w:val="clear" w:color="auto" w:fill="DCDAD7"/>
+        <w:spacing w:beforeAutospacing="1" w:afterAutospacing="1" w:line="210" w:lineRule="atLeast"/>
+        <w:jc w:val="left"/>
+        <w:rPr>
+          <w:rFonts w:ascii="Consolas" w:eastAsia="宋体" w:hAnsi="Consolas" w:cs="宋体"/>
+          <w:color w:val="596164"/>
+          <w:kern w:val="0"/>
+          <w:sz w:val="18"/>
+          <w:szCs w:val="18"/>
+        </w:rPr>
+      </w:pPr>
+      <w:r>
+        <w:rPr>
+          <w:rFonts w:ascii="Consolas" w:eastAsia="宋体" w:hAnsi="Consolas" w:cs="宋体"/>
+          <w:b/>
+          <w:bCs/>
+          <w:color w:val="3A5B6C"/>
+          <w:kern w:val="0"/>
+          <w:sz w:val="18"/>
+          <w:szCs w:val="18"/>
+          <w:bdr w:val="none" w:sz="0" w:space="0" w:color="auto" w:frame="1"/>
+        </w:rPr>
+        <w:t>import</w:t>
+      </w:r>
+      <w:r>
+        <w:rPr>
+          <w:rFonts w:ascii="Consolas" w:eastAsia="宋体" w:hAnsi="Consolas" w:cs="宋体"/>
+          <w:color w:val="181A1B"/>
+          <w:kern w:val="0"/>
+          <w:sz w:val="18"/>
+          <w:szCs w:val="18"/>
+          <w:bdr w:val="none" w:sz="0" w:space="0" w:color="auto" w:frame="1"/>
+        </w:rPr>
+        <w:t> java.util.ArrayList;  </w:t>
+      </w:r>
+    </w:p>
+    <w:p>
+      <w:pPr>
+        <w:widowControl/>
+        <w:numPr>
+          <w:ilvl w:val="0"/>
+          <w:numId w:val="1"/>
+        </w:numPr>
+        <w:pBdr>
+          <w:left w:val="single" w:sz="18" w:space="0" w:color="53DB53"/>
+        </w:pBdr>
+        <w:shd w:val="clear" w:color="auto" w:fill="D7D5D1"/>
+        <w:spacing w:beforeAutospacing="1" w:afterAutospacing="1" w:line="210" w:lineRule="atLeast"/>
+        <w:jc w:val="left"/>
+        <w:rPr>
+          <w:rFonts w:ascii="Consolas" w:eastAsia="宋体" w:hAnsi="Consolas" w:cs="宋体"/>
+          <w:color w:val="596164"/>
+          <w:kern w:val="0"/>
+          <w:sz w:val="18"/>
+          <w:szCs w:val="18"/>
+        </w:rPr>
+      </w:pPr>
+      <w:r>
+        <w:rPr>
+          <w:rFonts w:ascii="Consolas" w:eastAsia="宋体" w:hAnsi="Consolas" w:cs="宋体"/>
+          <w:b/>
+          <w:bCs/>
+          <w:color w:val="3A5B6C"/>
+          <w:kern w:val="0"/>
+          <w:sz w:val="18"/>
+          <w:szCs w:val="18"/>
+          <w:bdr w:val="none" w:sz="0" w:space="0" w:color="auto" w:frame="1"/>
+        </w:rPr>
+        <w:t>import</w:t>
+      </w:r>
+      <w:r>
+        <w:rPr>
+          <w:rFonts w:ascii="Consolas" w:eastAsia="宋体" w:hAnsi="Consolas" w:cs="宋体"/>
+          <w:color w:val="181A1B"/>
+          <w:kern w:val="0"/>
+          <w:sz w:val="18"/>
+          <w:szCs w:val="18"/>
+          <w:bdr w:val="none" w:sz="0" w:space="0" w:color="auto" w:frame="1"/>
+        </w:rPr>
+        <w:t> java.util.List;  </w:t>
+      </w:r>
+    </w:p>
+    <w:p>
+      <w:pPr>
+        <w:widowControl/>
+        <w:numPr>
+          <w:ilvl w:val="0"/>
+          <w:numId w:val="1"/>
+        </w:numPr>
+        <w:pBdr>
+          <w:left w:val="single" w:sz="18" w:space="0" w:color="53DB53"/>
+        </w:pBdr>
+        <w:shd w:val="clear" w:color="auto" w:fill="DCDAD7"/>
+        <w:spacing w:beforeAutospacing="1" w:afterAutospacing="1" w:line="210" w:lineRule="atLeast"/>
+        <w:jc w:val="left"/>
+        <w:rPr>
+          <w:rFonts w:ascii="Consolas" w:eastAsia="宋体" w:hAnsi="Consolas" w:cs="宋体"/>
+          <w:color w:val="596164"/>
+          <w:kern w:val="0"/>
+          <w:sz w:val="18"/>
+          <w:szCs w:val="18"/>
+        </w:rPr>
+      </w:pPr>
+      <w:r>
+        <w:rPr>
+          <w:rFonts w:ascii="Consolas" w:eastAsia="宋体" w:hAnsi="Consolas" w:cs="宋体"/>
+          <w:color w:val="181A1B"/>
+          <w:kern w:val="0"/>
+          <w:sz w:val="18"/>
+          <w:szCs w:val="18"/>
+          <w:bdr w:val="none" w:sz="0" w:space="0" w:color="auto" w:frame="1"/>
+        </w:rPr>
+        <w:t>  </w:t>
+      </w:r>
+    </w:p>
+    <w:p>
+      <w:pPr>
+        <w:widowControl/>
+        <w:numPr>
+          <w:ilvl w:val="0"/>
+          <w:numId w:val="1"/>
+        </w:numPr>
+        <w:pBdr>
+          <w:left w:val="single" w:sz="18" w:space="0" w:color="53DB53"/>
+        </w:pBdr>
+        <w:shd w:val="clear" w:color="auto" w:fill="D7D5D1"/>
+        <w:spacing w:beforeAutospacing="1" w:afterAutospacing="1" w:line="210" w:lineRule="atLeast"/>
+        <w:jc w:val="left"/>
+        <w:rPr>
+          <w:rFonts w:ascii="Consolas" w:eastAsia="宋体" w:hAnsi="Consolas" w:cs="宋体"/>
+          <w:color w:val="596164"/>
+          <w:kern w:val="0"/>
+          <w:sz w:val="18"/>
+          <w:szCs w:val="18"/>
+        </w:rPr>
+      </w:pPr>
+      <w:r>
+        <w:rPr>
+          <w:rFonts w:ascii="Consolas" w:eastAsia="宋体" w:hAnsi="Consolas" w:cs="宋体"/>
+          <w:color w:val="5F676B"/>
+          <w:kern w:val="0"/>
+          <w:sz w:val="18"/>
+          <w:szCs w:val="18"/>
+          <w:bdr w:val="none" w:sz="0" w:space="0" w:color="auto" w:frame="1"/>
+        </w:rPr>
+        <w:t>@Controller</w:t>
+      </w:r>
+      <w:r>
+        <w:rPr>
+          <w:rFonts w:ascii="Consolas" w:eastAsia="宋体" w:hAnsi="Consolas" w:cs="宋体"/>
+          <w:color w:val="181A1B"/>
+          <w:kern w:val="0"/>
+          <w:sz w:val="18"/>
+          <w:szCs w:val="18"/>
+          <w:bdr w:val="none" w:sz="0" w:space="0" w:color="auto" w:frame="1"/>
+        </w:rPr>
+        <w:t>  </w:t>
+      </w:r>
+    </w:p>
+    <w:p>
+      <w:pPr>
+        <w:widowControl/>
+        <w:numPr>
+          <w:ilvl w:val="0"/>
+          <w:numId w:val="1"/>
+        </w:numPr>
+        <w:pBdr>
+          <w:left w:val="single" w:sz="18" w:space="0" w:color="53DB53"/>
+        </w:pBdr>
+        <w:shd w:val="clear" w:color="auto" w:fill="DCDAD7"/>
+        <w:spacing w:beforeAutospacing="1" w:afterAutospacing="1" w:line="210" w:lineRule="atLeast"/>
+        <w:jc w:val="left"/>
+        <w:rPr>
+          <w:rFonts w:ascii="Consolas" w:eastAsia="宋体" w:hAnsi="Consolas" w:cs="宋体"/>
+          <w:color w:val="596164"/>
+          <w:kern w:val="0"/>
+          <w:sz w:val="18"/>
+          <w:szCs w:val="18"/>
+        </w:rPr>
+      </w:pPr>
+      <w:r>
+        <w:rPr>
+          <w:rFonts w:ascii="Consolas" w:eastAsia="宋体" w:hAnsi="Consolas" w:cs="宋体"/>
+          <w:b/>
+          <w:bCs/>
+          <w:color w:val="3A5B6C"/>
+          <w:kern w:val="0"/>
+          <w:sz w:val="18"/>
+          <w:szCs w:val="18"/>
+          <w:bdr w:val="none" w:sz="0" w:space="0" w:color="auto" w:frame="1"/>
+        </w:rPr>
+        <w:t>public</w:t>
+      </w:r>
+      <w:r>
+        <w:rPr>
+          <w:rFonts w:ascii="Consolas" w:eastAsia="宋体" w:hAnsi="Consolas" w:cs="宋体"/>
+          <w:color w:val="181A1B"/>
+          <w:kern w:val="0"/>
+          <w:sz w:val="18"/>
+          <w:szCs w:val="18"/>
+          <w:bdr w:val="none" w:sz="0" w:space="0" w:color="auto" w:frame="1"/>
+        </w:rPr>
+        <w:t> </w:t>
+      </w:r>
+      <w:r>
+        <w:rPr>
+          <w:rFonts w:ascii="Consolas" w:eastAsia="宋体" w:hAnsi="Consolas" w:cs="宋体"/>
+          <w:b/>
+          <w:bCs/>
+          <w:color w:val="3A5B6C"/>
+          <w:kern w:val="0"/>
+          <w:sz w:val="18"/>
+          <w:szCs w:val="18"/>
+          <w:bdr w:val="none" w:sz="0" w:space="0" w:color="auto" w:frame="1"/>
+        </w:rPr>
+        <w:t>class</w:t>
+      </w:r>
+      <w:r>
+        <w:rPr>
+          <w:rFonts w:ascii="Consolas" w:eastAsia="宋体" w:hAnsi="Consolas" w:cs="宋体"/>
+          <w:color w:val="181A1B"/>
+          <w:kern w:val="0"/>
+          <w:sz w:val="18"/>
+          <w:szCs w:val="18"/>
+          <w:bdr w:val="none" w:sz="0" w:space="0" w:color="auto" w:frame="1"/>
+        </w:rPr>
+        <w:t> MainController {  </w:t>
+      </w:r>
+    </w:p>
+    <w:p>
+      <w:pPr>
+        <w:widowControl/>
+        <w:numPr>
+          <w:ilvl w:val="0"/>
+          <w:numId w:val="1"/>
+        </w:numPr>
+        <w:pBdr>
+          <w:left w:val="single" w:sz="18" w:space="0" w:color="53DB53"/>
+        </w:pBdr>
+        <w:shd w:val="clear" w:color="auto" w:fill="D7D5D1"/>
+        <w:spacing w:beforeAutospacing="1" w:afterAutospacing="1" w:line="210" w:lineRule="atLeast"/>
+        <w:jc w:val="left"/>
+        <w:rPr>
+          <w:rFonts w:ascii="Consolas" w:eastAsia="宋体" w:hAnsi="Consolas" w:cs="宋体"/>
+          <w:color w:val="596164"/>
+          <w:kern w:val="0"/>
+          <w:sz w:val="18"/>
+          <w:szCs w:val="18"/>
+        </w:rPr>
+      </w:pPr>
+      <w:r>
+        <w:rPr>
+          <w:rFonts w:ascii="Consolas" w:eastAsia="宋体" w:hAnsi="Consolas" w:cs="宋体"/>
+          <w:color w:val="181A1B"/>
+          <w:kern w:val="0"/>
+          <w:sz w:val="18"/>
+          <w:szCs w:val="18"/>
+          <w:bdr w:val="none" w:sz="0" w:space="0" w:color="auto" w:frame="1"/>
+        </w:rPr>
+        <w:t>    </w:t>
+      </w:r>
+      <w:r>
+        <w:rPr>
+          <w:rFonts w:ascii="Consolas" w:eastAsia="宋体" w:hAnsi="Consolas" w:cs="宋体"/>
+          <w:color w:val="5F676B"/>
+          <w:kern w:val="0"/>
+          <w:sz w:val="18"/>
+          <w:szCs w:val="18"/>
+          <w:bdr w:val="none" w:sz="0" w:space="0" w:color="auto" w:frame="1"/>
+        </w:rPr>
+        <w:t>@GetMapping</w:t>
+      </w:r>
+      <w:r>
+        <w:rPr>
+          <w:rFonts w:ascii="Consolas" w:eastAsia="宋体" w:hAnsi="Consolas" w:cs="宋体"/>
+          <w:color w:val="181A1B"/>
+          <w:kern w:val="0"/>
+          <w:sz w:val="18"/>
+          <w:szCs w:val="18"/>
+          <w:bdr w:val="none" w:sz="0" w:space="0" w:color="auto" w:frame="1"/>
+        </w:rPr>
+        <w:t>(</w:t>
+      </w:r>
+      <w:r>
+        <w:rPr>
+          <w:rFonts w:ascii="Consolas" w:eastAsia="宋体" w:hAnsi="Consolas" w:cs="宋体"/>
+          <w:color w:val="3D3DB6"/>
+          <w:kern w:val="0"/>
+          <w:sz w:val="18"/>
+          <w:szCs w:val="18"/>
+          <w:bdr w:val="none" w:sz="0" w:space="0" w:color="auto" w:frame="1"/>
+        </w:rPr>
+        <w:t>"/main"</w:t>
+      </w:r>
+      <w:r>
+        <w:rPr>
+          <w:rFonts w:ascii="Consolas" w:eastAsia="宋体" w:hAnsi="Consolas" w:cs="宋体"/>
+          <w:color w:val="181A1B"/>
+          <w:kern w:val="0"/>
+          <w:sz w:val="18"/>
+          <w:szCs w:val="18"/>
+          <w:bdr w:val="none" w:sz="0" w:space="0" w:color="auto" w:frame="1"/>
+        </w:rPr>
+        <w:t>)  </w:t>
+      </w:r>
+    </w:p>
+    <w:p>
+      <w:pPr>
+        <w:widowControl/>
+        <w:numPr>
+          <w:ilvl w:val="0"/>
+          <w:numId w:val="1"/>
+        </w:numPr>
+        <w:pBdr>
+          <w:left w:val="single" w:sz="18" w:space="0" w:color="53DB53"/>
+        </w:pBdr>
+        <w:shd w:val="clear" w:color="auto" w:fill="DCDAD7"/>
+        <w:spacing w:beforeAutospacing="1" w:afterAutospacing="1" w:line="210" w:lineRule="atLeast"/>
+        <w:jc w:val="left"/>
+        <w:rPr>
+          <w:rFonts w:ascii="Consolas" w:eastAsia="宋体" w:hAnsi="Consolas" w:cs="宋体"/>
+          <w:color w:val="596164"/>
+          <w:kern w:val="0"/>
+          <w:sz w:val="18"/>
+          <w:szCs w:val="18"/>
+        </w:rPr>
+      </w:pPr>
+      <w:r>
+        <w:rPr>
+          <w:rFonts w:ascii="Consolas" w:eastAsia="宋体" w:hAnsi="Consolas" w:cs="宋体"/>
+          <w:color w:val="181A1B"/>
+          <w:kern w:val="0"/>
+          <w:sz w:val="18"/>
+          <w:szCs w:val="18"/>
+          <w:bdr w:val="none" w:sz="0" w:space="0" w:color="auto" w:frame="1"/>
+        </w:rPr>
+        <w:t>    </w:t>
+      </w:r>
+      <w:r>
+        <w:rPr>
+          <w:rFonts w:ascii="Consolas" w:eastAsia="宋体" w:hAnsi="Consolas" w:cs="宋体"/>
+          <w:b/>
+          <w:bCs/>
+          <w:color w:val="3A5B6C"/>
+          <w:kern w:val="0"/>
+          <w:sz w:val="18"/>
+          <w:szCs w:val="18"/>
+          <w:bdr w:val="none" w:sz="0" w:space="0" w:color="auto" w:frame="1"/>
+        </w:rPr>
+        <w:t>public</w:t>
+      </w:r>
+      <w:r>
+        <w:rPr>
+          <w:rFonts w:ascii="Consolas" w:eastAsia="宋体" w:hAnsi="Consolas" w:cs="宋体"/>
+          <w:color w:val="181A1B"/>
+          <w:kern w:val="0"/>
+          <w:sz w:val="18"/>
+          <w:szCs w:val="18"/>
+          <w:bdr w:val="none" w:sz="0" w:space="0" w:color="auto" w:frame="1"/>
+        </w:rPr>
+        <w:t> String main(Model model){  </w:t>
+      </w:r>
+    </w:p>
+    <w:p>
+      <w:pPr>
+        <w:widowControl/>
+        <w:numPr>
+          <w:ilvl w:val="0"/>
+          <w:numId w:val="1"/>
+        </w:numPr>
+        <w:pBdr>
+          <w:left w:val="single" w:sz="18" w:space="0" w:color="53DB53"/>
+        </w:pBdr>
+        <w:shd w:val="clear" w:color="auto" w:fill="D7D5D1"/>
+        <w:spacing w:beforeAutospacing="1" w:afterAutospacing="1" w:line="210" w:lineRule="atLeast"/>
+        <w:jc w:val="left"/>
+        <w:rPr>
+          <w:rFonts w:ascii="Consolas" w:eastAsia="宋体" w:hAnsi="Consolas" w:cs="宋体"/>
+          <w:color w:val="596164"/>
+          <w:kern w:val="0"/>
+          <w:sz w:val="18"/>
+          <w:szCs w:val="18"/>
+        </w:rPr>
+      </w:pPr>
+      <w:r>
+        <w:rPr>
+          <w:rFonts w:ascii="Consolas" w:eastAsia="宋体" w:hAnsi="Consolas" w:cs="宋体"/>
+          <w:color w:val="181A1B"/>
+          <w:kern w:val="0"/>
+          <w:sz w:val="18"/>
+          <w:szCs w:val="18"/>
+          <w:bdr w:val="none" w:sz="0" w:space="0" w:color="auto" w:frame="1"/>
+        </w:rPr>
+        <w:t>        List&lt;Content&gt; list = </w:t>
+      </w:r>
+      <w:r>
+        <w:rPr>
+          <w:rFonts w:ascii="Consolas" w:eastAsia="宋体" w:hAnsi="Consolas" w:cs="宋体"/>
+          <w:b/>
+          <w:bCs/>
+          <w:color w:val="3A5B6C"/>
+          <w:kern w:val="0"/>
+          <w:sz w:val="18"/>
+          <w:szCs w:val="18"/>
+          <w:bdr w:val="none" w:sz="0" w:space="0" w:color="auto" w:frame="1"/>
+        </w:rPr>
+        <w:t>new</w:t>
+      </w:r>
+      <w:r>
+        <w:rPr>
+          <w:rFonts w:ascii="Consolas" w:eastAsia="宋体" w:hAnsi="Consolas" w:cs="宋体"/>
+          <w:color w:val="181A1B"/>
+          <w:kern w:val="0"/>
+          <w:sz w:val="18"/>
+          <w:szCs w:val="18"/>
+          <w:bdr w:val="none" w:sz="0" w:space="0" w:color="auto" w:frame="1"/>
+        </w:rPr>
+        <w:t> ArrayList&lt;&gt;();  </w:t>
+      </w:r>
+    </w:p>
+    <w:p>
+      <w:pPr>
+        <w:widowControl/>
+        <w:numPr>
+          <w:ilvl w:val="0"/>
+          <w:numId w:val="1"/>
+        </w:numPr>
+        <w:pBdr>
+          <w:left w:val="single" w:sz="18" w:space="0" w:color="53DB53"/>
+        </w:pBdr>
+        <w:shd w:val="clear" w:color="auto" w:fill="DCDAD7"/>
+        <w:spacing w:beforeAutospacing="1" w:afterAutospacing="1" w:line="210" w:lineRule="atLeast"/>
+        <w:jc w:val="left"/>
+        <w:rPr>
+          <w:rFonts w:ascii="Consolas" w:eastAsia="宋体" w:hAnsi="Consolas" w:cs="宋体"/>
+          <w:color w:val="596164"/>
+          <w:kern w:val="0"/>
+          <w:sz w:val="18"/>
+          <w:szCs w:val="18"/>
+        </w:rPr>
+      </w:pPr>
+      <w:r>
+        <w:rPr>
+          <w:rFonts w:ascii="Consolas" w:eastAsia="宋体" w:hAnsi="Consolas" w:cs="宋体"/>
+          <w:color w:val="181A1B"/>
+          <w:kern w:val="0"/>
+          <w:sz w:val="18"/>
+          <w:szCs w:val="18"/>
+          <w:bdr w:val="none" w:sz="0" w:space="0" w:color="auto" w:frame="1"/>
+        </w:rPr>
+        <w:t>        String[] strings = {  </w:t>
+      </w:r>
+    </w:p>
+    <w:p>
+      <w:pPr>
+        <w:widowControl/>
+        <w:numPr>
+          <w:ilvl w:val="0"/>
+          <w:numId w:val="1"/>
+        </w:numPr>
+        <w:pBdr>
+          <w:left w:val="single" w:sz="18" w:space="0" w:color="53DB53"/>
+        </w:pBdr>
+        <w:shd w:val="clear" w:color="auto" w:fill="D7D5D1"/>
+        <w:spacing w:beforeAutospacing="1" w:afterAutospacing="1" w:line="210" w:lineRule="atLeast"/>
+        <w:jc w:val="left"/>
+        <w:rPr>
+          <w:rFonts w:ascii="Consolas" w:eastAsia="宋体" w:hAnsi="Consolas" w:cs="宋体"/>
+          <w:color w:val="596164"/>
+          <w:kern w:val="0"/>
+          <w:sz w:val="18"/>
+          <w:szCs w:val="18"/>
+        </w:rPr>
+      </w:pPr>
+      <w:r>
+        <w:rPr>
+          <w:rFonts w:ascii="Consolas" w:eastAsia="宋体" w:hAnsi="Consolas" w:cs="宋体"/>
+          <w:color w:val="181A1B"/>
+          <w:kern w:val="0"/>
+          <w:sz w:val="18"/>
+          <w:szCs w:val="18"/>
+          <w:bdr w:val="none" w:sz="0" w:space="0" w:color="auto" w:frame="1"/>
+        </w:rPr>
+        <w:t>                </w:t>
+      </w:r>
+      <w:r>
+        <w:rPr>
+          <w:rFonts w:ascii="Consolas" w:eastAsia="宋体" w:hAnsi="Consolas" w:cs="宋体"/>
+          <w:color w:val="3D3DB6"/>
+          <w:kern w:val="0"/>
+          <w:sz w:val="18"/>
+          <w:szCs w:val="18"/>
+          <w:bdr w:val="none" w:sz="0" w:space="0" w:color="auto" w:frame="1"/>
+        </w:rPr>
+        <w:t>"Golang"</w:t>
+      </w:r>
+      <w:r>
+        <w:rPr>
+          <w:rFonts w:ascii="Consolas" w:eastAsia="宋体" w:hAnsi="Consolas" w:cs="宋体"/>
+          <w:color w:val="181A1B"/>
+          <w:kern w:val="0"/>
+          <w:sz w:val="18"/>
+          <w:szCs w:val="18"/>
+          <w:bdr w:val="none" w:sz="0" w:space="0" w:color="auto" w:frame="1"/>
+        </w:rPr>
+        <w:t>,  </w:t>
+      </w:r>
+    </w:p>
+    <w:p>
+      <w:pPr>
+        <w:widowControl/>
+        <w:numPr>
+          <w:ilvl w:val="0"/>
+          <w:numId w:val="1"/>
+        </w:numPr>
+        <w:pBdr>
+          <w:left w:val="single" w:sz="18" w:space="0" w:color="53DB53"/>
+        </w:pBdr>
+        <w:shd w:val="clear" w:color="auto" w:fill="DCDAD7"/>
+        <w:spacing w:beforeAutospacing="1" w:afterAutospacing="1" w:line="210" w:lineRule="atLeast"/>
+        <w:jc w:val="left"/>
+        <w:rPr>
+          <w:rFonts w:ascii="Consolas" w:eastAsia="宋体" w:hAnsi="Consolas" w:cs="宋体"/>
+          <w:color w:val="596164"/>
+          <w:kern w:val="0"/>
+          <w:sz w:val="18"/>
+          <w:szCs w:val="18"/>
+        </w:rPr>
+      </w:pPr>
+      <w:r>
+        <w:rPr>
+          <w:rFonts w:ascii="Consolas" w:eastAsia="宋体" w:hAnsi="Consolas" w:cs="宋体"/>
+          <w:color w:val="181A1B"/>
+          <w:kern w:val="0"/>
+          <w:sz w:val="18"/>
+          <w:szCs w:val="18"/>
+          <w:bdr w:val="none" w:sz="0" w:space="0" w:color="auto" w:frame="1"/>
+        </w:rPr>
+        <w:t>                </w:t>
+      </w:r>
+      <w:r>
+        <w:rPr>
+          <w:rFonts w:ascii="Consolas" w:eastAsia="宋体" w:hAnsi="Consolas" w:cs="宋体"/>
+          <w:color w:val="3D3DB6"/>
+          <w:kern w:val="0"/>
+          <w:sz w:val="18"/>
+          <w:szCs w:val="18"/>
+          <w:bdr w:val="none" w:sz="0" w:space="0" w:color="auto" w:frame="1"/>
+        </w:rPr>
+        <w:t>"Linux"</w:t>
+      </w:r>
+      <w:r>
+        <w:rPr>
+          <w:rFonts w:ascii="Consolas" w:eastAsia="宋体" w:hAnsi="Consolas" w:cs="宋体"/>
+          <w:color w:val="181A1B"/>
+          <w:kern w:val="0"/>
+          <w:sz w:val="18"/>
+          <w:szCs w:val="18"/>
+          <w:bdr w:val="none" w:sz="0" w:space="0" w:color="auto" w:frame="1"/>
+        </w:rPr>
+        <w:t>,  </w:t>
+      </w:r>
+    </w:p>
+    <w:p>
+      <w:pPr>
+        <w:widowControl/>
+        <w:numPr>
+          <w:ilvl w:val="0"/>
+          <w:numId w:val="1"/>
+        </w:numPr>
+        <w:pBdr>
+          <w:left w:val="single" w:sz="18" w:space="0" w:color="53DB53"/>
+        </w:pBdr>
+        <w:shd w:val="clear" w:color="auto" w:fill="D7D5D1"/>
+        <w:spacing w:beforeAutospacing="1" w:afterAutospacing="1" w:line="210" w:lineRule="atLeast"/>
+        <w:jc w:val="left"/>
+        <w:rPr>
+          <w:rFonts w:ascii="Consolas" w:eastAsia="宋体" w:hAnsi="Consolas" w:cs="宋体"/>
+          <w:color w:val="596164"/>
+          <w:kern w:val="0"/>
+          <w:sz w:val="18"/>
+          <w:szCs w:val="18"/>
+        </w:rPr>
+      </w:pPr>
+      <w:r>
+        <w:rPr>
+          <w:rFonts w:ascii="Consolas" w:eastAsia="宋体" w:hAnsi="Consolas" w:cs="宋体"/>
+          <w:color w:val="181A1B"/>
+          <w:kern w:val="0"/>
+          <w:sz w:val="18"/>
+          <w:szCs w:val="18"/>
+          <w:bdr w:val="none" w:sz="0" w:space="0" w:color="auto" w:frame="1"/>
+        </w:rPr>
+        <w:t>                </w:t>
+      </w:r>
+      <w:r>
+        <w:rPr>
+          <w:rFonts w:ascii="Consolas" w:eastAsia="宋体" w:hAnsi="Consolas" w:cs="宋体"/>
+          <w:color w:val="3D3DB6"/>
+          <w:kern w:val="0"/>
+          <w:sz w:val="18"/>
+          <w:szCs w:val="18"/>
+          <w:bdr w:val="none" w:sz="0" w:space="0" w:color="auto" w:frame="1"/>
+        </w:rPr>
+        <w:t>"Docker"</w:t>
+      </w:r>
+      <w:r>
+        <w:rPr>
+          <w:rFonts w:ascii="Consolas" w:eastAsia="宋体" w:hAnsi="Consolas" w:cs="宋体"/>
+          <w:color w:val="181A1B"/>
+          <w:kern w:val="0"/>
+          <w:sz w:val="18"/>
+          <w:szCs w:val="18"/>
+          <w:bdr w:val="none" w:sz="0" w:space="0" w:color="auto" w:frame="1"/>
+        </w:rPr>
+        <w:t>,  </w:t>
+      </w:r>
+    </w:p>
+    <w:p>
+      <w:pPr>
+        <w:widowControl/>
+        <w:numPr>
+          <w:ilvl w:val="0"/>
+          <w:numId w:val="1"/>
+        </w:numPr>
+        <w:pBdr>
+          <w:left w:val="single" w:sz="18" w:space="0" w:color="53DB53"/>
+        </w:pBdr>
+        <w:shd w:val="clear" w:color="auto" w:fill="DCDAD7"/>
+        <w:spacing w:beforeAutospacing="1" w:afterAutospacing="1" w:line="210" w:lineRule="atLeast"/>
+        <w:jc w:val="left"/>
+        <w:rPr>
+          <w:rFonts w:ascii="Consolas" w:eastAsia="宋体" w:hAnsi="Consolas" w:cs="宋体"/>
+          <w:color w:val="596164"/>
+          <w:kern w:val="0"/>
+          <w:sz w:val="18"/>
+          <w:szCs w:val="18"/>
+        </w:rPr>
+      </w:pPr>
+      <w:r>
+        <w:rPr>
+          <w:rFonts w:ascii="Consolas" w:eastAsia="宋体" w:hAnsi="Consolas" w:cs="宋体"/>
+          <w:color w:val="181A1B"/>
+          <w:kern w:val="0"/>
+          <w:sz w:val="18"/>
+          <w:szCs w:val="18"/>
+          <w:bdr w:val="none" w:sz="0" w:space="0" w:color="auto" w:frame="1"/>
+        </w:rPr>
+        <w:t>                </w:t>
+      </w:r>
+      <w:r>
+        <w:rPr>
+          <w:rFonts w:ascii="Consolas" w:eastAsia="宋体" w:hAnsi="Consolas" w:cs="宋体"/>
+          <w:color w:val="3D3DB6"/>
+          <w:kern w:val="0"/>
+          <w:sz w:val="18"/>
+          <w:szCs w:val="18"/>
+          <w:bdr w:val="none" w:sz="0" w:space="0" w:color="auto" w:frame="1"/>
+        </w:rPr>
+        <w:t>"MySQL"</w:t>
+      </w:r>
+      <w:r>
+        <w:rPr>
+          <w:rFonts w:ascii="Consolas" w:eastAsia="宋体" w:hAnsi="Consolas" w:cs="宋体"/>
+          <w:color w:val="181A1B"/>
+          <w:kern w:val="0"/>
+          <w:sz w:val="18"/>
+          <w:szCs w:val="18"/>
+          <w:bdr w:val="none" w:sz="0" w:space="0" w:color="auto" w:frame="1"/>
+        </w:rPr>
+        <w:t>,  </w:t>
+      </w:r>
+    </w:p>
+    <w:p>
+      <w:pPr>
+        <w:widowControl/>
+        <w:numPr>
+          <w:ilvl w:val="0"/>
+          <w:numId w:val="1"/>
+        </w:numPr>
+        <w:pBdr>
+          <w:left w:val="single" w:sz="18" w:space="0" w:color="53DB53"/>
+        </w:pBdr>
+        <w:shd w:val="clear" w:color="auto" w:fill="D7D5D1"/>
+        <w:spacing w:beforeAutospacing="1" w:afterAutospacing="1" w:line="210" w:lineRule="atLeast"/>
+        <w:jc w:val="left"/>
+        <w:rPr>
+          <w:rFonts w:ascii="Consolas" w:eastAsia="宋体" w:hAnsi="Consolas" w:cs="宋体"/>
+          <w:color w:val="596164"/>
+          <w:kern w:val="0"/>
+          <w:sz w:val="18"/>
+          <w:szCs w:val="18"/>
+        </w:rPr>
+      </w:pPr>
+      <w:r>
+        <w:rPr>
+          <w:rFonts w:ascii="Consolas" w:eastAsia="宋体" w:hAnsi="Consolas" w:cs="宋体"/>
+          <w:color w:val="181A1B"/>
+          <w:kern w:val="0"/>
+          <w:sz w:val="18"/>
+          <w:szCs w:val="18"/>
+          <w:bdr w:val="none" w:sz="0" w:space="0" w:color="auto" w:frame="1"/>
+        </w:rPr>
+        <w:t>                </w:t>
+      </w:r>
+      <w:r>
+        <w:rPr>
+          <w:rFonts w:ascii="Consolas" w:eastAsia="宋体" w:hAnsi="Consolas" w:cs="宋体"/>
+          <w:color w:val="3D3DB6"/>
+          <w:kern w:val="0"/>
+          <w:sz w:val="18"/>
+          <w:szCs w:val="18"/>
+          <w:bdr w:val="none" w:sz="0" w:space="0" w:color="auto" w:frame="1"/>
+        </w:rPr>
+        <w:t>"Redis"</w:t>
+      </w:r>
+      <w:r>
+        <w:rPr>
+          <w:rFonts w:ascii="Consolas" w:eastAsia="宋体" w:hAnsi="Consolas" w:cs="宋体"/>
+          <w:color w:val="181A1B"/>
+          <w:kern w:val="0"/>
+          <w:sz w:val="18"/>
+          <w:szCs w:val="18"/>
+          <w:bdr w:val="none" w:sz="0" w:space="0" w:color="auto" w:frame="1"/>
+        </w:rPr>
+        <w:t>  </w:t>
+      </w:r>
+    </w:p>
+    <w:p>
+      <w:pPr>
+        <w:widowControl/>
+        <w:numPr>
+          <w:ilvl w:val="0"/>
+          <w:numId w:val="1"/>
+        </w:numPr>
+        <w:pBdr>
+          <w:left w:val="single" w:sz="18" w:space="0" w:color="53DB53"/>
+        </w:pBdr>
+        <w:shd w:val="clear" w:color="auto" w:fill="DCDAD7"/>
+        <w:spacing w:beforeAutospacing="1" w:afterAutospacing="1" w:line="210" w:lineRule="atLeast"/>
+        <w:jc w:val="left"/>
+        <w:rPr>
+          <w:rFonts w:ascii="Consolas" w:eastAsia="宋体" w:hAnsi="Consolas" w:cs="宋体"/>
+          <w:color w:val="596164"/>
+          <w:kern w:val="0"/>
+          <w:sz w:val="18"/>
+          <w:szCs w:val="18"/>
+        </w:rPr>
+      </w:pPr>
+      <w:r>
+        <w:rPr>
+          <w:rFonts w:ascii="Consolas" w:eastAsia="宋体" w:hAnsi="Consolas" w:cs="宋体"/>
+          <w:color w:val="181A1B"/>
+          <w:kern w:val="0"/>
+          <w:sz w:val="18"/>
+          <w:szCs w:val="18"/>
+          <w:bdr w:val="none" w:sz="0" w:space="0" w:color="auto" w:frame="1"/>
+        </w:rPr>
+        <w:t>        };  </w:t>
+      </w:r>
+    </w:p>
+    <w:p>
+      <w:pPr>
+        <w:widowControl/>
+        <w:numPr>
+          <w:ilvl w:val="0"/>
+          <w:numId w:val="1"/>
+        </w:numPr>
+        <w:pBdr>
+          <w:left w:val="single" w:sz="18" w:space="0" w:color="53DB53"/>
+        </w:pBdr>
+        <w:shd w:val="clear" w:color="auto" w:fill="D7D5D1"/>
+        <w:spacing w:beforeAutospacing="1" w:afterAutospacing="1" w:line="210" w:lineRule="atLeast"/>
+        <w:jc w:val="left"/>
+        <w:rPr>
+          <w:rFonts w:ascii="Consolas" w:eastAsia="宋体" w:hAnsi="Consolas" w:cs="宋体"/>
+          <w:color w:val="596164"/>
+          <w:kern w:val="0"/>
+          <w:sz w:val="18"/>
+          <w:szCs w:val="18"/>
+        </w:rPr>
+      </w:pPr>
+      <w:r>
+        <w:rPr>
+          <w:rFonts w:ascii="Consolas" w:eastAsia="宋体" w:hAnsi="Consolas" w:cs="宋体"/>
+          <w:color w:val="181A1B"/>
+          <w:kern w:val="0"/>
+          <w:sz w:val="18"/>
+          <w:szCs w:val="18"/>
+          <w:bdr w:val="none" w:sz="0" w:space="0" w:color="auto" w:frame="1"/>
+        </w:rPr>
+        <w:t>        </w:t>
+      </w:r>
+      <w:r>
+        <w:rPr>
+          <w:rFonts w:ascii="Consolas" w:eastAsia="宋体" w:hAnsi="Consolas" w:cs="宋体"/>
+          <w:b/>
+          <w:bCs/>
+          <w:color w:val="3A5B6C"/>
+          <w:kern w:val="0"/>
+          <w:sz w:val="18"/>
+          <w:szCs w:val="18"/>
+          <w:bdr w:val="none" w:sz="0" w:space="0" w:color="auto" w:frame="1"/>
+        </w:rPr>
+        <w:t>for</w:t>
+      </w:r>
+      <w:r>
+        <w:rPr>
+          <w:rFonts w:ascii="Consolas" w:eastAsia="宋体" w:hAnsi="Consolas" w:cs="宋体"/>
+          <w:color w:val="181A1B"/>
+          <w:kern w:val="0"/>
+          <w:sz w:val="18"/>
+          <w:szCs w:val="18"/>
+          <w:bdr w:val="none" w:sz="0" w:space="0" w:color="auto" w:frame="1"/>
+        </w:rPr>
+        <w:t>(</w:t>
+      </w:r>
+      <w:r>
+        <w:rPr>
+          <w:rFonts w:ascii="Consolas" w:eastAsia="宋体" w:hAnsi="Consolas" w:cs="宋体"/>
+          <w:b/>
+          <w:bCs/>
+          <w:color w:val="3A5B6C"/>
+          <w:kern w:val="0"/>
+          <w:sz w:val="18"/>
+          <w:szCs w:val="18"/>
+          <w:bdr w:val="none" w:sz="0" w:space="0" w:color="auto" w:frame="1"/>
+        </w:rPr>
+        <w:t>int</w:t>
+      </w:r>
+      <w:r>
+        <w:rPr>
+          <w:rFonts w:ascii="Consolas" w:eastAsia="宋体" w:hAnsi="Consolas" w:cs="宋体"/>
+          <w:color w:val="181A1B"/>
+          <w:kern w:val="0"/>
+          <w:sz w:val="18"/>
+          <w:szCs w:val="18"/>
+          <w:bdr w:val="none" w:sz="0" w:space="0" w:color="auto" w:frame="1"/>
+        </w:rPr>
+        <w:t> i=</w:t>
+      </w:r>
+      <w:r>
+        <w:rPr>
+          <w:rFonts w:ascii="Consolas" w:eastAsia="宋体" w:hAnsi="Consolas" w:cs="宋体"/>
+          <w:color w:val="873D3D"/>
+          <w:kern w:val="0"/>
+          <w:sz w:val="18"/>
+          <w:szCs w:val="18"/>
+          <w:bdr w:val="none" w:sz="0" w:space="0" w:color="auto" w:frame="1"/>
+        </w:rPr>
+        <w:t>0</w:t>
+      </w:r>
+      <w:r>
+        <w:rPr>
+          <w:rFonts w:ascii="Consolas" w:eastAsia="宋体" w:hAnsi="Consolas" w:cs="宋体"/>
+          <w:color w:val="181A1B"/>
+          <w:kern w:val="0"/>
+          <w:sz w:val="18"/>
+          <w:szCs w:val="18"/>
+          <w:bdr w:val="none" w:sz="0" w:space="0" w:color="auto" w:frame="1"/>
+        </w:rPr>
+        <w:t>;i&lt;strings.length;++i){  </w:t>
+      </w:r>
+    </w:p>
+    <w:p>
+      <w:pPr>
+        <w:widowControl/>
+        <w:numPr>
+          <w:ilvl w:val="0"/>
+          <w:numId w:val="1"/>
+        </w:numPr>
+        <w:pBdr>
+          <w:left w:val="single" w:sz="18" w:space="0" w:color="53DB53"/>
+        </w:pBdr>
+        <w:shd w:val="clear" w:color="auto" w:fill="DCDAD7"/>
+        <w:spacing w:beforeAutospacing="1" w:afterAutospacing="1" w:line="210" w:lineRule="atLeast"/>
+        <w:jc w:val="left"/>
+        <w:rPr>
+          <w:rFonts w:ascii="Consolas" w:eastAsia="宋体" w:hAnsi="Consolas" w:cs="宋体"/>
+          <w:color w:val="596164"/>
+          <w:kern w:val="0"/>
+          <w:sz w:val="18"/>
+          <w:szCs w:val="18"/>
+        </w:rPr>
+      </w:pPr>
+      <w:r>
+        <w:rPr>
+          <w:rFonts w:ascii="Consolas" w:eastAsia="宋体" w:hAnsi="Consolas" w:cs="宋体"/>
+          <w:color w:val="181A1B"/>
+          <w:kern w:val="0"/>
+          <w:sz w:val="18"/>
+          <w:szCs w:val="18"/>
+          <w:bdr w:val="none" w:sz="0" w:space="0" w:color="auto" w:frame="1"/>
+        </w:rPr>
+        <w:t>            Content content = </w:t>
+      </w:r>
+      <w:r>
+        <w:rPr>
+          <w:rFonts w:ascii="Consolas" w:eastAsia="宋体" w:hAnsi="Consolas" w:cs="宋体"/>
+          <w:b/>
+          <w:bCs/>
+          <w:color w:val="3A5B6C"/>
+          <w:kern w:val="0"/>
+          <w:sz w:val="18"/>
+          <w:szCs w:val="18"/>
+          <w:bdr w:val="none" w:sz="0" w:space="0" w:color="auto" w:frame="1"/>
+        </w:rPr>
+        <w:t>new</w:t>
+      </w:r>
+      <w:r>
+        <w:rPr>
+          <w:rFonts w:ascii="Consolas" w:eastAsia="宋体" w:hAnsi="Consolas" w:cs="宋体"/>
+          <w:color w:val="181A1B"/>
+          <w:kern w:val="0"/>
+          <w:sz w:val="18"/>
+          <w:szCs w:val="18"/>
+          <w:bdr w:val="none" w:sz="0" w:space="0" w:color="auto" w:frame="1"/>
+        </w:rPr>
+        <w:t> Content();  </w:t>
+      </w:r>
+    </w:p>
+    <w:p>
+      <w:pPr>
+        <w:widowControl/>
+        <w:numPr>
+          <w:ilvl w:val="0"/>
+          <w:numId w:val="1"/>
+        </w:numPr>
+        <w:pBdr>
+          <w:left w:val="single" w:sz="18" w:space="0" w:color="53DB53"/>
+        </w:pBdr>
+        <w:shd w:val="clear" w:color="auto" w:fill="D7D5D1"/>
+        <w:spacing w:beforeAutospacing="1" w:afterAutospacing="1" w:line="210" w:lineRule="atLeast"/>
+        <w:jc w:val="left"/>
+        <w:rPr>
+          <w:rFonts w:ascii="Consolas" w:eastAsia="宋体" w:hAnsi="Consolas" w:cs="宋体"/>
+          <w:color w:val="596164"/>
+          <w:kern w:val="0"/>
+          <w:sz w:val="18"/>
+          <w:szCs w:val="18"/>
+        </w:rPr>
+      </w:pPr>
+      <w:r>
+        <w:rPr>
+          <w:rFonts w:ascii="Consolas" w:eastAsia="宋体" w:hAnsi="Consolas" w:cs="宋体"/>
+          <w:color w:val="181A1B"/>
+          <w:kern w:val="0"/>
+          <w:sz w:val="18"/>
+          <w:szCs w:val="18"/>
+          <w:bdr w:val="none" w:sz="0" w:space="0" w:color="auto" w:frame="1"/>
+        </w:rPr>
+        <w:t>            content.setGoal(strings[i]);  </w:t>
+      </w:r>
+    </w:p>
+    <w:p>
+      <w:pPr>
+        <w:widowControl/>
+        <w:numPr>
+          <w:ilvl w:val="0"/>
+          <w:numId w:val="1"/>
+        </w:numPr>
+        <w:pBdr>
+          <w:left w:val="single" w:sz="18" w:space="0" w:color="53DB53"/>
+        </w:pBdr>
+        <w:shd w:val="clear" w:color="auto" w:fill="DCDAD7"/>
+        <w:spacing w:beforeAutospacing="1" w:afterAutospacing="1" w:line="210" w:lineRule="atLeast"/>
+        <w:jc w:val="left"/>
+        <w:rPr>
+          <w:rFonts w:ascii="Consolas" w:eastAsia="宋体" w:hAnsi="Consolas" w:cs="宋体"/>
+          <w:color w:val="596164"/>
+          <w:kern w:val="0"/>
+          <w:sz w:val="18"/>
+          <w:szCs w:val="18"/>
+        </w:rPr>
+      </w:pPr>
+      <w:r>
+        <w:rPr>
+          <w:rFonts w:ascii="Consolas" w:eastAsia="宋体" w:hAnsi="Consolas" w:cs="宋体"/>
+          <w:color w:val="181A1B"/>
+          <w:kern w:val="0"/>
+          <w:sz w:val="18"/>
+          <w:szCs w:val="18"/>
+          <w:bdr w:val="none" w:sz="0" w:space="0" w:color="auto" w:frame="1"/>
+        </w:rPr>
+        <w:t>            list.add(content);  </w:t>
+      </w:r>
+    </w:p>
+    <w:p>
+      <w:pPr>
+        <w:widowControl/>
+        <w:numPr>
+          <w:ilvl w:val="0"/>
+          <w:numId w:val="1"/>
+        </w:numPr>
+        <w:pBdr>
+          <w:left w:val="single" w:sz="18" w:space="0" w:color="53DB53"/>
+        </w:pBdr>
+        <w:shd w:val="clear" w:color="auto" w:fill="D7D5D1"/>
+        <w:spacing w:beforeAutospacing="1" w:afterAutospacing="1" w:line="210" w:lineRule="atLeast"/>
+        <w:jc w:val="left"/>
+        <w:rPr>
+          <w:rFonts w:ascii="Consolas" w:eastAsia="宋体" w:hAnsi="Consolas" w:cs="宋体"/>
+          <w:color w:val="596164"/>
+          <w:kern w:val="0"/>
+          <w:sz w:val="18"/>
+          <w:szCs w:val="18"/>
+        </w:rPr>
+      </w:pPr>
+      <w:r>
+        <w:rPr>
+          <w:rFonts w:ascii="Consolas" w:eastAsia="宋体" w:hAnsi="Consolas" w:cs="宋体"/>
+          <w:color w:val="181A1B"/>
+          <w:kern w:val="0"/>
+          <w:sz w:val="18"/>
+          <w:szCs w:val="18"/>
+          <w:bdr w:val="none" w:sz="0" w:space="0" w:color="auto" w:frame="1"/>
+        </w:rPr>
+        <w:t>        }  </w:t>
+      </w:r>
+    </w:p>
+    <w:p>
+      <w:pPr>
+        <w:widowControl/>
+        <w:numPr>
+          <w:ilvl w:val="0"/>
+          <w:numId w:val="1"/>
+        </w:numPr>
+        <w:pBdr>
+          <w:left w:val="single" w:sz="18" w:space="0" w:color="53DB53"/>
+        </w:pBdr>
+        <w:shd w:val="clear" w:color="auto" w:fill="DCDAD7"/>
+        <w:spacing w:beforeAutospacing="1" w:afterAutospacing="1" w:line="210" w:lineRule="atLeast"/>
+        <w:jc w:val="left"/>
+        <w:rPr>
+          <w:rFonts w:ascii="Consolas" w:eastAsia="宋体" w:hAnsi="Consolas" w:cs="宋体"/>
+          <w:color w:val="596164"/>
+          <w:kern w:val="0"/>
+          <w:sz w:val="18"/>
+          <w:szCs w:val="18"/>
+        </w:rPr>
+      </w:pPr>
+      <w:r>
+        <w:rPr>
+          <w:rFonts w:ascii="Consolas" w:eastAsia="宋体" w:hAnsi="Consolas" w:cs="宋体"/>
+          <w:color w:val="181A1B"/>
+          <w:kern w:val="0"/>
+          <w:sz w:val="18"/>
+          <w:szCs w:val="18"/>
+          <w:bdr w:val="none" w:sz="0" w:space="0" w:color="auto" w:frame="1"/>
+        </w:rPr>
+        <w:t>        model.addAttribute(</w:t>
+      </w:r>
+      <w:r>
+        <w:rPr>
+          <w:rFonts w:ascii="Consolas" w:eastAsia="宋体" w:hAnsi="Consolas" w:cs="宋体"/>
+          <w:color w:val="3D3DB6"/>
+          <w:kern w:val="0"/>
+          <w:sz w:val="18"/>
+          <w:szCs w:val="18"/>
+          <w:bdr w:val="none" w:sz="0" w:space="0" w:color="auto" w:frame="1"/>
+        </w:rPr>
+        <w:t>"list"</w:t>
+      </w:r>
+      <w:r>
+        <w:rPr>
+          <w:rFonts w:ascii="Consolas" w:eastAsia="宋体" w:hAnsi="Consolas" w:cs="宋体"/>
+          <w:color w:val="181A1B"/>
+          <w:kern w:val="0"/>
+          <w:sz w:val="18"/>
+          <w:szCs w:val="18"/>
+          <w:bdr w:val="none" w:sz="0" w:space="0" w:color="auto" w:frame="1"/>
+        </w:rPr>
+        <w:t>,list);  </w:t>
+      </w:r>
+    </w:p>
+    <w:p>
+      <w:pPr>
+        <w:widowControl/>
+        <w:numPr>
+          <w:ilvl w:val="0"/>
+          <w:numId w:val="1"/>
+        </w:numPr>
+        <w:pBdr>
+          <w:left w:val="single" w:sz="18" w:space="0" w:color="53DB53"/>
+        </w:pBdr>
+        <w:shd w:val="clear" w:color="auto" w:fill="D7D5D1"/>
+        <w:spacing w:beforeAutospacing="1" w:afterAutospacing="1" w:line="210" w:lineRule="atLeast"/>
+        <w:jc w:val="left"/>
+        <w:rPr>
+          <w:rFonts w:ascii="Consolas" w:eastAsia="宋体" w:hAnsi="Consolas" w:cs="宋体"/>
+          <w:color w:val="596164"/>
+          <w:kern w:val="0"/>
+          <w:sz w:val="18"/>
+          <w:szCs w:val="18"/>
+        </w:rPr>
+      </w:pPr>
+      <w:r>
+        <w:rPr>
+          <w:rFonts w:ascii="Consolas" w:eastAsia="宋体" w:hAnsi="Consolas" w:cs="宋体"/>
+          <w:color w:val="181A1B"/>
+          <w:kern w:val="0"/>
+          <w:sz w:val="18"/>
+          <w:szCs w:val="18"/>
+          <w:bdr w:val="none" w:sz="0" w:space="0" w:color="auto" w:frame="1"/>
+        </w:rPr>
+        <w:t>        </w:t>
+      </w:r>
+      <w:r>
+        <w:rPr>
+          <w:rFonts w:ascii="Consolas" w:eastAsia="宋体" w:hAnsi="Consolas" w:cs="宋体"/>
+          <w:b/>
+          <w:bCs/>
+          <w:color w:val="3A5B6C"/>
+          <w:kern w:val="0"/>
+          <w:sz w:val="18"/>
+          <w:szCs w:val="18"/>
+          <w:bdr w:val="none" w:sz="0" w:space="0" w:color="auto" w:frame="1"/>
+        </w:rPr>
+        <w:t>return</w:t>
+      </w:r>
+      <w:r>
+        <w:rPr>
+          <w:rFonts w:ascii="Consolas" w:eastAsia="宋体" w:hAnsi="Consolas" w:cs="宋体"/>
+          <w:color w:val="181A1B"/>
+          <w:kern w:val="0"/>
+          <w:sz w:val="18"/>
+          <w:szCs w:val="18"/>
+          <w:bdr w:val="none" w:sz="0" w:space="0" w:color="auto" w:frame="1"/>
+        </w:rPr>
+        <w:t> </w:t>
+      </w:r>
+      <w:r>
+        <w:rPr>
+          <w:rFonts w:ascii="Consolas" w:eastAsia="宋体" w:hAnsi="Consolas" w:cs="宋体"/>
+          <w:color w:val="3D3DB6"/>
+          <w:kern w:val="0"/>
+          <w:sz w:val="18"/>
+          <w:szCs w:val="18"/>
+          <w:bdr w:val="none" w:sz="0" w:space="0" w:color="auto" w:frame="1"/>
+        </w:rPr>
+        <w:t>"main"</w:t>
+      </w:r>
+      <w:r>
+        <w:rPr>
+          <w:rFonts w:ascii="Consolas" w:eastAsia="宋体" w:hAnsi="Consolas" w:cs="宋体"/>
+          <w:color w:val="181A1B"/>
+          <w:kern w:val="0"/>
+          <w:sz w:val="18"/>
+          <w:szCs w:val="18"/>
+          <w:bdr w:val="none" w:sz="0" w:space="0" w:color="auto" w:frame="1"/>
+        </w:rPr>
+        <w:t>;  </w:t>
+      </w:r>
+    </w:p>
+    <w:p>
+      <w:pPr>
+        <w:widowControl/>
+        <w:numPr>
+          <w:ilvl w:val="0"/>
+          <w:numId w:val="1"/>
+        </w:numPr>
+        <w:pBdr>
+          <w:left w:val="single" w:sz="18" w:space="0" w:color="53DB53"/>
+        </w:pBdr>
+        <w:shd w:val="clear" w:color="auto" w:fill="DCDAD7"/>
+        <w:spacing w:beforeAutospacing="1" w:afterAutospacing="1" w:line="210" w:lineRule="atLeast"/>
+        <w:jc w:val="left"/>
+        <w:rPr>
+          <w:rFonts w:ascii="Consolas" w:eastAsia="宋体" w:hAnsi="Consolas" w:cs="宋体"/>
+          <w:color w:val="596164"/>
+          <w:kern w:val="0"/>
+          <w:sz w:val="18"/>
+          <w:szCs w:val="18"/>
+        </w:rPr>
+      </w:pPr>
+      <w:r>
+        <w:rPr>
+          <w:rFonts w:ascii="Consolas" w:eastAsia="宋体" w:hAnsi="Consolas" w:cs="宋体"/>
+          <w:color w:val="181A1B"/>
+          <w:kern w:val="0"/>
+          <w:sz w:val="18"/>
+          <w:szCs w:val="18"/>
+          <w:bdr w:val="none" w:sz="0" w:space="0" w:color="auto" w:frame="1"/>
+        </w:rPr>
+        <w:t>    }  </w:t>
+      </w:r>
+    </w:p>
+    <w:p>
+      <w:pPr>
+        <w:widowControl/>
+        <w:numPr>
+          <w:ilvl w:val="0"/>
+          <w:numId w:val="1"/>
+        </w:numPr>
+        <w:pBdr>
+          <w:left w:val="single" w:sz="18" w:space="0" w:color="53DB53"/>
+        </w:pBdr>
+        <w:shd w:val="clear" w:color="auto" w:fill="D7D5D1"/>
+        <w:spacing w:beforeAutospacing="1" w:afterAutospacing="1" w:line="210" w:lineRule="atLeast"/>
+        <w:jc w:val="left"/>
+        <w:rPr>
+          <w:rFonts w:ascii="Consolas" w:eastAsia="宋体" w:hAnsi="Consolas" w:cs="宋体"/>
+          <w:color w:val="596164"/>
+          <w:kern w:val="0"/>
+          <w:sz w:val="18"/>
+          <w:szCs w:val="18"/>
+        </w:rPr>
+      </w:pPr>
+      <w:r>
+        <w:rPr>
+          <w:rFonts w:ascii="Consolas" w:eastAsia="宋体" w:hAnsi="Consolas" w:cs="宋体"/>
+          <w:color w:val="181A1B"/>
+          <w:kern w:val="0"/>
+          <w:sz w:val="18"/>
+          <w:szCs w:val="18"/>
+          <w:bdr w:val="none" w:sz="0" w:space="0" w:color="auto" w:frame="1"/>
+        </w:rPr>
+        <w:t>}  </w:t>
+      </w:r>
+    </w:p>
+    <w:p>
+      <w:pPr>
+        <w:widowControl/>
+        <w:numPr>
+          <w:ilvl w:val="0"/>
+          <w:numId w:val="1"/>
+        </w:numPr>
+        <w:pBdr>
+          <w:left w:val="single" w:sz="18" w:space="0" w:color="53DB53"/>
+        </w:pBdr>
+        <w:shd w:val="clear" w:color="auto" w:fill="DCDAD7"/>
+        <w:spacing w:beforeAutospacing="1" w:afterAutospacing="1" w:line="210" w:lineRule="atLeast"/>
+        <w:jc w:val="left"/>
+        <w:rPr>
+          <w:rFonts w:ascii="Consolas" w:eastAsia="宋体" w:hAnsi="Consolas" w:cs="宋体"/>
+          <w:color w:val="596164"/>
+          <w:kern w:val="0"/>
+          <w:sz w:val="18"/>
+          <w:szCs w:val="18"/>
+        </w:rPr>
+      </w:pPr>
+      <w:r>
+        <w:rPr>
+          <w:rFonts w:ascii="Consolas" w:eastAsia="宋体" w:hAnsi="Consolas" w:cs="宋体"/>
+          <w:b/>
+          <w:bCs/>
+          <w:color w:val="3A5B6C"/>
+          <w:kern w:val="0"/>
+          <w:sz w:val="18"/>
+          <w:szCs w:val="18"/>
+          <w:bdr w:val="none" w:sz="0" w:space="0" w:color="auto" w:frame="1"/>
+        </w:rPr>
+        <w:t>class</w:t>
+      </w:r>
+      <w:r>
+        <w:rPr>
+          <w:rFonts w:ascii="Consolas" w:eastAsia="宋体" w:hAnsi="Consolas" w:cs="宋体"/>
+          <w:color w:val="181A1B"/>
+          <w:kern w:val="0"/>
+          <w:sz w:val="18"/>
+          <w:szCs w:val="18"/>
+          <w:bdr w:val="none" w:sz="0" w:space="0" w:color="auto" w:frame="1"/>
+        </w:rPr>
+        <w:t> Content{  </w:t>
+      </w:r>
+    </w:p>
+    <w:p>
+      <w:pPr>
+        <w:widowControl/>
+        <w:numPr>
+          <w:ilvl w:val="0"/>
+          <w:numId w:val="1"/>
+        </w:numPr>
+        <w:pBdr>
+          <w:left w:val="single" w:sz="18" w:space="0" w:color="53DB53"/>
+        </w:pBdr>
+        <w:shd w:val="clear" w:color="auto" w:fill="D7D5D1"/>
+        <w:spacing w:beforeAutospacing="1" w:afterAutospacing="1" w:line="210" w:lineRule="atLeast"/>
+        <w:jc w:val="left"/>
+        <w:rPr>
+          <w:rFonts w:ascii="Consolas" w:eastAsia="宋体" w:hAnsi="Consolas" w:cs="宋体"/>
+          <w:color w:val="596164"/>
+          <w:kern w:val="0"/>
+          <w:sz w:val="18"/>
+          <w:szCs w:val="18"/>
+        </w:rPr>
+      </w:pPr>
+      <w:r>
+        <w:rPr>
+          <w:rFonts w:ascii="Consolas" w:eastAsia="宋体" w:hAnsi="Consolas" w:cs="宋体"/>
+          <w:color w:val="181A1B"/>
+          <w:kern w:val="0"/>
+          <w:sz w:val="18"/>
+          <w:szCs w:val="18"/>
+          <w:bdr w:val="none" w:sz="0" w:space="0" w:color="auto" w:frame="1"/>
+        </w:rPr>
+        <w:t>    </w:t>
+      </w:r>
+      <w:r>
+        <w:rPr>
+          <w:rFonts w:ascii="Consolas" w:eastAsia="宋体" w:hAnsi="Consolas" w:cs="宋体"/>
+          <w:b/>
+          <w:bCs/>
+          <w:color w:val="3A5B6C"/>
+          <w:kern w:val="0"/>
+          <w:sz w:val="18"/>
+          <w:szCs w:val="18"/>
+          <w:bdr w:val="none" w:sz="0" w:space="0" w:color="auto" w:frame="1"/>
+        </w:rPr>
+        <w:t>private</w:t>
+      </w:r>
+      <w:r>
+        <w:rPr>
+          <w:rFonts w:ascii="Consolas" w:eastAsia="宋体" w:hAnsi="Consolas" w:cs="宋体"/>
+          <w:color w:val="181A1B"/>
+          <w:kern w:val="0"/>
+          <w:sz w:val="18"/>
+          <w:szCs w:val="18"/>
+          <w:bdr w:val="none" w:sz="0" w:space="0" w:color="auto" w:frame="1"/>
+        </w:rPr>
+        <w:t> String content;  </w:t>
+      </w:r>
+    </w:p>
+    <w:p>
+      <w:pPr>
+        <w:widowControl/>
+        <w:numPr>
+          <w:ilvl w:val="0"/>
+          <w:numId w:val="1"/>
+        </w:numPr>
+        <w:pBdr>
+          <w:left w:val="single" w:sz="18" w:space="0" w:color="53DB53"/>
+        </w:pBdr>
+        <w:shd w:val="clear" w:color="auto" w:fill="DCDAD7"/>
+        <w:spacing w:beforeAutospacing="1" w:afterAutospacing="1" w:line="210" w:lineRule="atLeast"/>
+        <w:jc w:val="left"/>
+        <w:rPr>
+          <w:rFonts w:ascii="Consolas" w:eastAsia="宋体" w:hAnsi="Consolas" w:cs="宋体"/>
+          <w:color w:val="596164"/>
+          <w:kern w:val="0"/>
+          <w:sz w:val="18"/>
+          <w:szCs w:val="18"/>
+        </w:rPr>
+      </w:pPr>
+      <w:r>
+        <w:rPr>
+          <w:rFonts w:ascii="Consolas" w:eastAsia="宋体" w:hAnsi="Consolas" w:cs="宋体"/>
+          <w:color w:val="181A1B"/>
+          <w:kern w:val="0"/>
+          <w:sz w:val="18"/>
+          <w:szCs w:val="18"/>
+          <w:bdr w:val="none" w:sz="0" w:space="0" w:color="auto" w:frame="1"/>
+        </w:rPr>
+        <w:t>  </w:t>
+      </w:r>
+    </w:p>
+    <w:p>
+      <w:pPr>
+        <w:widowControl/>
+        <w:numPr>
+          <w:ilvl w:val="0"/>
+          <w:numId w:val="1"/>
+        </w:numPr>
+        <w:pBdr>
+          <w:left w:val="single" w:sz="18" w:space="0" w:color="53DB53"/>
+        </w:pBdr>
+        <w:shd w:val="clear" w:color="auto" w:fill="D7D5D1"/>
+        <w:spacing w:beforeAutospacing="1" w:afterAutospacing="1" w:line="210" w:lineRule="atLeast"/>
+        <w:jc w:val="left"/>
+        <w:rPr>
+          <w:rFonts w:ascii="Consolas" w:eastAsia="宋体" w:hAnsi="Consolas" w:cs="宋体"/>
+          <w:color w:val="596164"/>
+          <w:kern w:val="0"/>
+          <w:sz w:val="18"/>
+          <w:szCs w:val="18"/>
+        </w:rPr>
+      </w:pPr>
+      <w:r>
+        <w:rPr>
+          <w:rFonts w:ascii="Consolas" w:eastAsia="宋体" w:hAnsi="Consolas" w:cs="宋体"/>
+          <w:color w:val="181A1B"/>
+          <w:kern w:val="0"/>
+          <w:sz w:val="18"/>
+          <w:szCs w:val="18"/>
+          <w:bdr w:val="none" w:sz="0" w:space="0" w:color="auto" w:frame="1"/>
+        </w:rPr>
+        <w:t>    </w:t>
+      </w:r>
+      <w:r>
+        <w:rPr>
+          <w:rFonts w:ascii="Consolas" w:eastAsia="宋体" w:hAnsi="Consolas" w:cs="宋体"/>
+          <w:b/>
+          <w:bCs/>
+          <w:color w:val="3A5B6C"/>
+          <w:kern w:val="0"/>
+          <w:sz w:val="18"/>
+          <w:szCs w:val="18"/>
+          <w:bdr w:val="none" w:sz="0" w:space="0" w:color="auto" w:frame="1"/>
+        </w:rPr>
+        <w:t>public</w:t>
+      </w:r>
+      <w:r>
+        <w:rPr>
+          <w:rFonts w:ascii="Consolas" w:eastAsia="宋体" w:hAnsi="Consolas" w:cs="宋体"/>
+          <w:color w:val="181A1B"/>
+          <w:kern w:val="0"/>
+          <w:sz w:val="18"/>
+          <w:szCs w:val="18"/>
+          <w:bdr w:val="none" w:sz="0" w:space="0" w:color="auto" w:frame="1"/>
+        </w:rPr>
+        <w:t> String getContent() {  </w:t>
+      </w:r>
+    </w:p>
+    <w:p>
+      <w:pPr>
+        <w:widowControl/>
+        <w:numPr>
+          <w:ilvl w:val="0"/>
+          <w:numId w:val="1"/>
+        </w:numPr>
+        <w:pBdr>
+          <w:left w:val="single" w:sz="18" w:space="0" w:color="53DB53"/>
+        </w:pBdr>
+        <w:shd w:val="clear" w:color="auto" w:fill="DCDAD7"/>
+        <w:spacing w:beforeAutospacing="1" w:afterAutospacing="1" w:line="210" w:lineRule="atLeast"/>
+        <w:jc w:val="left"/>
+        <w:rPr>
+          <w:rFonts w:ascii="Consolas" w:eastAsia="宋体" w:hAnsi="Consolas" w:cs="宋体"/>
+          <w:color w:val="596164"/>
+          <w:kern w:val="0"/>
+          <w:sz w:val="18"/>
+          <w:szCs w:val="18"/>
+        </w:rPr>
+      </w:pPr>
+      <w:r>
+        <w:rPr>
+          <w:rFonts w:ascii="Consolas" w:eastAsia="宋体" w:hAnsi="Consolas" w:cs="宋体"/>
+          <w:color w:val="181A1B"/>
+          <w:kern w:val="0"/>
+          <w:sz w:val="18"/>
+          <w:szCs w:val="18"/>
+          <w:bdr w:val="none" w:sz="0" w:space="0" w:color="auto" w:frame="1"/>
+        </w:rPr>
+        <w:t>        </w:t>
+      </w:r>
+      <w:r>
+        <w:rPr>
+          <w:rFonts w:ascii="Consolas" w:eastAsia="宋体" w:hAnsi="Consolas" w:cs="宋体"/>
+          <w:b/>
+          <w:bCs/>
+          <w:color w:val="3A5B6C"/>
+          <w:kern w:val="0"/>
+          <w:sz w:val="18"/>
+          <w:szCs w:val="18"/>
+          <w:bdr w:val="none" w:sz="0" w:space="0" w:color="auto" w:frame="1"/>
+        </w:rPr>
+        <w:t>return</w:t>
+      </w:r>
+      <w:r>
+        <w:rPr>
+          <w:rFonts w:ascii="Consolas" w:eastAsia="宋体" w:hAnsi="Consolas" w:cs="宋体"/>
+          <w:color w:val="181A1B"/>
+          <w:kern w:val="0"/>
+          <w:sz w:val="18"/>
+          <w:szCs w:val="18"/>
+          <w:bdr w:val="none" w:sz="0" w:space="0" w:color="auto" w:frame="1"/>
+        </w:rPr>
+        <w:t> content;  </w:t>
+      </w:r>
+    </w:p>
+    <w:p>
+      <w:pPr>
+        <w:widowControl/>
+        <w:numPr>
+          <w:ilvl w:val="0"/>
+          <w:numId w:val="1"/>
+        </w:numPr>
+        <w:pBdr>
+          <w:left w:val="single" w:sz="18" w:space="0" w:color="53DB53"/>
+        </w:pBdr>
+        <w:shd w:val="clear" w:color="auto" w:fill="D7D5D1"/>
+        <w:spacing w:beforeAutospacing="1" w:afterAutospacing="1" w:line="210" w:lineRule="atLeast"/>
+        <w:jc w:val="left"/>
+        <w:rPr>
+          <w:rFonts w:ascii="Consolas" w:eastAsia="宋体" w:hAnsi="Consolas" w:cs="宋体"/>
+          <w:color w:val="596164"/>
+          <w:kern w:val="0"/>
+          <w:sz w:val="18"/>
+          <w:szCs w:val="18"/>
+        </w:rPr>
+      </w:pPr>
+      <w:r>
+        <w:rPr>
+          <w:rFonts w:ascii="Consolas" w:eastAsia="宋体" w:hAnsi="Consolas" w:cs="宋体"/>
+          <w:color w:val="181A1B"/>
+          <w:kern w:val="0"/>
+          <w:sz w:val="18"/>
+          <w:szCs w:val="18"/>
+          <w:bdr w:val="none" w:sz="0" w:space="0" w:color="auto" w:frame="1"/>
+        </w:rPr>
+        <w:t>    }  </w:t>
+      </w:r>
+    </w:p>
+    <w:p>
+      <w:pPr>
+        <w:widowControl/>
+        <w:numPr>
+          <w:ilvl w:val="0"/>
+          <w:numId w:val="1"/>
+        </w:numPr>
+        <w:pBdr>
+          <w:left w:val="single" w:sz="18" w:space="0" w:color="53DB53"/>
+        </w:pBdr>
+        <w:shd w:val="clear" w:color="auto" w:fill="DCDAD7"/>
+        <w:spacing w:beforeAutospacing="1" w:afterAutospacing="1" w:line="210" w:lineRule="atLeast"/>
+        <w:jc w:val="left"/>
+        <w:rPr>
+          <w:rFonts w:ascii="Consolas" w:eastAsia="宋体" w:hAnsi="Consolas" w:cs="宋体"/>
+          <w:color w:val="596164"/>
+          <w:kern w:val="0"/>
+          <w:sz w:val="18"/>
+          <w:szCs w:val="18"/>
+        </w:rPr>
+      </w:pPr>
+      <w:r>
+        <w:rPr>
+          <w:rFonts w:ascii="Consolas" w:eastAsia="宋体" w:hAnsi="Consolas" w:cs="宋体"/>
+          <w:color w:val="181A1B"/>
+          <w:kern w:val="0"/>
+          <w:sz w:val="18"/>
+          <w:szCs w:val="18"/>
+          <w:bdr w:val="none" w:sz="0" w:space="0" w:color="auto" w:frame="1"/>
+        </w:rPr>
+        <w:t>  </w:t>
+      </w:r>
+    </w:p>
+    <w:p>
+      <w:pPr>
+        <w:widowControl/>
+        <w:numPr>
+          <w:ilvl w:val="0"/>
+          <w:numId w:val="1"/>
+        </w:numPr>
+        <w:pBdr>
+          <w:left w:val="single" w:sz="18" w:space="0" w:color="53DB53"/>
+        </w:pBdr>
+        <w:shd w:val="clear" w:color="auto" w:fill="D7D5D1"/>
+        <w:spacing w:beforeAutospacing="1" w:afterAutospacing="1" w:line="210" w:lineRule="atLeast"/>
+        <w:jc w:val="left"/>
+        <w:rPr>
+          <w:rFonts w:ascii="Consolas" w:eastAsia="宋体" w:hAnsi="Consolas" w:cs="宋体"/>
+          <w:color w:val="596164"/>
+          <w:kern w:val="0"/>
+          <w:sz w:val="18"/>
+          <w:szCs w:val="18"/>
+        </w:rPr>
+      </w:pPr>
+      <w:r>
+        <w:rPr>
+          <w:rFonts w:ascii="Consolas" w:eastAsia="宋体" w:hAnsi="Consolas" w:cs="宋体"/>
+          <w:color w:val="181A1B"/>
+          <w:kern w:val="0"/>
+          <w:sz w:val="18"/>
+          <w:szCs w:val="18"/>
+          <w:bdr w:val="none" w:sz="0" w:space="0" w:color="auto" w:frame="1"/>
+        </w:rPr>
+        <w:t>    </w:t>
+      </w:r>
+      <w:r>
+        <w:rPr>
+          <w:rFonts w:ascii="Consolas" w:eastAsia="宋体" w:hAnsi="Consolas" w:cs="宋体"/>
+          <w:b/>
+          <w:bCs/>
+          <w:color w:val="3A5B6C"/>
+          <w:kern w:val="0"/>
+          <w:sz w:val="18"/>
+          <w:szCs w:val="18"/>
+          <w:bdr w:val="none" w:sz="0" w:space="0" w:color="auto" w:frame="1"/>
+        </w:rPr>
+        <w:t>public</w:t>
+      </w:r>
+      <w:r>
+        <w:rPr>
+          <w:rFonts w:ascii="Consolas" w:eastAsia="宋体" w:hAnsi="Consolas" w:cs="宋体"/>
+          <w:color w:val="181A1B"/>
+          <w:kern w:val="0"/>
+          <w:sz w:val="18"/>
+          <w:szCs w:val="18"/>
+          <w:bdr w:val="none" w:sz="0" w:space="0" w:color="auto" w:frame="1"/>
+        </w:rPr>
+        <w:t> </w:t>
+      </w:r>
+      <w:r>
+        <w:rPr>
+          <w:rFonts w:ascii="Consolas" w:eastAsia="宋体" w:hAnsi="Consolas" w:cs="宋体"/>
+          <w:b/>
+          <w:bCs/>
+          <w:color w:val="3A5B6C"/>
+          <w:kern w:val="0"/>
+          <w:sz w:val="18"/>
+          <w:szCs w:val="18"/>
+          <w:bdr w:val="none" w:sz="0" w:space="0" w:color="auto" w:frame="1"/>
+        </w:rPr>
+        <w:t>void</w:t>
+      </w:r>
+      <w:r>
+        <w:rPr>
+          <w:rFonts w:ascii="Consolas" w:eastAsia="宋体" w:hAnsi="Consolas" w:cs="宋体"/>
+          <w:color w:val="181A1B"/>
+          <w:kern w:val="0"/>
+          <w:sz w:val="18"/>
+          <w:szCs w:val="18"/>
+          <w:bdr w:val="none" w:sz="0" w:space="0" w:color="auto" w:frame="1"/>
+        </w:rPr>
+        <w:t> setGoal(String content) {  </w:t>
+      </w:r>
+    </w:p>
+    <w:p>
+      <w:pPr>
+        <w:widowControl/>
+        <w:numPr>
+          <w:ilvl w:val="0"/>
+          <w:numId w:val="1"/>
+        </w:numPr>
+        <w:pBdr>
+          <w:left w:val="single" w:sz="18" w:space="0" w:color="53DB53"/>
+        </w:pBdr>
+        <w:shd w:val="clear" w:color="auto" w:fill="DCDAD7"/>
+        <w:spacing w:beforeAutospacing="1" w:afterAutospacing="1" w:line="210" w:lineRule="atLeast"/>
+        <w:jc w:val="left"/>
+        <w:rPr>
+          <w:rFonts w:ascii="Consolas" w:eastAsia="宋体" w:hAnsi="Consolas" w:cs="宋体"/>
+          <w:color w:val="596164"/>
+          <w:kern w:val="0"/>
+          <w:sz w:val="18"/>
+          <w:szCs w:val="18"/>
+        </w:rPr>
+      </w:pPr>
+      <w:r>
+        <w:rPr>
+          <w:rFonts w:ascii="Consolas" w:eastAsia="宋体" w:hAnsi="Consolas" w:cs="宋体"/>
+          <w:color w:val="181A1B"/>
+          <w:kern w:val="0"/>
+          <w:sz w:val="18"/>
+          <w:szCs w:val="18"/>
+          <w:bdr w:val="none" w:sz="0" w:space="0" w:color="auto" w:frame="1"/>
+        </w:rPr>
+        <w:t>        </w:t>
+      </w:r>
+      <w:r>
+        <w:rPr>
+          <w:rFonts w:ascii="Consolas" w:eastAsia="宋体" w:hAnsi="Consolas" w:cs="宋体"/>
+          <w:b/>
+          <w:bCs/>
+          <w:color w:val="3A5B6C"/>
+          <w:kern w:val="0"/>
+          <w:sz w:val="18"/>
+          <w:szCs w:val="18"/>
+          <w:bdr w:val="none" w:sz="0" w:space="0" w:color="auto" w:frame="1"/>
+        </w:rPr>
+        <w:t>this</w:t>
+      </w:r>
+      <w:r>
+        <w:rPr>
+          <w:rFonts w:ascii="Consolas" w:eastAsia="宋体" w:hAnsi="Consolas" w:cs="宋体"/>
+          <w:color w:val="181A1B"/>
+          <w:kern w:val="0"/>
+          <w:sz w:val="18"/>
+          <w:szCs w:val="18"/>
+          <w:bdr w:val="none" w:sz="0" w:space="0" w:color="auto" w:frame="1"/>
+        </w:rPr>
+        <w:t>.content = content;  </w:t>
+      </w:r>
+    </w:p>
+    <w:p>
+      <w:pPr>
+        <w:widowControl/>
+        <w:numPr>
+          <w:ilvl w:val="0"/>
+          <w:numId w:val="1"/>
+        </w:numPr>
+        <w:pBdr>
+          <w:left w:val="single" w:sz="18" w:space="0" w:color="53DB53"/>
+        </w:pBdr>
+        <w:shd w:val="clear" w:color="auto" w:fill="D7D5D1"/>
+        <w:spacing w:beforeAutospacing="1" w:afterAutospacing="1" w:line="210" w:lineRule="atLeast"/>
+        <w:jc w:val="left"/>
+        <w:rPr>
+          <w:rFonts w:ascii="Consolas" w:eastAsia="宋体" w:hAnsi="Consolas" w:cs="宋体"/>
+          <w:color w:val="596164"/>
+          <w:kern w:val="0"/>
+          <w:sz w:val="18"/>
+          <w:szCs w:val="18"/>
+        </w:rPr>
+      </w:pPr>
+      <w:r>
+        <w:rPr>
+          <w:rFonts w:ascii="Consolas" w:eastAsia="宋体" w:hAnsi="Consolas" w:cs="宋体"/>
+          <w:color w:val="181A1B"/>
+          <w:kern w:val="0"/>
+          <w:sz w:val="18"/>
+          <w:szCs w:val="18"/>
+          <w:bdr w:val="none" w:sz="0" w:space="0" w:color="auto" w:frame="1"/>
+        </w:rPr>
+        <w:t>    }  </w:t>
+      </w:r>
+    </w:p>
+    <w:p>
+      <w:pPr>
+        <w:widowControl/>
+        <w:numPr>
+          <w:ilvl w:val="0"/>
+          <w:numId w:val="1"/>
+        </w:numPr>
+        <w:pBdr>
+          <w:left w:val="single" w:sz="18" w:space="0" w:color="53DB53"/>
+        </w:pBdr>
+        <w:shd w:val="clear" w:color="auto" w:fill="DCDAD7"/>
+        <w:spacing w:beforeAutospacing="1" w:afterAutospacing="1" w:line="210" w:lineRule="atLeast"/>
+        <w:jc w:val="left"/>
+        <w:rPr>
+          <w:rFonts w:ascii="Consolas" w:eastAsia="宋体" w:hAnsi="Consolas" w:cs="宋体"/>
+          <w:color w:val="596164"/>
+          <w:kern w:val="0"/>
+          <w:sz w:val="18"/>
+          <w:szCs w:val="18"/>
+        </w:rPr>
+      </w:pPr>
+      <w:r>
+        <w:rPr>
+          <w:rFonts w:ascii="Consolas" w:eastAsia="宋体" w:hAnsi="Consolas" w:cs="宋体"/>
+          <w:color w:val="181A1B"/>
+          <w:kern w:val="0"/>
+          <w:sz w:val="18"/>
+          <w:szCs w:val="18"/>
+          <w:bdr w:val="none" w:sz="0" w:space="0" w:color="auto" w:frame="1"/>
+        </w:rPr>
+        <w:t>}</w:t>
+      </w:r>
+    </w:p>
+    <w:p>
+      <w:pPr>
+        <w:spacing w:line="400" w:lineRule="exact"/>
+        <w:rPr>
+          <w:rFonts w:ascii="黑体" w:eastAsia="黑体"/>
+          <w:b/>
+          <w:bCs/>
+        </w:rPr>
+      </w:pPr>
+      <w:r>
+        <w:rPr>
+          <w:rFonts w:ascii="黑体" w:eastAsia="黑体" w:hint="eastAsia"/>
+          <w:b/>
+          <w:bCs/>
+        </w:rPr>
+        <w:lastRenderedPageBreak/>
+        <w:t>返回成功的界面 mai</w:t>
+      </w:r>
+      <w:r>
+        <w:rPr>
+          <w:rFonts w:ascii="黑体" w:eastAsia="黑体"/>
+          <w:b/>
+          <w:bCs/>
+        </w:rPr>
+        <w:t>n.html</w:t>
+      </w:r>
+    </w:p>
+    <w:p>
+      <w:pPr>
+        <w:widowControl/>
+        <w:numPr>
+          <w:ilvl w:val="0"/>
+          <w:numId w:val="2"/>
+        </w:numPr>
+        <w:pBdr>
+          <w:left w:val="single" w:sz="18" w:space="0" w:color="53DB53"/>
+        </w:pBdr>
+        <w:shd w:val="clear" w:color="auto" w:fill="DCDAD7"/>
+        <w:spacing w:beforeAutospacing="1" w:afterAutospacing="1" w:line="210" w:lineRule="atLeast"/>
+        <w:jc w:val="left"/>
+        <w:rPr>
+          <w:rFonts w:ascii="Consolas" w:eastAsia="宋体" w:hAnsi="Consolas" w:cs="宋体"/>
+          <w:color w:val="596164"/>
+          <w:kern w:val="0"/>
+          <w:sz w:val="18"/>
+          <w:szCs w:val="18"/>
+        </w:rPr>
+      </w:pPr>
+      <w:r>
+        <w:rPr>
+          <w:rFonts w:ascii="Consolas" w:eastAsia="宋体" w:hAnsi="Consolas" w:cs="宋体"/>
+          <w:color w:val="181A1B"/>
+          <w:kern w:val="0"/>
+          <w:sz w:val="18"/>
+          <w:szCs w:val="18"/>
+          <w:bdr w:val="none" w:sz="0" w:space="0" w:color="auto" w:frame="1"/>
+        </w:rPr>
+        <w:t>&lt;!DOCTYPE html</w:t>
+      </w:r>
+      <w:r>
+        <w:rPr>
+          <w:rFonts w:ascii="Consolas" w:eastAsia="宋体" w:hAnsi="Consolas" w:cs="宋体"/>
+          <w:b/>
+          <w:bCs/>
+          <w:color w:val="3A5B6C"/>
+          <w:kern w:val="0"/>
+          <w:sz w:val="18"/>
+          <w:szCs w:val="18"/>
+          <w:bdr w:val="none" w:sz="0" w:space="0" w:color="auto" w:frame="1"/>
+        </w:rPr>
+        <w:t>&gt;</w:t>
+      </w:r>
+      <w:r>
+        <w:rPr>
+          <w:rFonts w:ascii="Consolas" w:eastAsia="宋体" w:hAnsi="Consolas" w:cs="宋体"/>
+          <w:color w:val="181A1B"/>
+          <w:kern w:val="0"/>
+          <w:sz w:val="18"/>
+          <w:szCs w:val="18"/>
+          <w:bdr w:val="none" w:sz="0" w:space="0" w:color="auto" w:frame="1"/>
+        </w:rPr>
+        <w:t>  </w:t>
+      </w:r>
+    </w:p>
+    <w:p>
+      <w:pPr>
+        <w:widowControl/>
+        <w:numPr>
+          <w:ilvl w:val="0"/>
+          <w:numId w:val="2"/>
+        </w:numPr>
+        <w:pBdr>
+          <w:left w:val="single" w:sz="18" w:space="0" w:color="53DB53"/>
+        </w:pBdr>
+        <w:shd w:val="clear" w:color="auto" w:fill="D7D5D1"/>
+        <w:spacing w:beforeAutospacing="1" w:afterAutospacing="1" w:line="210" w:lineRule="atLeast"/>
+        <w:jc w:val="left"/>
+        <w:rPr>
+          <w:rFonts w:ascii="Consolas" w:eastAsia="宋体" w:hAnsi="Consolas" w:cs="宋体"/>
+          <w:color w:val="596164"/>
+          <w:kern w:val="0"/>
+          <w:sz w:val="18"/>
+          <w:szCs w:val="18"/>
+        </w:rPr>
+      </w:pPr>
+      <w:r>
+        <w:rPr>
+          <w:rFonts w:ascii="Consolas" w:eastAsia="宋体" w:hAnsi="Consolas" w:cs="宋体"/>
+          <w:color w:val="375D37"/>
+          <w:kern w:val="0"/>
+          <w:sz w:val="18"/>
+          <w:szCs w:val="18"/>
+          <w:bdr w:val="none" w:sz="0" w:space="0" w:color="auto" w:frame="1"/>
+        </w:rPr>
+        <w:t>&lt;!-- suppress ThymeleafVariablesResolveInspection --&gt;</w:t>
+      </w:r>
+      <w:r>
+        <w:rPr>
+          <w:rFonts w:ascii="Consolas" w:eastAsia="宋体" w:hAnsi="Consolas" w:cs="宋体"/>
+          <w:color w:val="181A1B"/>
+          <w:kern w:val="0"/>
+          <w:sz w:val="18"/>
+          <w:szCs w:val="18"/>
+          <w:bdr w:val="none" w:sz="0" w:space="0" w:color="auto" w:frame="1"/>
+        </w:rPr>
+        <w:t>  </w:t>
+      </w:r>
+    </w:p>
+    <w:p>
+      <w:pPr>
+        <w:widowControl/>
+        <w:numPr>
+          <w:ilvl w:val="0"/>
+          <w:numId w:val="2"/>
+        </w:numPr>
+        <w:pBdr>
+          <w:left w:val="single" w:sz="18" w:space="0" w:color="53DB53"/>
+        </w:pBdr>
+        <w:shd w:val="clear" w:color="auto" w:fill="DCDAD7"/>
+        <w:spacing w:beforeAutospacing="1" w:afterAutospacing="1" w:line="210" w:lineRule="atLeast"/>
+        <w:jc w:val="left"/>
+        <w:rPr>
+          <w:rFonts w:ascii="Consolas" w:eastAsia="宋体" w:hAnsi="Consolas" w:cs="宋体"/>
+          <w:color w:val="596164"/>
+          <w:kern w:val="0"/>
+          <w:sz w:val="18"/>
+          <w:szCs w:val="18"/>
+        </w:rPr>
+      </w:pPr>
+      <w:r>
+        <w:rPr>
+          <w:rFonts w:ascii="Consolas" w:eastAsia="宋体" w:hAnsi="Consolas" w:cs="宋体"/>
+          <w:b/>
+          <w:bCs/>
+          <w:color w:val="3A5B6C"/>
+          <w:kern w:val="0"/>
+          <w:sz w:val="18"/>
+          <w:szCs w:val="18"/>
+          <w:bdr w:val="none" w:sz="0" w:space="0" w:color="auto" w:frame="1"/>
+        </w:rPr>
+        <w:t>&lt;html</w:t>
+      </w:r>
+      <w:r>
+        <w:rPr>
+          <w:rFonts w:ascii="Consolas" w:eastAsia="宋体" w:hAnsi="Consolas" w:cs="宋体"/>
+          <w:color w:val="181A1B"/>
+          <w:kern w:val="0"/>
+          <w:sz w:val="18"/>
+          <w:szCs w:val="18"/>
+          <w:bdr w:val="none" w:sz="0" w:space="0" w:color="auto" w:frame="1"/>
+        </w:rPr>
+        <w:t> </w:t>
+      </w:r>
+      <w:r>
+        <w:rPr>
+          <w:rFonts w:ascii="Consolas" w:eastAsia="宋体" w:hAnsi="Consolas" w:cs="宋体"/>
+          <w:color w:val="B63D3D"/>
+          <w:kern w:val="0"/>
+          <w:sz w:val="18"/>
+          <w:szCs w:val="18"/>
+          <w:bdr w:val="none" w:sz="0" w:space="0" w:color="auto" w:frame="1"/>
+        </w:rPr>
+        <w:t>xmlns:th</w:t>
+      </w:r>
+      <w:r>
+        <w:rPr>
+          <w:rFonts w:ascii="Consolas" w:eastAsia="宋体" w:hAnsi="Consolas" w:cs="宋体"/>
+          <w:color w:val="181A1B"/>
+          <w:kern w:val="0"/>
+          <w:sz w:val="18"/>
+          <w:szCs w:val="18"/>
+          <w:bdr w:val="none" w:sz="0" w:space="0" w:color="auto" w:frame="1"/>
+        </w:rPr>
+        <w:t>=</w:t>
+      </w:r>
+      <w:r>
+        <w:rPr>
+          <w:rFonts w:ascii="Consolas" w:eastAsia="宋体" w:hAnsi="Consolas" w:cs="宋体"/>
+          <w:color w:val="3D3DB6"/>
+          <w:kern w:val="0"/>
+          <w:sz w:val="18"/>
+          <w:szCs w:val="18"/>
+          <w:bdr w:val="none" w:sz="0" w:space="0" w:color="auto" w:frame="1"/>
+        </w:rPr>
+        <w:t>"http://www.thymeleaf.org"</w:t>
+      </w:r>
+      <w:r>
+        <w:rPr>
+          <w:rFonts w:ascii="Consolas" w:eastAsia="宋体" w:hAnsi="Consolas" w:cs="宋体"/>
+          <w:b/>
+          <w:bCs/>
+          <w:color w:val="3A5B6C"/>
+          <w:kern w:val="0"/>
+          <w:sz w:val="18"/>
+          <w:szCs w:val="18"/>
+          <w:bdr w:val="none" w:sz="0" w:space="0" w:color="auto" w:frame="1"/>
+        </w:rPr>
+        <w:t>&gt;</w:t>
+      </w:r>
+      <w:r>
+        <w:rPr>
+          <w:rFonts w:ascii="Consolas" w:eastAsia="宋体" w:hAnsi="Consolas" w:cs="宋体"/>
+          <w:color w:val="181A1B"/>
+          <w:kern w:val="0"/>
+          <w:sz w:val="18"/>
+          <w:szCs w:val="18"/>
+          <w:bdr w:val="none" w:sz="0" w:space="0" w:color="auto" w:frame="1"/>
+        </w:rPr>
+        <w:t>  </w:t>
+      </w:r>
+    </w:p>
+    <w:p>
+      <w:pPr>
+        <w:widowControl/>
+        <w:numPr>
+          <w:ilvl w:val="0"/>
+          <w:numId w:val="2"/>
+        </w:numPr>
+        <w:pBdr>
+          <w:left w:val="single" w:sz="18" w:space="0" w:color="53DB53"/>
+        </w:pBdr>
+        <w:shd w:val="clear" w:color="auto" w:fill="D7D5D1"/>
+        <w:spacing w:beforeAutospacing="1" w:afterAutospacing="1" w:line="210" w:lineRule="atLeast"/>
+        <w:jc w:val="left"/>
+        <w:rPr>
+          <w:rFonts w:ascii="Consolas" w:eastAsia="宋体" w:hAnsi="Consolas" w:cs="宋体"/>
+          <w:color w:val="596164"/>
+          <w:kern w:val="0"/>
+          <w:sz w:val="18"/>
+          <w:szCs w:val="18"/>
+        </w:rPr>
+      </w:pPr>
+      <w:r>
+        <w:rPr>
+          <w:rFonts w:ascii="Consolas" w:eastAsia="宋体" w:hAnsi="Consolas" w:cs="宋体"/>
+          <w:b/>
+          <w:bCs/>
+          <w:color w:val="3A5B6C"/>
+          <w:kern w:val="0"/>
+          <w:sz w:val="18"/>
+          <w:szCs w:val="18"/>
+          <w:bdr w:val="none" w:sz="0" w:space="0" w:color="auto" w:frame="1"/>
+        </w:rPr>
+        <w:t>&lt;html</w:t>
+      </w:r>
+      <w:r>
+        <w:rPr>
+          <w:rFonts w:ascii="Consolas" w:eastAsia="宋体" w:hAnsi="Consolas" w:cs="宋体"/>
+          <w:color w:val="181A1B"/>
+          <w:kern w:val="0"/>
+          <w:sz w:val="18"/>
+          <w:szCs w:val="18"/>
+          <w:bdr w:val="none" w:sz="0" w:space="0" w:color="auto" w:frame="1"/>
+        </w:rPr>
+        <w:t> </w:t>
+      </w:r>
+      <w:r>
+        <w:rPr>
+          <w:rFonts w:ascii="Consolas" w:eastAsia="宋体" w:hAnsi="Consolas" w:cs="宋体"/>
+          <w:color w:val="B63D3D"/>
+          <w:kern w:val="0"/>
+          <w:sz w:val="18"/>
+          <w:szCs w:val="18"/>
+          <w:bdr w:val="none" w:sz="0" w:space="0" w:color="auto" w:frame="1"/>
+        </w:rPr>
+        <w:t>lang</w:t>
+      </w:r>
+      <w:r>
+        <w:rPr>
+          <w:rFonts w:ascii="Consolas" w:eastAsia="宋体" w:hAnsi="Consolas" w:cs="宋体"/>
+          <w:color w:val="181A1B"/>
+          <w:kern w:val="0"/>
+          <w:sz w:val="18"/>
+          <w:szCs w:val="18"/>
+          <w:bdr w:val="none" w:sz="0" w:space="0" w:color="auto" w:frame="1"/>
+        </w:rPr>
+        <w:t>=</w:t>
+      </w:r>
+      <w:r>
+        <w:rPr>
+          <w:rFonts w:ascii="Consolas" w:eastAsia="宋体" w:hAnsi="Consolas" w:cs="宋体"/>
+          <w:color w:val="3D3DB6"/>
+          <w:kern w:val="0"/>
+          <w:sz w:val="18"/>
+          <w:szCs w:val="18"/>
+          <w:bdr w:val="none" w:sz="0" w:space="0" w:color="auto" w:frame="1"/>
+        </w:rPr>
+        <w:t>"en"</w:t>
+      </w:r>
+      <w:r>
+        <w:rPr>
+          <w:rFonts w:ascii="Consolas" w:eastAsia="宋体" w:hAnsi="Consolas" w:cs="宋体"/>
+          <w:b/>
+          <w:bCs/>
+          <w:color w:val="3A5B6C"/>
+          <w:kern w:val="0"/>
+          <w:sz w:val="18"/>
+          <w:szCs w:val="18"/>
+          <w:bdr w:val="none" w:sz="0" w:space="0" w:color="auto" w:frame="1"/>
+        </w:rPr>
+        <w:t>&gt;</w:t>
+      </w:r>
+      <w:r>
+        <w:rPr>
+          <w:rFonts w:ascii="Consolas" w:eastAsia="宋体" w:hAnsi="Consolas" w:cs="宋体"/>
+          <w:color w:val="181A1B"/>
+          <w:kern w:val="0"/>
+          <w:sz w:val="18"/>
+          <w:szCs w:val="18"/>
+          <w:bdr w:val="none" w:sz="0" w:space="0" w:color="auto" w:frame="1"/>
+        </w:rPr>
+        <w:t>  </w:t>
+      </w:r>
+    </w:p>
+    <w:p>
+      <w:pPr>
+        <w:widowControl/>
+        <w:numPr>
+          <w:ilvl w:val="0"/>
+          <w:numId w:val="2"/>
+        </w:numPr>
+        <w:pBdr>
+          <w:left w:val="single" w:sz="18" w:space="0" w:color="53DB53"/>
+        </w:pBdr>
+        <w:shd w:val="clear" w:color="auto" w:fill="DCDAD7"/>
+        <w:spacing w:beforeAutospacing="1" w:afterAutospacing="1" w:line="210" w:lineRule="atLeast"/>
+        <w:jc w:val="left"/>
+        <w:rPr>
+          <w:rFonts w:ascii="Consolas" w:eastAsia="宋体" w:hAnsi="Consolas" w:cs="宋体"/>
+          <w:color w:val="596164"/>
+          <w:kern w:val="0"/>
+          <w:sz w:val="18"/>
+          <w:szCs w:val="18"/>
+        </w:rPr>
+      </w:pPr>
+      <w:r>
+        <w:rPr>
+          <w:rFonts w:ascii="Consolas" w:eastAsia="宋体" w:hAnsi="Consolas" w:cs="宋体"/>
+          <w:b/>
+          <w:bCs/>
+          <w:color w:val="3A5B6C"/>
+          <w:kern w:val="0"/>
+          <w:sz w:val="18"/>
+          <w:szCs w:val="18"/>
+          <w:bdr w:val="none" w:sz="0" w:space="0" w:color="auto" w:frame="1"/>
+        </w:rPr>
+        <w:t>&lt;head&gt;</w:t>
+      </w:r>
+      <w:r>
+        <w:rPr>
+          <w:rFonts w:ascii="Consolas" w:eastAsia="宋体" w:hAnsi="Consolas" w:cs="宋体"/>
+          <w:color w:val="181A1B"/>
+          <w:kern w:val="0"/>
+          <w:sz w:val="18"/>
+          <w:szCs w:val="18"/>
+          <w:bdr w:val="none" w:sz="0" w:space="0" w:color="auto" w:frame="1"/>
+        </w:rPr>
+        <w:t>  </w:t>
+      </w:r>
+    </w:p>
+    <w:p>
+      <w:pPr>
+        <w:widowControl/>
+        <w:numPr>
+          <w:ilvl w:val="0"/>
+          <w:numId w:val="2"/>
+        </w:numPr>
+        <w:pBdr>
+          <w:left w:val="single" w:sz="18" w:space="0" w:color="53DB53"/>
+        </w:pBdr>
+        <w:shd w:val="clear" w:color="auto" w:fill="D7D5D1"/>
+        <w:spacing w:beforeAutospacing="1" w:afterAutospacing="1" w:line="210" w:lineRule="atLeast"/>
+        <w:jc w:val="left"/>
+        <w:rPr>
+          <w:rFonts w:ascii="Consolas" w:eastAsia="宋体" w:hAnsi="Consolas" w:cs="宋体"/>
+          <w:color w:val="596164"/>
+          <w:kern w:val="0"/>
+          <w:sz w:val="18"/>
+          <w:szCs w:val="18"/>
+        </w:rPr>
+      </w:pPr>
+      <w:r>
+        <w:rPr>
+          <w:rFonts w:ascii="Consolas" w:eastAsia="宋体" w:hAnsi="Consolas" w:cs="宋体"/>
+          <w:color w:val="181A1B"/>
+          <w:kern w:val="0"/>
+          <w:sz w:val="18"/>
+          <w:szCs w:val="18"/>
+          <w:bdr w:val="none" w:sz="0" w:space="0" w:color="auto" w:frame="1"/>
+        </w:rPr>
+        <w:t>    </w:t>
+      </w:r>
+      <w:r>
+        <w:rPr>
+          <w:rFonts w:ascii="Consolas" w:eastAsia="宋体" w:hAnsi="Consolas" w:cs="宋体"/>
+          <w:b/>
+          <w:bCs/>
+          <w:color w:val="3A5B6C"/>
+          <w:kern w:val="0"/>
+          <w:sz w:val="18"/>
+          <w:szCs w:val="18"/>
+          <w:bdr w:val="none" w:sz="0" w:space="0" w:color="auto" w:frame="1"/>
+        </w:rPr>
+        <w:t>&lt;meta</w:t>
+      </w:r>
+      <w:r>
+        <w:rPr>
+          <w:rFonts w:ascii="Consolas" w:eastAsia="宋体" w:hAnsi="Consolas" w:cs="宋体"/>
+          <w:color w:val="181A1B"/>
+          <w:kern w:val="0"/>
+          <w:sz w:val="18"/>
+          <w:szCs w:val="18"/>
+          <w:bdr w:val="none" w:sz="0" w:space="0" w:color="auto" w:frame="1"/>
+        </w:rPr>
+        <w:t> </w:t>
+      </w:r>
+      <w:r>
+        <w:rPr>
+          <w:rFonts w:ascii="Consolas" w:eastAsia="宋体" w:hAnsi="Consolas" w:cs="宋体"/>
+          <w:color w:val="B63D3D"/>
+          <w:kern w:val="0"/>
+          <w:sz w:val="18"/>
+          <w:szCs w:val="18"/>
+          <w:bdr w:val="none" w:sz="0" w:space="0" w:color="auto" w:frame="1"/>
+        </w:rPr>
+        <w:t>charset</w:t>
+      </w:r>
+      <w:r>
+        <w:rPr>
+          <w:rFonts w:ascii="Consolas" w:eastAsia="宋体" w:hAnsi="Consolas" w:cs="宋体"/>
+          <w:color w:val="181A1B"/>
+          <w:kern w:val="0"/>
+          <w:sz w:val="18"/>
+          <w:szCs w:val="18"/>
+          <w:bdr w:val="none" w:sz="0" w:space="0" w:color="auto" w:frame="1"/>
+        </w:rPr>
+        <w:t>=</w:t>
+      </w:r>
+      <w:r>
+        <w:rPr>
+          <w:rFonts w:ascii="Consolas" w:eastAsia="宋体" w:hAnsi="Consolas" w:cs="宋体"/>
+          <w:color w:val="3D3DB6"/>
+          <w:kern w:val="0"/>
+          <w:sz w:val="18"/>
+          <w:szCs w:val="18"/>
+          <w:bdr w:val="none" w:sz="0" w:space="0" w:color="auto" w:frame="1"/>
+        </w:rPr>
+        <w:t>"UTF-8"</w:t>
+      </w:r>
+      <w:r>
+        <w:rPr>
+          <w:rFonts w:ascii="Consolas" w:eastAsia="宋体" w:hAnsi="Consolas" w:cs="宋体"/>
+          <w:b/>
+          <w:bCs/>
+          <w:color w:val="3A5B6C"/>
+          <w:kern w:val="0"/>
+          <w:sz w:val="18"/>
+          <w:szCs w:val="18"/>
+          <w:bdr w:val="none" w:sz="0" w:space="0" w:color="auto" w:frame="1"/>
+        </w:rPr>
+        <w:t>&gt;</w:t>
+      </w:r>
+      <w:r>
+        <w:rPr>
+          <w:rFonts w:ascii="Consolas" w:eastAsia="宋体" w:hAnsi="Consolas" w:cs="宋体"/>
+          <w:color w:val="181A1B"/>
+          <w:kern w:val="0"/>
+          <w:sz w:val="18"/>
+          <w:szCs w:val="18"/>
+          <w:bdr w:val="none" w:sz="0" w:space="0" w:color="auto" w:frame="1"/>
+        </w:rPr>
+        <w:t>  </w:t>
+      </w:r>
+    </w:p>
+    <w:p>
+      <w:pPr>
+        <w:widowControl/>
+        <w:numPr>
+          <w:ilvl w:val="0"/>
+          <w:numId w:val="2"/>
+        </w:numPr>
+        <w:pBdr>
+          <w:left w:val="single" w:sz="18" w:space="0" w:color="53DB53"/>
+        </w:pBdr>
+        <w:shd w:val="clear" w:color="auto" w:fill="DCDAD7"/>
+        <w:spacing w:beforeAutospacing="1" w:afterAutospacing="1" w:line="210" w:lineRule="atLeast"/>
+        <w:jc w:val="left"/>
+        <w:rPr>
+          <w:rFonts w:ascii="Consolas" w:eastAsia="宋体" w:hAnsi="Consolas" w:cs="宋体"/>
+          <w:color w:val="596164"/>
+          <w:kern w:val="0"/>
+          <w:sz w:val="18"/>
+          <w:szCs w:val="18"/>
+        </w:rPr>
+      </w:pPr>
+      <w:r>
+        <w:rPr>
+          <w:rFonts w:ascii="Consolas" w:eastAsia="宋体" w:hAnsi="Consolas" w:cs="宋体"/>
+          <w:color w:val="181A1B"/>
+          <w:kern w:val="0"/>
+          <w:sz w:val="18"/>
+          <w:szCs w:val="18"/>
+          <w:bdr w:val="none" w:sz="0" w:space="0" w:color="auto" w:frame="1"/>
+        </w:rPr>
+        <w:t>    </w:t>
+      </w:r>
+      <w:r>
+        <w:rPr>
+          <w:rFonts w:ascii="Consolas" w:eastAsia="宋体" w:hAnsi="Consolas" w:cs="宋体"/>
+          <w:b/>
+          <w:bCs/>
+          <w:color w:val="3A5B6C"/>
+          <w:kern w:val="0"/>
+          <w:sz w:val="18"/>
+          <w:szCs w:val="18"/>
+          <w:bdr w:val="none" w:sz="0" w:space="0" w:color="auto" w:frame="1"/>
+        </w:rPr>
+        <w:t>&lt;link</w:t>
+      </w:r>
+      <w:r>
+        <w:rPr>
+          <w:rFonts w:ascii="Consolas" w:eastAsia="宋体" w:hAnsi="Consolas" w:cs="宋体"/>
+          <w:color w:val="181A1B"/>
+          <w:kern w:val="0"/>
+          <w:sz w:val="18"/>
+          <w:szCs w:val="18"/>
+          <w:bdr w:val="none" w:sz="0" w:space="0" w:color="auto" w:frame="1"/>
+        </w:rPr>
+        <w:t> </w:t>
+      </w:r>
+      <w:r>
+        <w:rPr>
+          <w:rFonts w:ascii="Consolas" w:eastAsia="宋体" w:hAnsi="Consolas" w:cs="宋体"/>
+          <w:color w:val="B63D3D"/>
+          <w:kern w:val="0"/>
+          <w:sz w:val="18"/>
+          <w:szCs w:val="18"/>
+          <w:bdr w:val="none" w:sz="0" w:space="0" w:color="auto" w:frame="1"/>
+        </w:rPr>
+        <w:t>rel</w:t>
+      </w:r>
+      <w:r>
+        <w:rPr>
+          <w:rFonts w:ascii="Consolas" w:eastAsia="宋体" w:hAnsi="Consolas" w:cs="宋体"/>
+          <w:color w:val="181A1B"/>
+          <w:kern w:val="0"/>
+          <w:sz w:val="18"/>
+          <w:szCs w:val="18"/>
+          <w:bdr w:val="none" w:sz="0" w:space="0" w:color="auto" w:frame="1"/>
+        </w:rPr>
+        <w:t>=</w:t>
+      </w:r>
+      <w:r>
+        <w:rPr>
+          <w:rFonts w:ascii="Consolas" w:eastAsia="宋体" w:hAnsi="Consolas" w:cs="宋体"/>
+          <w:color w:val="3D3DB6"/>
+          <w:kern w:val="0"/>
+          <w:sz w:val="18"/>
+          <w:szCs w:val="18"/>
+          <w:bdr w:val="none" w:sz="0" w:space="0" w:color="auto" w:frame="1"/>
+        </w:rPr>
+        <w:t>"stylesheet"</w:t>
+      </w:r>
+      <w:r>
+        <w:rPr>
+          <w:rFonts w:ascii="Consolas" w:eastAsia="宋体" w:hAnsi="Consolas" w:cs="宋体"/>
+          <w:color w:val="181A1B"/>
+          <w:kern w:val="0"/>
+          <w:sz w:val="18"/>
+          <w:szCs w:val="18"/>
+          <w:bdr w:val="none" w:sz="0" w:space="0" w:color="auto" w:frame="1"/>
+        </w:rPr>
+        <w:t> </w:t>
+      </w:r>
+      <w:r>
+        <w:rPr>
+          <w:rFonts w:ascii="Consolas" w:eastAsia="宋体" w:hAnsi="Consolas" w:cs="宋体"/>
+          <w:color w:val="B63D3D"/>
+          <w:kern w:val="0"/>
+          <w:sz w:val="18"/>
+          <w:szCs w:val="18"/>
+          <w:bdr w:val="none" w:sz="0" w:space="0" w:color="auto" w:frame="1"/>
+        </w:rPr>
+        <w:t>href</w:t>
+      </w:r>
+      <w:r>
+        <w:rPr>
+          <w:rFonts w:ascii="Consolas" w:eastAsia="宋体" w:hAnsi="Consolas" w:cs="宋体"/>
+          <w:color w:val="181A1B"/>
+          <w:kern w:val="0"/>
+          <w:sz w:val="18"/>
+          <w:szCs w:val="18"/>
+          <w:bdr w:val="none" w:sz="0" w:space="0" w:color="auto" w:frame="1"/>
+        </w:rPr>
+        <w:t>=</w:t>
+      </w:r>
+      <w:r>
+        <w:rPr>
+          <w:rFonts w:ascii="Consolas" w:eastAsia="宋体" w:hAnsi="Consolas" w:cs="宋体"/>
+          <w:color w:val="3D3DB6"/>
+          <w:kern w:val="0"/>
+          <w:sz w:val="18"/>
+          <w:szCs w:val="18"/>
+          <w:bdr w:val="none" w:sz="0" w:space="0" w:color="auto" w:frame="1"/>
+        </w:rPr>
+        <w:t>"/css/learn.css"</w:t>
+      </w:r>
+      <w:r>
+        <w:rPr>
+          <w:rFonts w:ascii="Consolas" w:eastAsia="宋体" w:hAnsi="Consolas" w:cs="宋体"/>
+          <w:b/>
+          <w:bCs/>
+          <w:color w:val="3A5B6C"/>
+          <w:kern w:val="0"/>
+          <w:sz w:val="18"/>
+          <w:szCs w:val="18"/>
+          <w:bdr w:val="none" w:sz="0" w:space="0" w:color="auto" w:frame="1"/>
+        </w:rPr>
+        <w:t>&gt;</w:t>
+      </w:r>
+      <w:r>
+        <w:rPr>
+          <w:rFonts w:ascii="Consolas" w:eastAsia="宋体" w:hAnsi="Consolas" w:cs="宋体"/>
+          <w:color w:val="181A1B"/>
+          <w:kern w:val="0"/>
+          <w:sz w:val="18"/>
+          <w:szCs w:val="18"/>
+          <w:bdr w:val="none" w:sz="0" w:space="0" w:color="auto" w:frame="1"/>
+        </w:rPr>
+        <w:t>  </w:t>
+      </w:r>
+    </w:p>
+    <w:p>
+      <w:pPr>
+        <w:widowControl/>
+        <w:numPr>
+          <w:ilvl w:val="0"/>
+          <w:numId w:val="2"/>
+        </w:numPr>
+        <w:pBdr>
+          <w:left w:val="single" w:sz="18" w:space="0" w:color="53DB53"/>
+        </w:pBdr>
+        <w:shd w:val="clear" w:color="auto" w:fill="D7D5D1"/>
+        <w:spacing w:beforeAutospacing="1" w:afterAutospacing="1" w:line="210" w:lineRule="atLeast"/>
+        <w:jc w:val="left"/>
+        <w:rPr>
+          <w:rFonts w:ascii="Consolas" w:eastAsia="宋体" w:hAnsi="Consolas" w:cs="宋体"/>
+          <w:color w:val="596164"/>
+          <w:kern w:val="0"/>
+          <w:sz w:val="18"/>
+          <w:szCs w:val="18"/>
+        </w:rPr>
+      </w:pPr>
+      <w:r>
+        <w:rPr>
+          <w:rFonts w:ascii="Consolas" w:eastAsia="宋体" w:hAnsi="Consolas" w:cs="宋体"/>
+          <w:color w:val="181A1B"/>
+          <w:kern w:val="0"/>
+          <w:sz w:val="18"/>
+          <w:szCs w:val="18"/>
+          <w:bdr w:val="none" w:sz="0" w:space="0" w:color="auto" w:frame="1"/>
+        </w:rPr>
+        <w:t>    </w:t>
+      </w:r>
+      <w:r>
+        <w:rPr>
+          <w:rFonts w:ascii="Consolas" w:eastAsia="宋体" w:hAnsi="Consolas" w:cs="宋体"/>
+          <w:b/>
+          <w:bCs/>
+          <w:color w:val="3A5B6C"/>
+          <w:kern w:val="0"/>
+          <w:sz w:val="18"/>
+          <w:szCs w:val="18"/>
+          <w:bdr w:val="none" w:sz="0" w:space="0" w:color="auto" w:frame="1"/>
+        </w:rPr>
+        <w:t>&lt;title&gt;</w:t>
+      </w:r>
+      <w:r>
+        <w:rPr>
+          <w:rFonts w:ascii="Consolas" w:eastAsia="宋体" w:hAnsi="Consolas" w:cs="宋体"/>
+          <w:color w:val="181A1B"/>
+          <w:kern w:val="0"/>
+          <w:sz w:val="18"/>
+          <w:szCs w:val="18"/>
+          <w:bdr w:val="none" w:sz="0" w:space="0" w:color="auto" w:frame="1"/>
+        </w:rPr>
+        <w:t>learn</w:t>
+      </w:r>
+      <w:r>
+        <w:rPr>
+          <w:rFonts w:ascii="Consolas" w:eastAsia="宋体" w:hAnsi="Consolas" w:cs="宋体"/>
+          <w:b/>
+          <w:bCs/>
+          <w:color w:val="3A5B6C"/>
+          <w:kern w:val="0"/>
+          <w:sz w:val="18"/>
+          <w:szCs w:val="18"/>
+          <w:bdr w:val="none" w:sz="0" w:space="0" w:color="auto" w:frame="1"/>
+        </w:rPr>
+        <w:t>&lt;/title&gt;</w:t>
+      </w:r>
+      <w:r>
+        <w:rPr>
+          <w:rFonts w:ascii="Consolas" w:eastAsia="宋体" w:hAnsi="Consolas" w:cs="宋体"/>
+          <w:color w:val="181A1B"/>
+          <w:kern w:val="0"/>
+          <w:sz w:val="18"/>
+          <w:szCs w:val="18"/>
+          <w:bdr w:val="none" w:sz="0" w:space="0" w:color="auto" w:frame="1"/>
+        </w:rPr>
+        <w:t>  </w:t>
+      </w:r>
+    </w:p>
+    <w:p>
+      <w:pPr>
+        <w:widowControl/>
+        <w:numPr>
+          <w:ilvl w:val="0"/>
+          <w:numId w:val="2"/>
+        </w:numPr>
+        <w:pBdr>
+          <w:left w:val="single" w:sz="18" w:space="0" w:color="53DB53"/>
+        </w:pBdr>
+        <w:shd w:val="clear" w:color="auto" w:fill="DCDAD7"/>
+        <w:spacing w:beforeAutospacing="1" w:afterAutospacing="1" w:line="210" w:lineRule="atLeast"/>
+        <w:jc w:val="left"/>
+        <w:rPr>
+          <w:rFonts w:ascii="Consolas" w:eastAsia="宋体" w:hAnsi="Consolas" w:cs="宋体"/>
+          <w:color w:val="596164"/>
+          <w:kern w:val="0"/>
+          <w:sz w:val="18"/>
+          <w:szCs w:val="18"/>
+        </w:rPr>
+      </w:pPr>
+      <w:r>
+        <w:rPr>
+          <w:rFonts w:ascii="Consolas" w:eastAsia="宋体" w:hAnsi="Consolas" w:cs="宋体"/>
+          <w:b/>
+          <w:bCs/>
+          <w:color w:val="3A5B6C"/>
+          <w:kern w:val="0"/>
+          <w:sz w:val="18"/>
+          <w:szCs w:val="18"/>
+          <w:bdr w:val="none" w:sz="0" w:space="0" w:color="auto" w:frame="1"/>
+        </w:rPr>
+        <w:t>&lt;/head&gt;</w:t>
+      </w:r>
+      <w:r>
+        <w:rPr>
+          <w:rFonts w:ascii="Consolas" w:eastAsia="宋体" w:hAnsi="Consolas" w:cs="宋体"/>
+          <w:color w:val="181A1B"/>
+          <w:kern w:val="0"/>
+          <w:sz w:val="18"/>
+          <w:szCs w:val="18"/>
+          <w:bdr w:val="none" w:sz="0" w:space="0" w:color="auto" w:frame="1"/>
+        </w:rPr>
+        <w:t>  </w:t>
+      </w:r>
+    </w:p>
+    <w:p>
+      <w:pPr>
+        <w:widowControl/>
+        <w:numPr>
+          <w:ilvl w:val="0"/>
+          <w:numId w:val="2"/>
+        </w:numPr>
+        <w:pBdr>
+          <w:left w:val="single" w:sz="18" w:space="0" w:color="53DB53"/>
+        </w:pBdr>
+        <w:shd w:val="clear" w:color="auto" w:fill="D7D5D1"/>
+        <w:spacing w:beforeAutospacing="1" w:afterAutospacing="1" w:line="210" w:lineRule="atLeast"/>
+        <w:jc w:val="left"/>
+        <w:rPr>
+          <w:rFonts w:ascii="Consolas" w:eastAsia="宋体" w:hAnsi="Consolas" w:cs="宋体"/>
+          <w:color w:val="596164"/>
+          <w:kern w:val="0"/>
+          <w:sz w:val="18"/>
+          <w:szCs w:val="18"/>
+        </w:rPr>
+      </w:pPr>
+      <w:r>
+        <w:rPr>
+          <w:rFonts w:ascii="Consolas" w:eastAsia="宋体" w:hAnsi="Consolas" w:cs="宋体"/>
+          <w:b/>
+          <w:bCs/>
+          <w:color w:val="3A5B6C"/>
+          <w:kern w:val="0"/>
+          <w:sz w:val="18"/>
+          <w:szCs w:val="18"/>
+          <w:bdr w:val="none" w:sz="0" w:space="0" w:color="auto" w:frame="1"/>
+        </w:rPr>
+        <w:t>&lt;body&gt;</w:t>
+      </w:r>
+      <w:r>
+        <w:rPr>
+          <w:rFonts w:ascii="Consolas" w:eastAsia="宋体" w:hAnsi="Consolas" w:cs="宋体"/>
+          <w:color w:val="181A1B"/>
+          <w:kern w:val="0"/>
+          <w:sz w:val="18"/>
+          <w:szCs w:val="18"/>
+          <w:bdr w:val="none" w:sz="0" w:space="0" w:color="auto" w:frame="1"/>
+        </w:rPr>
+        <w:t>  </w:t>
+      </w:r>
+    </w:p>
+    <w:p>
+      <w:pPr>
+        <w:widowControl/>
+        <w:numPr>
+          <w:ilvl w:val="0"/>
+          <w:numId w:val="2"/>
+        </w:numPr>
+        <w:pBdr>
+          <w:left w:val="single" w:sz="18" w:space="0" w:color="53DB53"/>
+        </w:pBdr>
+        <w:shd w:val="clear" w:color="auto" w:fill="DCDAD7"/>
+        <w:spacing w:beforeAutospacing="1" w:afterAutospacing="1" w:line="210" w:lineRule="atLeast"/>
+        <w:jc w:val="left"/>
+        <w:rPr>
+          <w:rFonts w:ascii="Consolas" w:eastAsia="宋体" w:hAnsi="Consolas" w:cs="宋体"/>
+          <w:color w:val="596164"/>
+          <w:kern w:val="0"/>
+          <w:sz w:val="18"/>
+          <w:szCs w:val="18"/>
+        </w:rPr>
+      </w:pPr>
+      <w:r>
+        <w:rPr>
+          <w:rFonts w:ascii="Consolas" w:eastAsia="宋体" w:hAnsi="Consolas" w:cs="宋体"/>
+          <w:b/>
+          <w:bCs/>
+          <w:color w:val="3A5B6C"/>
+          <w:kern w:val="0"/>
+          <w:sz w:val="18"/>
+          <w:szCs w:val="18"/>
+          <w:bdr w:val="none" w:sz="0" w:space="0" w:color="auto" w:frame="1"/>
+        </w:rPr>
+        <w:t>&lt;a</w:t>
+      </w:r>
+      <w:r>
+        <w:rPr>
+          <w:rFonts w:ascii="Consolas" w:eastAsia="宋体" w:hAnsi="Consolas" w:cs="宋体"/>
+          <w:color w:val="181A1B"/>
+          <w:kern w:val="0"/>
+          <w:sz w:val="18"/>
+          <w:szCs w:val="18"/>
+          <w:bdr w:val="none" w:sz="0" w:space="0" w:color="auto" w:frame="1"/>
+        </w:rPr>
+        <w:t> </w:t>
+      </w:r>
+      <w:r>
+        <w:rPr>
+          <w:rFonts w:ascii="Consolas" w:eastAsia="宋体" w:hAnsi="Consolas" w:cs="宋体"/>
+          <w:color w:val="B63D3D"/>
+          <w:kern w:val="0"/>
+          <w:sz w:val="18"/>
+          <w:szCs w:val="18"/>
+          <w:bdr w:val="none" w:sz="0" w:space="0" w:color="auto" w:frame="1"/>
+        </w:rPr>
+        <w:t>href</w:t>
+      </w:r>
+      <w:r>
+        <w:rPr>
+          <w:rFonts w:ascii="Consolas" w:eastAsia="宋体" w:hAnsi="Consolas" w:cs="宋体"/>
+          <w:color w:val="181A1B"/>
+          <w:kern w:val="0"/>
+          <w:sz w:val="18"/>
+          <w:szCs w:val="18"/>
+          <w:bdr w:val="none" w:sz="0" w:space="0" w:color="auto" w:frame="1"/>
+        </w:rPr>
+        <w:t>=</w:t>
+      </w:r>
+      <w:r>
+        <w:rPr>
+          <w:rFonts w:ascii="Consolas" w:eastAsia="宋体" w:hAnsi="Consolas" w:cs="宋体"/>
+          <w:color w:val="3D3DB6"/>
+          <w:kern w:val="0"/>
+          <w:sz w:val="18"/>
+          <w:szCs w:val="18"/>
+          <w:bdr w:val="none" w:sz="0" w:space="0" w:color="auto" w:frame="1"/>
+        </w:rPr>
+        <w:t>"http://localhost:8080/index"</w:t>
+      </w:r>
+      <w:r>
+        <w:rPr>
+          <w:rFonts w:ascii="Consolas" w:eastAsia="宋体" w:hAnsi="Consolas" w:cs="宋体"/>
+          <w:b/>
+          <w:bCs/>
+          <w:color w:val="3A5B6C"/>
+          <w:kern w:val="0"/>
+          <w:sz w:val="18"/>
+          <w:szCs w:val="18"/>
+          <w:bdr w:val="none" w:sz="0" w:space="0" w:color="auto" w:frame="1"/>
+        </w:rPr>
+        <w:t>&gt;</w:t>
+      </w:r>
+      <w:r>
+        <w:rPr>
+          <w:rFonts w:ascii="Consolas" w:eastAsia="宋体" w:hAnsi="Consolas" w:cs="宋体"/>
+          <w:color w:val="181A1B"/>
+          <w:kern w:val="0"/>
+          <w:sz w:val="18"/>
+          <w:szCs w:val="18"/>
+          <w:bdr w:val="none" w:sz="0" w:space="0" w:color="auto" w:frame="1"/>
+        </w:rPr>
+        <w:t>返回我的博客</w:t>
+      </w:r>
+      <w:r>
+        <w:rPr>
+          <w:rFonts w:ascii="Consolas" w:eastAsia="宋体" w:hAnsi="Consolas" w:cs="宋体"/>
+          <w:b/>
+          <w:bCs/>
+          <w:color w:val="3A5B6C"/>
+          <w:kern w:val="0"/>
+          <w:sz w:val="18"/>
+          <w:szCs w:val="18"/>
+          <w:bdr w:val="none" w:sz="0" w:space="0" w:color="auto" w:frame="1"/>
+        </w:rPr>
+        <w:t>&lt;/a&gt;</w:t>
+      </w:r>
+      <w:r>
+        <w:rPr>
+          <w:rFonts w:ascii="Consolas" w:eastAsia="宋体" w:hAnsi="Consolas" w:cs="宋体"/>
+          <w:color w:val="181A1B"/>
+          <w:kern w:val="0"/>
+          <w:sz w:val="18"/>
+          <w:szCs w:val="18"/>
+          <w:bdr w:val="none" w:sz="0" w:space="0" w:color="auto" w:frame="1"/>
+        </w:rPr>
+        <w:t>  </w:t>
+      </w:r>
+    </w:p>
+    <w:p>
+      <w:pPr>
+        <w:widowControl/>
+        <w:numPr>
+          <w:ilvl w:val="0"/>
+          <w:numId w:val="2"/>
+        </w:numPr>
+        <w:pBdr>
+          <w:left w:val="single" w:sz="18" w:space="0" w:color="53DB53"/>
+        </w:pBdr>
+        <w:shd w:val="clear" w:color="auto" w:fill="D7D5D1"/>
+        <w:spacing w:beforeAutospacing="1" w:afterAutospacing="1" w:line="210" w:lineRule="atLeast"/>
+        <w:jc w:val="left"/>
+        <w:rPr>
+          <w:rFonts w:ascii="Consolas" w:eastAsia="宋体" w:hAnsi="Consolas" w:cs="宋体"/>
+          <w:color w:val="596164"/>
+          <w:kern w:val="0"/>
+          <w:sz w:val="18"/>
+          <w:szCs w:val="18"/>
+        </w:rPr>
+      </w:pPr>
+      <w:r>
+        <w:rPr>
+          <w:rFonts w:ascii="Consolas" w:eastAsia="宋体" w:hAnsi="Consolas" w:cs="宋体"/>
+          <w:b/>
+          <w:bCs/>
+          <w:color w:val="3A5B6C"/>
+          <w:kern w:val="0"/>
+          <w:sz w:val="18"/>
+          <w:szCs w:val="18"/>
+          <w:bdr w:val="none" w:sz="0" w:space="0" w:color="auto" w:frame="1"/>
+        </w:rPr>
+        <w:t>&lt;div</w:t>
+      </w:r>
+      <w:r>
+        <w:rPr>
+          <w:rFonts w:ascii="Consolas" w:eastAsia="宋体" w:hAnsi="Consolas" w:cs="宋体"/>
+          <w:color w:val="181A1B"/>
+          <w:kern w:val="0"/>
+          <w:sz w:val="18"/>
+          <w:szCs w:val="18"/>
+          <w:bdr w:val="none" w:sz="0" w:space="0" w:color="auto" w:frame="1"/>
+        </w:rPr>
+        <w:t> </w:t>
+      </w:r>
+      <w:r>
+        <w:rPr>
+          <w:rFonts w:ascii="Consolas" w:eastAsia="宋体" w:hAnsi="Consolas" w:cs="宋体"/>
+          <w:color w:val="B63D3D"/>
+          <w:kern w:val="0"/>
+          <w:sz w:val="18"/>
+          <w:szCs w:val="18"/>
+          <w:bdr w:val="none" w:sz="0" w:space="0" w:color="auto" w:frame="1"/>
+        </w:rPr>
+        <w:t>id</w:t>
+      </w:r>
+      <w:r>
+        <w:rPr>
+          <w:rFonts w:ascii="Consolas" w:eastAsia="宋体" w:hAnsi="Consolas" w:cs="宋体"/>
+          <w:color w:val="181A1B"/>
+          <w:kern w:val="0"/>
+          <w:sz w:val="18"/>
+          <w:szCs w:val="18"/>
+          <w:bdr w:val="none" w:sz="0" w:space="0" w:color="auto" w:frame="1"/>
+        </w:rPr>
+        <w:t>=</w:t>
+      </w:r>
+      <w:r>
+        <w:rPr>
+          <w:rFonts w:ascii="Consolas" w:eastAsia="宋体" w:hAnsi="Consolas" w:cs="宋体"/>
+          <w:color w:val="3D3DB6"/>
+          <w:kern w:val="0"/>
+          <w:sz w:val="18"/>
+          <w:szCs w:val="18"/>
+          <w:bdr w:val="none" w:sz="0" w:space="0" w:color="auto" w:frame="1"/>
+        </w:rPr>
+        <w:t>"learn_header"</w:t>
+      </w:r>
+      <w:r>
+        <w:rPr>
+          <w:rFonts w:ascii="Consolas" w:eastAsia="宋体" w:hAnsi="Consolas" w:cs="宋体"/>
+          <w:b/>
+          <w:bCs/>
+          <w:color w:val="3A5B6C"/>
+          <w:kern w:val="0"/>
+          <w:sz w:val="18"/>
+          <w:szCs w:val="18"/>
+          <w:bdr w:val="none" w:sz="0" w:space="0" w:color="auto" w:frame="1"/>
+        </w:rPr>
+        <w:t>&gt;</w:t>
+      </w:r>
+      <w:r>
+        <w:rPr>
+          <w:rFonts w:ascii="Consolas" w:eastAsia="宋体" w:hAnsi="Consolas" w:cs="宋体"/>
+          <w:color w:val="181A1B"/>
+          <w:kern w:val="0"/>
+          <w:sz w:val="18"/>
+          <w:szCs w:val="18"/>
+          <w:bdr w:val="none" w:sz="0" w:space="0" w:color="auto" w:frame="1"/>
+        </w:rPr>
+        <w:t>  </w:t>
+      </w:r>
+    </w:p>
+    <w:p>
+      <w:pPr>
+        <w:widowControl/>
+        <w:numPr>
+          <w:ilvl w:val="0"/>
+          <w:numId w:val="2"/>
+        </w:numPr>
+        <w:pBdr>
+          <w:left w:val="single" w:sz="18" w:space="0" w:color="53DB53"/>
+        </w:pBdr>
+        <w:shd w:val="clear" w:color="auto" w:fill="DCDAD7"/>
+        <w:spacing w:beforeAutospacing="1" w:afterAutospacing="1" w:line="210" w:lineRule="atLeast"/>
+        <w:jc w:val="left"/>
+        <w:rPr>
+          <w:rFonts w:ascii="Consolas" w:eastAsia="宋体" w:hAnsi="Consolas" w:cs="宋体"/>
+          <w:color w:val="596164"/>
+          <w:kern w:val="0"/>
+          <w:sz w:val="18"/>
+          <w:szCs w:val="18"/>
+        </w:rPr>
+      </w:pPr>
+      <w:r>
+        <w:rPr>
+          <w:rFonts w:ascii="Consolas" w:eastAsia="宋体" w:hAnsi="Consolas" w:cs="宋体"/>
+          <w:color w:val="181A1B"/>
+          <w:kern w:val="0"/>
+          <w:sz w:val="18"/>
+          <w:szCs w:val="18"/>
+          <w:bdr w:val="none" w:sz="0" w:space="0" w:color="auto" w:frame="1"/>
+        </w:rPr>
+        <w:t>    </w:t>
+      </w:r>
+      <w:r>
+        <w:rPr>
+          <w:rFonts w:ascii="Consolas" w:eastAsia="宋体" w:hAnsi="Consolas" w:cs="宋体"/>
+          <w:b/>
+          <w:bCs/>
+          <w:color w:val="3A5B6C"/>
+          <w:kern w:val="0"/>
+          <w:sz w:val="18"/>
+          <w:szCs w:val="18"/>
+          <w:bdr w:val="none" w:sz="0" w:space="0" w:color="auto" w:frame="1"/>
+        </w:rPr>
+        <w:t>&lt;div</w:t>
+      </w:r>
+      <w:r>
+        <w:rPr>
+          <w:rFonts w:ascii="Consolas" w:eastAsia="宋体" w:hAnsi="Consolas" w:cs="宋体"/>
+          <w:color w:val="181A1B"/>
+          <w:kern w:val="0"/>
+          <w:sz w:val="18"/>
+          <w:szCs w:val="18"/>
+          <w:bdr w:val="none" w:sz="0" w:space="0" w:color="auto" w:frame="1"/>
+        </w:rPr>
+        <w:t> </w:t>
+      </w:r>
+      <w:r>
+        <w:rPr>
+          <w:rFonts w:ascii="Consolas" w:eastAsia="宋体" w:hAnsi="Consolas" w:cs="宋体"/>
+          <w:color w:val="B63D3D"/>
+          <w:kern w:val="0"/>
+          <w:sz w:val="18"/>
+          <w:szCs w:val="18"/>
+          <w:bdr w:val="none" w:sz="0" w:space="0" w:color="auto" w:frame="1"/>
+        </w:rPr>
+        <w:t>class</w:t>
+      </w:r>
+      <w:r>
+        <w:rPr>
+          <w:rFonts w:ascii="Consolas" w:eastAsia="宋体" w:hAnsi="Consolas" w:cs="宋体"/>
+          <w:color w:val="181A1B"/>
+          <w:kern w:val="0"/>
+          <w:sz w:val="18"/>
+          <w:szCs w:val="18"/>
+          <w:bdr w:val="none" w:sz="0" w:space="0" w:color="auto" w:frame="1"/>
+        </w:rPr>
+        <w:t>=</w:t>
+      </w:r>
+      <w:r>
+        <w:rPr>
+          <w:rFonts w:ascii="Consolas" w:eastAsia="宋体" w:hAnsi="Consolas" w:cs="宋体"/>
+          <w:color w:val="3D3DB6"/>
+          <w:kern w:val="0"/>
+          <w:sz w:val="18"/>
+          <w:szCs w:val="18"/>
+          <w:bdr w:val="none" w:sz="0" w:space="0" w:color="auto" w:frame="1"/>
+        </w:rPr>
+        <w:t>"learn_h_center"</w:t>
+      </w:r>
+      <w:r>
+        <w:rPr>
+          <w:rFonts w:ascii="Consolas" w:eastAsia="宋体" w:hAnsi="Consolas" w:cs="宋体"/>
+          <w:b/>
+          <w:bCs/>
+          <w:color w:val="3A5B6C"/>
+          <w:kern w:val="0"/>
+          <w:sz w:val="18"/>
+          <w:szCs w:val="18"/>
+          <w:bdr w:val="none" w:sz="0" w:space="0" w:color="auto" w:frame="1"/>
+        </w:rPr>
+        <w:t>&gt;</w:t>
+      </w:r>
+      <w:r>
+        <w:rPr>
+          <w:rFonts w:ascii="Consolas" w:eastAsia="宋体" w:hAnsi="Consolas" w:cs="宋体"/>
+          <w:color w:val="181A1B"/>
+          <w:kern w:val="0"/>
+          <w:sz w:val="18"/>
+          <w:szCs w:val="18"/>
+          <w:bdr w:val="none" w:sz="0" w:space="0" w:color="auto" w:frame="1"/>
+        </w:rPr>
+        <w:t>  </w:t>
+      </w:r>
+    </w:p>
+    <w:p>
+      <w:pPr>
+        <w:widowControl/>
+        <w:numPr>
+          <w:ilvl w:val="0"/>
+          <w:numId w:val="2"/>
+        </w:numPr>
+        <w:pBdr>
+          <w:left w:val="single" w:sz="18" w:space="0" w:color="53DB53"/>
+        </w:pBdr>
+        <w:shd w:val="clear" w:color="auto" w:fill="D7D5D1"/>
+        <w:spacing w:beforeAutospacing="1" w:afterAutospacing="1" w:line="210" w:lineRule="atLeast"/>
+        <w:jc w:val="left"/>
+        <w:rPr>
+          <w:rFonts w:ascii="Consolas" w:eastAsia="宋体" w:hAnsi="Consolas" w:cs="宋体"/>
+          <w:color w:val="596164"/>
+          <w:kern w:val="0"/>
+          <w:sz w:val="18"/>
+          <w:szCs w:val="18"/>
+        </w:rPr>
+      </w:pPr>
+      <w:r>
+        <w:rPr>
+          <w:rFonts w:ascii="Consolas" w:eastAsia="宋体" w:hAnsi="Consolas" w:cs="宋体"/>
+          <w:color w:val="181A1B"/>
+          <w:kern w:val="0"/>
+          <w:sz w:val="18"/>
+          <w:szCs w:val="18"/>
+          <w:bdr w:val="none" w:sz="0" w:space="0" w:color="auto" w:frame="1"/>
+        </w:rPr>
+        <w:t>        </w:t>
+      </w:r>
+      <w:r>
+        <w:rPr>
+          <w:rFonts w:ascii="Consolas" w:eastAsia="宋体" w:hAnsi="Consolas" w:cs="宋体"/>
+          <w:b/>
+          <w:bCs/>
+          <w:color w:val="3A5B6C"/>
+          <w:kern w:val="0"/>
+          <w:sz w:val="18"/>
+          <w:szCs w:val="18"/>
+          <w:bdr w:val="none" w:sz="0" w:space="0" w:color="auto" w:frame="1"/>
+        </w:rPr>
+        <w:t>&lt;div</w:t>
+      </w:r>
+      <w:r>
+        <w:rPr>
+          <w:rFonts w:ascii="Consolas" w:eastAsia="宋体" w:hAnsi="Consolas" w:cs="宋体"/>
+          <w:color w:val="181A1B"/>
+          <w:kern w:val="0"/>
+          <w:sz w:val="18"/>
+          <w:szCs w:val="18"/>
+          <w:bdr w:val="none" w:sz="0" w:space="0" w:color="auto" w:frame="1"/>
+        </w:rPr>
+        <w:t> </w:t>
+      </w:r>
+      <w:r>
+        <w:rPr>
+          <w:rFonts w:ascii="Consolas" w:eastAsia="宋体" w:hAnsi="Consolas" w:cs="宋体"/>
+          <w:color w:val="B63D3D"/>
+          <w:kern w:val="0"/>
+          <w:sz w:val="18"/>
+          <w:szCs w:val="18"/>
+          <w:bdr w:val="none" w:sz="0" w:space="0" w:color="auto" w:frame="1"/>
+        </w:rPr>
+        <w:t>class</w:t>
+      </w:r>
+      <w:r>
+        <w:rPr>
+          <w:rFonts w:ascii="Consolas" w:eastAsia="宋体" w:hAnsi="Consolas" w:cs="宋体"/>
+          <w:color w:val="181A1B"/>
+          <w:kern w:val="0"/>
+          <w:sz w:val="18"/>
+          <w:szCs w:val="18"/>
+          <w:bdr w:val="none" w:sz="0" w:space="0" w:color="auto" w:frame="1"/>
+        </w:rPr>
+        <w:t>=</w:t>
+      </w:r>
+      <w:r>
+        <w:rPr>
+          <w:rFonts w:ascii="Consolas" w:eastAsia="宋体" w:hAnsi="Consolas" w:cs="宋体"/>
+          <w:color w:val="3D3DB6"/>
+          <w:kern w:val="0"/>
+          <w:sz w:val="18"/>
+          <w:szCs w:val="18"/>
+          <w:bdr w:val="none" w:sz="0" w:space="0" w:color="auto" w:frame="1"/>
+        </w:rPr>
+        <w:t>"learn_h_left"</w:t>
+      </w:r>
+      <w:r>
+        <w:rPr>
+          <w:rFonts w:ascii="Consolas" w:eastAsia="宋体" w:hAnsi="Consolas" w:cs="宋体"/>
+          <w:b/>
+          <w:bCs/>
+          <w:color w:val="3A5B6C"/>
+          <w:kern w:val="0"/>
+          <w:sz w:val="18"/>
+          <w:szCs w:val="18"/>
+          <w:bdr w:val="none" w:sz="0" w:space="0" w:color="auto" w:frame="1"/>
+        </w:rPr>
+        <w:t>&gt;</w:t>
+      </w:r>
+      <w:r>
+        <w:rPr>
+          <w:rFonts w:ascii="Consolas" w:eastAsia="宋体" w:hAnsi="Consolas" w:cs="宋体"/>
+          <w:color w:val="181A1B"/>
+          <w:kern w:val="0"/>
+          <w:sz w:val="18"/>
+          <w:szCs w:val="18"/>
+          <w:bdr w:val="none" w:sz="0" w:space="0" w:color="auto" w:frame="1"/>
+        </w:rPr>
+        <w:t>  </w:t>
+      </w:r>
+    </w:p>
+    <w:p>
+      <w:pPr>
+        <w:widowControl/>
+        <w:numPr>
+          <w:ilvl w:val="0"/>
+          <w:numId w:val="2"/>
+        </w:numPr>
+        <w:pBdr>
+          <w:left w:val="single" w:sz="18" w:space="0" w:color="53DB53"/>
+        </w:pBdr>
+        <w:shd w:val="clear" w:color="auto" w:fill="DCDAD7"/>
+        <w:spacing w:beforeAutospacing="1" w:afterAutospacing="1" w:line="210" w:lineRule="atLeast"/>
+        <w:jc w:val="left"/>
+        <w:rPr>
+          <w:rFonts w:ascii="Consolas" w:eastAsia="宋体" w:hAnsi="Consolas" w:cs="宋体"/>
+          <w:color w:val="596164"/>
+          <w:kern w:val="0"/>
+          <w:sz w:val="18"/>
+          <w:szCs w:val="18"/>
+        </w:rPr>
+      </w:pPr>
+      <w:r>
+        <w:rPr>
+          <w:rFonts w:ascii="Consolas" w:eastAsia="宋体" w:hAnsi="Consolas" w:cs="宋体"/>
+          <w:color w:val="181A1B"/>
+          <w:kern w:val="0"/>
+          <w:sz w:val="18"/>
+          <w:szCs w:val="18"/>
+          <w:bdr w:val="none" w:sz="0" w:space="0" w:color="auto" w:frame="1"/>
+        </w:rPr>
+        <w:t>            </w:t>
+      </w:r>
+      <w:r>
+        <w:rPr>
+          <w:rFonts w:ascii="Consolas" w:eastAsia="宋体" w:hAnsi="Consolas" w:cs="宋体"/>
+          <w:b/>
+          <w:bCs/>
+          <w:color w:val="3A5B6C"/>
+          <w:kern w:val="0"/>
+          <w:sz w:val="18"/>
+          <w:szCs w:val="18"/>
+          <w:bdr w:val="none" w:sz="0" w:space="0" w:color="auto" w:frame="1"/>
+        </w:rPr>
+        <w:t>&lt;h3</w:t>
+      </w:r>
+      <w:r>
+        <w:rPr>
+          <w:rFonts w:ascii="Consolas" w:eastAsia="宋体" w:hAnsi="Consolas" w:cs="宋体"/>
+          <w:color w:val="181A1B"/>
+          <w:kern w:val="0"/>
+          <w:sz w:val="18"/>
+          <w:szCs w:val="18"/>
+          <w:bdr w:val="none" w:sz="0" w:space="0" w:color="auto" w:frame="1"/>
+        </w:rPr>
+        <w:t> </w:t>
+      </w:r>
+      <w:r>
+        <w:rPr>
+          <w:rFonts w:ascii="Consolas" w:eastAsia="宋体" w:hAnsi="Consolas" w:cs="宋体"/>
+          <w:color w:val="B63D3D"/>
+          <w:kern w:val="0"/>
+          <w:sz w:val="18"/>
+          <w:szCs w:val="18"/>
+          <w:bdr w:val="none" w:sz="0" w:space="0" w:color="auto" w:frame="1"/>
+        </w:rPr>
+        <w:t>style</w:t>
+      </w:r>
+      <w:r>
+        <w:rPr>
+          <w:rFonts w:ascii="Consolas" w:eastAsia="宋体" w:hAnsi="Consolas" w:cs="宋体"/>
+          <w:color w:val="181A1B"/>
+          <w:kern w:val="0"/>
+          <w:sz w:val="18"/>
+          <w:szCs w:val="18"/>
+          <w:bdr w:val="none" w:sz="0" w:space="0" w:color="auto" w:frame="1"/>
+        </w:rPr>
+        <w:t>=</w:t>
+      </w:r>
+      <w:r>
+        <w:rPr>
+          <w:rFonts w:ascii="Consolas" w:eastAsia="宋体" w:hAnsi="Consolas" w:cs="宋体"/>
+          <w:color w:val="3D3DB6"/>
+          <w:kern w:val="0"/>
+          <w:sz w:val="18"/>
+          <w:szCs w:val="18"/>
+          <w:bdr w:val="none" w:sz="0" w:space="0" w:color="auto" w:frame="1"/>
+        </w:rPr>
+        <w:t>"margin-top: 50px;  font-size: xx-large;"</w:t>
+      </w:r>
+      <w:r>
+        <w:rPr>
+          <w:rFonts w:ascii="Consolas" w:eastAsia="宋体" w:hAnsi="Consolas" w:cs="宋体"/>
+          <w:b/>
+          <w:bCs/>
+          <w:color w:val="3A5B6C"/>
+          <w:kern w:val="0"/>
+          <w:sz w:val="18"/>
+          <w:szCs w:val="18"/>
+          <w:bdr w:val="none" w:sz="0" w:space="0" w:color="auto" w:frame="1"/>
+        </w:rPr>
+        <w:t>&gt;</w:t>
+      </w:r>
+      <w:r>
+        <w:rPr>
+          <w:rFonts w:ascii="Consolas" w:eastAsia="宋体" w:hAnsi="Consolas" w:cs="宋体"/>
+          <w:color w:val="181A1B"/>
+          <w:kern w:val="0"/>
+          <w:sz w:val="18"/>
+          <w:szCs w:val="18"/>
+          <w:bdr w:val="none" w:sz="0" w:space="0" w:color="auto" w:frame="1"/>
+        </w:rPr>
+        <w:t>MyLearn</w:t>
+      </w:r>
+      <w:r>
+        <w:rPr>
+          <w:rFonts w:ascii="Consolas" w:eastAsia="宋体" w:hAnsi="Consolas" w:cs="宋体"/>
+          <w:b/>
+          <w:bCs/>
+          <w:color w:val="3A5B6C"/>
+          <w:kern w:val="0"/>
+          <w:sz w:val="18"/>
+          <w:szCs w:val="18"/>
+          <w:bdr w:val="none" w:sz="0" w:space="0" w:color="auto" w:frame="1"/>
+        </w:rPr>
+        <w:t>&lt;/h3&gt;</w:t>
+      </w:r>
+      <w:r>
+        <w:rPr>
+          <w:rFonts w:ascii="Consolas" w:eastAsia="宋体" w:hAnsi="Consolas" w:cs="宋体"/>
+          <w:color w:val="181A1B"/>
+          <w:kern w:val="0"/>
+          <w:sz w:val="18"/>
+          <w:szCs w:val="18"/>
+          <w:bdr w:val="none" w:sz="0" w:space="0" w:color="auto" w:frame="1"/>
+        </w:rPr>
+        <w:t>  </w:t>
+      </w:r>
+    </w:p>
+    <w:p>
+      <w:pPr>
+        <w:widowControl/>
+        <w:numPr>
+          <w:ilvl w:val="0"/>
+          <w:numId w:val="2"/>
+        </w:numPr>
+        <w:pBdr>
+          <w:left w:val="single" w:sz="18" w:space="0" w:color="53DB53"/>
+        </w:pBdr>
+        <w:shd w:val="clear" w:color="auto" w:fill="D7D5D1"/>
+        <w:spacing w:beforeAutospacing="1" w:afterAutospacing="1" w:line="210" w:lineRule="atLeast"/>
+        <w:jc w:val="left"/>
+        <w:rPr>
+          <w:rFonts w:ascii="Consolas" w:eastAsia="宋体" w:hAnsi="Consolas" w:cs="宋体"/>
+          <w:color w:val="596164"/>
+          <w:kern w:val="0"/>
+          <w:sz w:val="18"/>
+          <w:szCs w:val="18"/>
+        </w:rPr>
+      </w:pPr>
+      <w:r>
+        <w:rPr>
+          <w:rFonts w:ascii="Consolas" w:eastAsia="宋体" w:hAnsi="Consolas" w:cs="宋体"/>
+          <w:color w:val="181A1B"/>
+          <w:kern w:val="0"/>
+          <w:sz w:val="18"/>
+          <w:szCs w:val="18"/>
+          <w:bdr w:val="none" w:sz="0" w:space="0" w:color="auto" w:frame="1"/>
+        </w:rPr>
+        <w:t>        </w:t>
+      </w:r>
+      <w:r>
+        <w:rPr>
+          <w:rFonts w:ascii="Consolas" w:eastAsia="宋体" w:hAnsi="Consolas" w:cs="宋体"/>
+          <w:b/>
+          <w:bCs/>
+          <w:color w:val="3A5B6C"/>
+          <w:kern w:val="0"/>
+          <w:sz w:val="18"/>
+          <w:szCs w:val="18"/>
+          <w:bdr w:val="none" w:sz="0" w:space="0" w:color="auto" w:frame="1"/>
+        </w:rPr>
+        <w:t>&lt;/div&gt;</w:t>
+      </w:r>
+      <w:r>
+        <w:rPr>
+          <w:rFonts w:ascii="Consolas" w:eastAsia="宋体" w:hAnsi="Consolas" w:cs="宋体"/>
+          <w:color w:val="181A1B"/>
+          <w:kern w:val="0"/>
+          <w:sz w:val="18"/>
+          <w:szCs w:val="18"/>
+          <w:bdr w:val="none" w:sz="0" w:space="0" w:color="auto" w:frame="1"/>
+        </w:rPr>
+        <w:t>  </w:t>
+      </w:r>
+    </w:p>
+    <w:p>
+      <w:pPr>
+        <w:widowControl/>
+        <w:numPr>
+          <w:ilvl w:val="0"/>
+          <w:numId w:val="2"/>
+        </w:numPr>
+        <w:pBdr>
+          <w:left w:val="single" w:sz="18" w:space="0" w:color="53DB53"/>
+        </w:pBdr>
+        <w:shd w:val="clear" w:color="auto" w:fill="DCDAD7"/>
+        <w:spacing w:beforeAutospacing="1" w:afterAutospacing="1" w:line="210" w:lineRule="atLeast"/>
+        <w:jc w:val="left"/>
+        <w:rPr>
+          <w:rFonts w:ascii="Consolas" w:eastAsia="宋体" w:hAnsi="Consolas" w:cs="宋体"/>
+          <w:color w:val="596164"/>
+          <w:kern w:val="0"/>
+          <w:sz w:val="18"/>
+          <w:szCs w:val="18"/>
+        </w:rPr>
+      </w:pPr>
+      <w:r>
+        <w:rPr>
+          <w:rFonts w:ascii="Consolas" w:eastAsia="宋体" w:hAnsi="Consolas" w:cs="宋体"/>
+          <w:color w:val="181A1B"/>
+          <w:kern w:val="0"/>
+          <w:sz w:val="18"/>
+          <w:szCs w:val="18"/>
+          <w:bdr w:val="none" w:sz="0" w:space="0" w:color="auto" w:frame="1"/>
+        </w:rPr>
+        <w:t>    </w:t>
+      </w:r>
+      <w:r>
+        <w:rPr>
+          <w:rFonts w:ascii="Consolas" w:eastAsia="宋体" w:hAnsi="Consolas" w:cs="宋体"/>
+          <w:b/>
+          <w:bCs/>
+          <w:color w:val="3A5B6C"/>
+          <w:kern w:val="0"/>
+          <w:sz w:val="18"/>
+          <w:szCs w:val="18"/>
+          <w:bdr w:val="none" w:sz="0" w:space="0" w:color="auto" w:frame="1"/>
+        </w:rPr>
+        <w:t>&lt;/div&gt;</w:t>
+      </w:r>
+      <w:r>
+        <w:rPr>
+          <w:rFonts w:ascii="Consolas" w:eastAsia="宋体" w:hAnsi="Consolas" w:cs="宋体"/>
+          <w:color w:val="181A1B"/>
+          <w:kern w:val="0"/>
+          <w:sz w:val="18"/>
+          <w:szCs w:val="18"/>
+          <w:bdr w:val="none" w:sz="0" w:space="0" w:color="auto" w:frame="1"/>
+        </w:rPr>
+        <w:t>  </w:t>
+      </w:r>
+    </w:p>
+    <w:p>
+      <w:pPr>
+        <w:widowControl/>
+        <w:numPr>
+          <w:ilvl w:val="0"/>
+          <w:numId w:val="2"/>
+        </w:numPr>
+        <w:pBdr>
+          <w:left w:val="single" w:sz="18" w:space="0" w:color="53DB53"/>
+        </w:pBdr>
+        <w:shd w:val="clear" w:color="auto" w:fill="D7D5D1"/>
+        <w:spacing w:beforeAutospacing="1" w:afterAutospacing="1" w:line="210" w:lineRule="atLeast"/>
+        <w:jc w:val="left"/>
+        <w:rPr>
+          <w:rFonts w:ascii="Consolas" w:eastAsia="宋体" w:hAnsi="Consolas" w:cs="宋体"/>
+          <w:color w:val="596164"/>
+          <w:kern w:val="0"/>
+          <w:sz w:val="18"/>
+          <w:szCs w:val="18"/>
+        </w:rPr>
+      </w:pPr>
+      <w:r>
+        <w:rPr>
+          <w:rFonts w:ascii="Consolas" w:eastAsia="宋体" w:hAnsi="Consolas" w:cs="宋体"/>
+          <w:b/>
+          <w:bCs/>
+          <w:color w:val="3A5B6C"/>
+          <w:kern w:val="0"/>
+          <w:sz w:val="18"/>
+          <w:szCs w:val="18"/>
+          <w:bdr w:val="none" w:sz="0" w:space="0" w:color="auto" w:frame="1"/>
+        </w:rPr>
+        <w:t>&lt;/div&gt;</w:t>
+      </w:r>
+      <w:r>
+        <w:rPr>
+          <w:rFonts w:ascii="Consolas" w:eastAsia="宋体" w:hAnsi="Consolas" w:cs="宋体"/>
+          <w:color w:val="181A1B"/>
+          <w:kern w:val="0"/>
+          <w:sz w:val="18"/>
+          <w:szCs w:val="18"/>
+          <w:bdr w:val="none" w:sz="0" w:space="0" w:color="auto" w:frame="1"/>
+        </w:rPr>
+        <w:t>  </w:t>
+      </w:r>
+    </w:p>
+    <w:p>
+      <w:pPr>
+        <w:widowControl/>
+        <w:numPr>
+          <w:ilvl w:val="0"/>
+          <w:numId w:val="2"/>
+        </w:numPr>
+        <w:pBdr>
+          <w:left w:val="single" w:sz="18" w:space="0" w:color="53DB53"/>
+        </w:pBdr>
+        <w:shd w:val="clear" w:color="auto" w:fill="DCDAD7"/>
+        <w:spacing w:beforeAutospacing="1" w:afterAutospacing="1" w:line="210" w:lineRule="atLeast"/>
+        <w:jc w:val="left"/>
+        <w:rPr>
+          <w:rFonts w:ascii="Consolas" w:eastAsia="宋体" w:hAnsi="Consolas" w:cs="宋体"/>
+          <w:color w:val="596164"/>
+          <w:kern w:val="0"/>
+          <w:sz w:val="18"/>
+          <w:szCs w:val="18"/>
+        </w:rPr>
+      </w:pPr>
+      <w:r>
+        <w:rPr>
+          <w:rFonts w:ascii="Consolas" w:eastAsia="宋体" w:hAnsi="Consolas" w:cs="宋体"/>
+          <w:color w:val="181A1B"/>
+          <w:kern w:val="0"/>
+          <w:sz w:val="18"/>
+          <w:szCs w:val="18"/>
+          <w:bdr w:val="none" w:sz="0" w:space="0" w:color="auto" w:frame="1"/>
+        </w:rPr>
+        <w:t>  </w:t>
+      </w:r>
+    </w:p>
+    <w:p>
+      <w:pPr>
+        <w:widowControl/>
+        <w:numPr>
+          <w:ilvl w:val="0"/>
+          <w:numId w:val="2"/>
+        </w:numPr>
+        <w:pBdr>
+          <w:left w:val="single" w:sz="18" w:space="0" w:color="53DB53"/>
+        </w:pBdr>
+        <w:shd w:val="clear" w:color="auto" w:fill="D7D5D1"/>
+        <w:spacing w:beforeAutospacing="1" w:afterAutospacing="1" w:line="210" w:lineRule="atLeast"/>
+        <w:jc w:val="left"/>
+        <w:rPr>
+          <w:rFonts w:ascii="Consolas" w:eastAsia="宋体" w:hAnsi="Consolas" w:cs="宋体"/>
+          <w:color w:val="596164"/>
+          <w:kern w:val="0"/>
+          <w:sz w:val="18"/>
+          <w:szCs w:val="18"/>
+        </w:rPr>
+      </w:pPr>
+      <w:r>
+        <w:rPr>
+          <w:rFonts w:ascii="Consolas" w:eastAsia="宋体" w:hAnsi="Consolas" w:cs="宋体"/>
+          <w:b/>
+          <w:bCs/>
+          <w:color w:val="3A5B6C"/>
+          <w:kern w:val="0"/>
+          <w:sz w:val="18"/>
+          <w:szCs w:val="18"/>
+          <w:bdr w:val="none" w:sz="0" w:space="0" w:color="auto" w:frame="1"/>
+        </w:rPr>
+        <w:t>&lt;div</w:t>
+      </w:r>
+      <w:r>
+        <w:rPr>
+          <w:rFonts w:ascii="Consolas" w:eastAsia="宋体" w:hAnsi="Consolas" w:cs="宋体"/>
+          <w:color w:val="181A1B"/>
+          <w:kern w:val="0"/>
+          <w:sz w:val="18"/>
+          <w:szCs w:val="18"/>
+          <w:bdr w:val="none" w:sz="0" w:space="0" w:color="auto" w:frame="1"/>
+        </w:rPr>
+        <w:t> </w:t>
+      </w:r>
+      <w:r>
+        <w:rPr>
+          <w:rFonts w:ascii="Consolas" w:eastAsia="宋体" w:hAnsi="Consolas" w:cs="宋体"/>
+          <w:color w:val="B63D3D"/>
+          <w:kern w:val="0"/>
+          <w:sz w:val="18"/>
+          <w:szCs w:val="18"/>
+          <w:bdr w:val="none" w:sz="0" w:space="0" w:color="auto" w:frame="1"/>
+        </w:rPr>
+        <w:t>class</w:t>
+      </w:r>
+      <w:r>
+        <w:rPr>
+          <w:rFonts w:ascii="Consolas" w:eastAsia="宋体" w:hAnsi="Consolas" w:cs="宋体"/>
+          <w:color w:val="181A1B"/>
+          <w:kern w:val="0"/>
+          <w:sz w:val="18"/>
+          <w:szCs w:val="18"/>
+          <w:bdr w:val="none" w:sz="0" w:space="0" w:color="auto" w:frame="1"/>
+        </w:rPr>
+        <w:t>=</w:t>
+      </w:r>
+      <w:r>
+        <w:rPr>
+          <w:rFonts w:ascii="Consolas" w:eastAsia="宋体" w:hAnsi="Consolas" w:cs="宋体"/>
+          <w:color w:val="3D3DB6"/>
+          <w:kern w:val="0"/>
+          <w:sz w:val="18"/>
+          <w:szCs w:val="18"/>
+          <w:bdr w:val="none" w:sz="0" w:space="0" w:color="auto" w:frame="1"/>
+        </w:rPr>
+        <w:t>"box"</w:t>
+      </w:r>
+      <w:r>
+        <w:rPr>
+          <w:rFonts w:ascii="Consolas" w:eastAsia="宋体" w:hAnsi="Consolas" w:cs="宋体"/>
+          <w:b/>
+          <w:bCs/>
+          <w:color w:val="3A5B6C"/>
+          <w:kern w:val="0"/>
+          <w:sz w:val="18"/>
+          <w:szCs w:val="18"/>
+          <w:bdr w:val="none" w:sz="0" w:space="0" w:color="auto" w:frame="1"/>
+        </w:rPr>
+        <w:t>&gt;</w:t>
+      </w:r>
+      <w:r>
+        <w:rPr>
+          <w:rFonts w:ascii="Consolas" w:eastAsia="宋体" w:hAnsi="Consolas" w:cs="宋体"/>
+          <w:color w:val="181A1B"/>
+          <w:kern w:val="0"/>
+          <w:sz w:val="18"/>
+          <w:szCs w:val="18"/>
+          <w:bdr w:val="none" w:sz="0" w:space="0" w:color="auto" w:frame="1"/>
+        </w:rPr>
+        <w:t>  </w:t>
+      </w:r>
+    </w:p>
+    <w:p>
+      <w:pPr>
+        <w:widowControl/>
+        <w:numPr>
+          <w:ilvl w:val="0"/>
+          <w:numId w:val="2"/>
+        </w:numPr>
+        <w:pBdr>
+          <w:left w:val="single" w:sz="18" w:space="0" w:color="53DB53"/>
+        </w:pBdr>
+        <w:shd w:val="clear" w:color="auto" w:fill="DCDAD7"/>
+        <w:spacing w:beforeAutospacing="1" w:afterAutospacing="1" w:line="210" w:lineRule="atLeast"/>
+        <w:jc w:val="left"/>
+        <w:rPr>
+          <w:rFonts w:ascii="Consolas" w:eastAsia="宋体" w:hAnsi="Consolas" w:cs="宋体"/>
+          <w:color w:val="596164"/>
+          <w:kern w:val="0"/>
+          <w:sz w:val="18"/>
+          <w:szCs w:val="18"/>
+        </w:rPr>
+      </w:pPr>
+      <w:r>
+        <w:rPr>
+          <w:rFonts w:ascii="Consolas" w:eastAsia="宋体" w:hAnsi="Consolas" w:cs="宋体"/>
+          <w:color w:val="375D37"/>
+          <w:kern w:val="0"/>
+          <w:sz w:val="18"/>
+          <w:szCs w:val="18"/>
+          <w:bdr w:val="none" w:sz="0" w:space="0" w:color="auto" w:frame="1"/>
+        </w:rPr>
+        <w:t>&lt;!--    &lt;p style="text-align: center;"&gt;</w:t>
+      </w:r>
+      <w:r>
+        <w:rPr>
+          <w:rFonts w:ascii="Consolas" w:eastAsia="宋体" w:hAnsi="Consolas" w:cs="宋体"/>
+          <w:color w:val="375D37"/>
+          <w:kern w:val="0"/>
+          <w:sz w:val="18"/>
+          <w:szCs w:val="18"/>
+          <w:bdr w:val="none" w:sz="0" w:space="0" w:color="auto" w:frame="1"/>
+        </w:rPr>
+        <w:t>学习内容</w:t>
+      </w:r>
+      <w:r>
+        <w:rPr>
+          <w:rFonts w:ascii="Consolas" w:eastAsia="宋体" w:hAnsi="Consolas" w:cs="宋体"/>
+          <w:color w:val="375D37"/>
+          <w:kern w:val="0"/>
+          <w:sz w:val="18"/>
+          <w:szCs w:val="18"/>
+          <w:bdr w:val="none" w:sz="0" w:space="0" w:color="auto" w:frame="1"/>
+        </w:rPr>
+        <w:t>&lt;/p&gt;--&gt;</w:t>
+      </w:r>
+      <w:r>
+        <w:rPr>
+          <w:rFonts w:ascii="Consolas" w:eastAsia="宋体" w:hAnsi="Consolas" w:cs="宋体"/>
+          <w:color w:val="181A1B"/>
+          <w:kern w:val="0"/>
+          <w:sz w:val="18"/>
+          <w:szCs w:val="18"/>
+          <w:bdr w:val="none" w:sz="0" w:space="0" w:color="auto" w:frame="1"/>
+        </w:rPr>
+        <w:t>  </w:t>
+      </w:r>
+    </w:p>
+    <w:p>
+      <w:pPr>
+        <w:widowControl/>
+        <w:numPr>
+          <w:ilvl w:val="0"/>
+          <w:numId w:val="2"/>
+        </w:numPr>
+        <w:pBdr>
+          <w:left w:val="single" w:sz="18" w:space="0" w:color="53DB53"/>
+        </w:pBdr>
+        <w:shd w:val="clear" w:color="auto" w:fill="D7D5D1"/>
+        <w:spacing w:beforeAutospacing="1" w:afterAutospacing="1" w:line="210" w:lineRule="atLeast"/>
+        <w:jc w:val="left"/>
+        <w:rPr>
+          <w:rFonts w:ascii="Consolas" w:eastAsia="宋体" w:hAnsi="Consolas" w:cs="宋体"/>
+          <w:color w:val="596164"/>
+          <w:kern w:val="0"/>
+          <w:sz w:val="18"/>
+          <w:szCs w:val="18"/>
+        </w:rPr>
+      </w:pPr>
+      <w:r>
+        <w:rPr>
+          <w:rFonts w:ascii="Consolas" w:eastAsia="宋体" w:hAnsi="Consolas" w:cs="宋体"/>
+          <w:color w:val="181A1B"/>
+          <w:kern w:val="0"/>
+          <w:sz w:val="18"/>
+          <w:szCs w:val="18"/>
+          <w:bdr w:val="none" w:sz="0" w:space="0" w:color="auto" w:frame="1"/>
+        </w:rPr>
+        <w:t>    </w:t>
+      </w:r>
+      <w:r>
+        <w:rPr>
+          <w:rFonts w:ascii="Consolas" w:eastAsia="宋体" w:hAnsi="Consolas" w:cs="宋体"/>
+          <w:b/>
+          <w:bCs/>
+          <w:color w:val="3A5B6C"/>
+          <w:kern w:val="0"/>
+          <w:sz w:val="18"/>
+          <w:szCs w:val="18"/>
+          <w:bdr w:val="none" w:sz="0" w:space="0" w:color="auto" w:frame="1"/>
+        </w:rPr>
+        <w:t>&lt;ol&gt;</w:t>
+      </w:r>
+      <w:r>
+        <w:rPr>
+          <w:rFonts w:ascii="Consolas" w:eastAsia="宋体" w:hAnsi="Consolas" w:cs="宋体"/>
+          <w:color w:val="181A1B"/>
+          <w:kern w:val="0"/>
+          <w:sz w:val="18"/>
+          <w:szCs w:val="18"/>
+          <w:bdr w:val="none" w:sz="0" w:space="0" w:color="auto" w:frame="1"/>
+        </w:rPr>
+        <w:t>  </w:t>
+      </w:r>
+    </w:p>
+    <w:p>
+      <w:pPr>
+        <w:widowControl/>
+        <w:numPr>
+          <w:ilvl w:val="0"/>
+          <w:numId w:val="2"/>
+        </w:numPr>
+        <w:pBdr>
+          <w:left w:val="single" w:sz="18" w:space="0" w:color="53DB53"/>
+        </w:pBdr>
+        <w:shd w:val="clear" w:color="auto" w:fill="DCDAD7"/>
+        <w:spacing w:beforeAutospacing="1" w:afterAutospacing="1" w:line="210" w:lineRule="atLeast"/>
+        <w:jc w:val="left"/>
+        <w:rPr>
+          <w:rFonts w:ascii="Consolas" w:eastAsia="宋体" w:hAnsi="Consolas" w:cs="宋体"/>
+          <w:color w:val="596164"/>
+          <w:kern w:val="0"/>
+          <w:sz w:val="18"/>
+          <w:szCs w:val="18"/>
+        </w:rPr>
+      </w:pPr>
+      <w:r>
+        <w:rPr>
+          <w:rFonts w:ascii="Consolas" w:eastAsia="宋体" w:hAnsi="Consolas" w:cs="宋体"/>
+          <w:color w:val="181A1B"/>
+          <w:kern w:val="0"/>
+          <w:sz w:val="18"/>
+          <w:szCs w:val="18"/>
+          <w:bdr w:val="none" w:sz="0" w:space="0" w:color="auto" w:frame="1"/>
+        </w:rPr>
+        <w:t>        </w:t>
+      </w:r>
+      <w:r>
+        <w:rPr>
+          <w:rFonts w:ascii="Consolas" w:eastAsia="宋体" w:hAnsi="Consolas" w:cs="宋体"/>
+          <w:color w:val="375D37"/>
+          <w:kern w:val="0"/>
+          <w:sz w:val="18"/>
+          <w:szCs w:val="18"/>
+          <w:bdr w:val="none" w:sz="0" w:space="0" w:color="auto" w:frame="1"/>
+        </w:rPr>
+        <w:t>&lt;!--/*@thymesVar id="list" type="test/"*/--&gt;</w:t>
+      </w:r>
+      <w:r>
+        <w:rPr>
+          <w:rFonts w:ascii="Consolas" w:eastAsia="宋体" w:hAnsi="Consolas" w:cs="宋体"/>
+          <w:color w:val="181A1B"/>
+          <w:kern w:val="0"/>
+          <w:sz w:val="18"/>
+          <w:szCs w:val="18"/>
+          <w:bdr w:val="none" w:sz="0" w:space="0" w:color="auto" w:frame="1"/>
+        </w:rPr>
+        <w:t>  </w:t>
+      </w:r>
+    </w:p>
+    <w:p>
+      <w:pPr>
+        <w:widowControl/>
+        <w:numPr>
+          <w:ilvl w:val="0"/>
+          <w:numId w:val="2"/>
+        </w:numPr>
+        <w:pBdr>
+          <w:left w:val="single" w:sz="18" w:space="0" w:color="53DB53"/>
+        </w:pBdr>
+        <w:shd w:val="clear" w:color="auto" w:fill="D7D5D1"/>
+        <w:spacing w:beforeAutospacing="1" w:afterAutospacing="1" w:line="210" w:lineRule="atLeast"/>
+        <w:jc w:val="left"/>
+        <w:rPr>
+          <w:rFonts w:ascii="Consolas" w:eastAsia="宋体" w:hAnsi="Consolas" w:cs="宋体"/>
+          <w:color w:val="596164"/>
+          <w:kern w:val="0"/>
+          <w:sz w:val="18"/>
+          <w:szCs w:val="18"/>
+        </w:rPr>
+      </w:pPr>
+      <w:r>
+        <w:rPr>
+          <w:rFonts w:ascii="Consolas" w:eastAsia="宋体" w:hAnsi="Consolas" w:cs="宋体"/>
+          <w:color w:val="181A1B"/>
+          <w:kern w:val="0"/>
+          <w:sz w:val="18"/>
+          <w:szCs w:val="18"/>
+          <w:bdr w:val="none" w:sz="0" w:space="0" w:color="auto" w:frame="1"/>
+        </w:rPr>
+        <w:t>        </w:t>
+      </w:r>
+      <w:r>
+        <w:rPr>
+          <w:rFonts w:ascii="Consolas" w:eastAsia="宋体" w:hAnsi="Consolas" w:cs="宋体"/>
+          <w:b/>
+          <w:bCs/>
+          <w:color w:val="3A5B6C"/>
+          <w:kern w:val="0"/>
+          <w:sz w:val="18"/>
+          <w:szCs w:val="18"/>
+          <w:bdr w:val="none" w:sz="0" w:space="0" w:color="auto" w:frame="1"/>
+        </w:rPr>
+        <w:t>&lt;li</w:t>
+      </w:r>
+      <w:r>
+        <w:rPr>
+          <w:rFonts w:ascii="Consolas" w:eastAsia="宋体" w:hAnsi="Consolas" w:cs="宋体"/>
+          <w:color w:val="181A1B"/>
+          <w:kern w:val="0"/>
+          <w:sz w:val="18"/>
+          <w:szCs w:val="18"/>
+          <w:bdr w:val="none" w:sz="0" w:space="0" w:color="auto" w:frame="1"/>
+        </w:rPr>
+        <w:t> </w:t>
+      </w:r>
+      <w:r>
+        <w:rPr>
+          <w:rFonts w:ascii="Consolas" w:eastAsia="宋体" w:hAnsi="Consolas" w:cs="宋体"/>
+          <w:color w:val="B63D3D"/>
+          <w:kern w:val="0"/>
+          <w:sz w:val="18"/>
+          <w:szCs w:val="18"/>
+          <w:bdr w:val="none" w:sz="0" w:space="0" w:color="auto" w:frame="1"/>
+        </w:rPr>
+        <w:t>th:each</w:t>
+      </w:r>
+      <w:r>
+        <w:rPr>
+          <w:rFonts w:ascii="Consolas" w:eastAsia="宋体" w:hAnsi="Consolas" w:cs="宋体"/>
+          <w:color w:val="181A1B"/>
+          <w:kern w:val="0"/>
+          <w:sz w:val="18"/>
+          <w:szCs w:val="18"/>
+          <w:bdr w:val="none" w:sz="0" w:space="0" w:color="auto" w:frame="1"/>
+        </w:rPr>
+        <w:t>=</w:t>
+      </w:r>
+      <w:r>
+        <w:rPr>
+          <w:rFonts w:ascii="Consolas" w:eastAsia="宋体" w:hAnsi="Consolas" w:cs="宋体"/>
+          <w:color w:val="3D3DB6"/>
+          <w:kern w:val="0"/>
+          <w:sz w:val="18"/>
+          <w:szCs w:val="18"/>
+          <w:bdr w:val="none" w:sz="0" w:space="0" w:color="auto" w:frame="1"/>
+        </w:rPr>
+        <w:t>"item:${list}"</w:t>
+      </w:r>
+      <w:r>
+        <w:rPr>
+          <w:rFonts w:ascii="Consolas" w:eastAsia="宋体" w:hAnsi="Consolas" w:cs="宋体"/>
+          <w:color w:val="181A1B"/>
+          <w:kern w:val="0"/>
+          <w:sz w:val="18"/>
+          <w:szCs w:val="18"/>
+          <w:bdr w:val="none" w:sz="0" w:space="0" w:color="auto" w:frame="1"/>
+        </w:rPr>
+        <w:t> </w:t>
+      </w:r>
+      <w:r>
+        <w:rPr>
+          <w:rFonts w:ascii="Consolas" w:eastAsia="宋体" w:hAnsi="Consolas" w:cs="宋体"/>
+          <w:color w:val="B63D3D"/>
+          <w:kern w:val="0"/>
+          <w:sz w:val="18"/>
+          <w:szCs w:val="18"/>
+          <w:bdr w:val="none" w:sz="0" w:space="0" w:color="auto" w:frame="1"/>
+        </w:rPr>
+        <w:t>th:text</w:t>
+      </w:r>
+      <w:r>
+        <w:rPr>
+          <w:rFonts w:ascii="Consolas" w:eastAsia="宋体" w:hAnsi="Consolas" w:cs="宋体"/>
+          <w:color w:val="181A1B"/>
+          <w:kern w:val="0"/>
+          <w:sz w:val="18"/>
+          <w:szCs w:val="18"/>
+          <w:bdr w:val="none" w:sz="0" w:space="0" w:color="auto" w:frame="1"/>
+        </w:rPr>
+        <w:t>=</w:t>
+      </w:r>
+      <w:r>
+        <w:rPr>
+          <w:rFonts w:ascii="Consolas" w:eastAsia="宋体" w:hAnsi="Consolas" w:cs="宋体"/>
+          <w:color w:val="3D3DB6"/>
+          <w:kern w:val="0"/>
+          <w:sz w:val="18"/>
+          <w:szCs w:val="18"/>
+          <w:bdr w:val="none" w:sz="0" w:space="0" w:color="auto" w:frame="1"/>
+        </w:rPr>
+        <w:t>"${item.content}"</w:t>
+      </w:r>
+      <w:r>
+        <w:rPr>
+          <w:rFonts w:ascii="Consolas" w:eastAsia="宋体" w:hAnsi="Consolas" w:cs="宋体"/>
+          <w:b/>
+          <w:bCs/>
+          <w:color w:val="3A5B6C"/>
+          <w:kern w:val="0"/>
+          <w:sz w:val="18"/>
+          <w:szCs w:val="18"/>
+          <w:bdr w:val="none" w:sz="0" w:space="0" w:color="auto" w:frame="1"/>
+        </w:rPr>
+        <w:t>&gt;&lt;/li&gt;</w:t>
+      </w:r>
+      <w:r>
+        <w:rPr>
+          <w:rFonts w:ascii="Consolas" w:eastAsia="宋体" w:hAnsi="Consolas" w:cs="宋体"/>
+          <w:color w:val="181A1B"/>
+          <w:kern w:val="0"/>
+          <w:sz w:val="18"/>
+          <w:szCs w:val="18"/>
+          <w:bdr w:val="none" w:sz="0" w:space="0" w:color="auto" w:frame="1"/>
+        </w:rPr>
+        <w:t>  </w:t>
+      </w:r>
+    </w:p>
+    <w:p>
+      <w:pPr>
+        <w:widowControl/>
+        <w:numPr>
+          <w:ilvl w:val="0"/>
+          <w:numId w:val="2"/>
+        </w:numPr>
+        <w:pBdr>
+          <w:left w:val="single" w:sz="18" w:space="0" w:color="53DB53"/>
+        </w:pBdr>
+        <w:shd w:val="clear" w:color="auto" w:fill="DCDAD7"/>
+        <w:spacing w:beforeAutospacing="1" w:afterAutospacing="1" w:line="210" w:lineRule="atLeast"/>
+        <w:jc w:val="left"/>
+        <w:rPr>
+          <w:rFonts w:ascii="Consolas" w:eastAsia="宋体" w:hAnsi="Consolas" w:cs="宋体"/>
+          <w:color w:val="596164"/>
+          <w:kern w:val="0"/>
+          <w:sz w:val="18"/>
+          <w:szCs w:val="18"/>
+        </w:rPr>
+      </w:pPr>
+      <w:r>
+        <w:rPr>
+          <w:rFonts w:ascii="Consolas" w:eastAsia="宋体" w:hAnsi="Consolas" w:cs="宋体"/>
+          <w:color w:val="181A1B"/>
+          <w:kern w:val="0"/>
+          <w:sz w:val="18"/>
+          <w:szCs w:val="18"/>
+          <w:bdr w:val="none" w:sz="0" w:space="0" w:color="auto" w:frame="1"/>
+        </w:rPr>
+        <w:t>    </w:t>
+      </w:r>
+      <w:r>
+        <w:rPr>
+          <w:rFonts w:ascii="Consolas" w:eastAsia="宋体" w:hAnsi="Consolas" w:cs="宋体"/>
+          <w:b/>
+          <w:bCs/>
+          <w:color w:val="3A5B6C"/>
+          <w:kern w:val="0"/>
+          <w:sz w:val="18"/>
+          <w:szCs w:val="18"/>
+          <w:bdr w:val="none" w:sz="0" w:space="0" w:color="auto" w:frame="1"/>
+        </w:rPr>
+        <w:t>&lt;/ol&gt;</w:t>
+      </w:r>
+      <w:r>
+        <w:rPr>
+          <w:rFonts w:ascii="Consolas" w:eastAsia="宋体" w:hAnsi="Consolas" w:cs="宋体"/>
+          <w:color w:val="181A1B"/>
+          <w:kern w:val="0"/>
+          <w:sz w:val="18"/>
+          <w:szCs w:val="18"/>
+          <w:bdr w:val="none" w:sz="0" w:space="0" w:color="auto" w:frame="1"/>
+        </w:rPr>
+        <w:t>  </w:t>
+      </w:r>
+    </w:p>
+    <w:p>
+      <w:pPr>
+        <w:widowControl/>
+        <w:numPr>
+          <w:ilvl w:val="0"/>
+          <w:numId w:val="2"/>
+        </w:numPr>
+        <w:pBdr>
+          <w:left w:val="single" w:sz="18" w:space="0" w:color="53DB53"/>
+        </w:pBdr>
+        <w:shd w:val="clear" w:color="auto" w:fill="D7D5D1"/>
+        <w:spacing w:beforeAutospacing="1" w:afterAutospacing="1" w:line="210" w:lineRule="atLeast"/>
+        <w:jc w:val="left"/>
+        <w:rPr>
+          <w:rFonts w:ascii="Consolas" w:eastAsia="宋体" w:hAnsi="Consolas" w:cs="宋体"/>
+          <w:color w:val="596164"/>
+          <w:kern w:val="0"/>
+          <w:sz w:val="18"/>
+          <w:szCs w:val="18"/>
+        </w:rPr>
+      </w:pPr>
+      <w:r>
+        <w:rPr>
+          <w:rFonts w:ascii="Consolas" w:eastAsia="宋体" w:hAnsi="Consolas" w:cs="宋体"/>
+          <w:b/>
+          <w:bCs/>
+          <w:color w:val="3A5B6C"/>
+          <w:kern w:val="0"/>
+          <w:sz w:val="18"/>
+          <w:szCs w:val="18"/>
+          <w:bdr w:val="none" w:sz="0" w:space="0" w:color="auto" w:frame="1"/>
+        </w:rPr>
+        <w:t>&lt;/div&gt;</w:t>
+      </w:r>
+      <w:r>
+        <w:rPr>
+          <w:rFonts w:ascii="Consolas" w:eastAsia="宋体" w:hAnsi="Consolas" w:cs="宋体"/>
+          <w:color w:val="181A1B"/>
+          <w:kern w:val="0"/>
+          <w:sz w:val="18"/>
+          <w:szCs w:val="18"/>
+          <w:bdr w:val="none" w:sz="0" w:space="0" w:color="auto" w:frame="1"/>
+        </w:rPr>
+        <w:t>  </w:t>
+      </w:r>
+    </w:p>
+    <w:p>
+      <w:pPr>
+        <w:widowControl/>
+        <w:numPr>
+          <w:ilvl w:val="0"/>
+          <w:numId w:val="2"/>
+        </w:numPr>
+        <w:pBdr>
+          <w:left w:val="single" w:sz="18" w:space="0" w:color="53DB53"/>
+        </w:pBdr>
+        <w:shd w:val="clear" w:color="auto" w:fill="DCDAD7"/>
+        <w:spacing w:beforeAutospacing="1" w:afterAutospacing="1" w:line="210" w:lineRule="atLeast"/>
+        <w:jc w:val="left"/>
+        <w:rPr>
+          <w:rFonts w:ascii="Consolas" w:eastAsia="宋体" w:hAnsi="Consolas" w:cs="宋体"/>
+          <w:color w:val="596164"/>
+          <w:kern w:val="0"/>
+          <w:sz w:val="18"/>
+          <w:szCs w:val="18"/>
+        </w:rPr>
+      </w:pPr>
+      <w:r>
+        <w:rPr>
+          <w:rFonts w:ascii="Consolas" w:eastAsia="宋体" w:hAnsi="Consolas" w:cs="宋体"/>
+          <w:color w:val="181A1B"/>
+          <w:kern w:val="0"/>
+          <w:sz w:val="18"/>
+          <w:szCs w:val="18"/>
+          <w:bdr w:val="none" w:sz="0" w:space="0" w:color="auto" w:frame="1"/>
+        </w:rPr>
+        <w:t>  </w:t>
+      </w:r>
+    </w:p>
+    <w:p>
+      <w:pPr>
+        <w:widowControl/>
+        <w:numPr>
+          <w:ilvl w:val="0"/>
+          <w:numId w:val="2"/>
+        </w:numPr>
+        <w:pBdr>
+          <w:left w:val="single" w:sz="18" w:space="0" w:color="53DB53"/>
+        </w:pBdr>
+        <w:shd w:val="clear" w:color="auto" w:fill="D7D5D1"/>
+        <w:spacing w:beforeAutospacing="1" w:afterAutospacing="1" w:line="210" w:lineRule="atLeast"/>
+        <w:jc w:val="left"/>
+        <w:rPr>
+          <w:rFonts w:ascii="Consolas" w:eastAsia="宋体" w:hAnsi="Consolas" w:cs="宋体"/>
+          <w:color w:val="596164"/>
+          <w:kern w:val="0"/>
+          <w:sz w:val="18"/>
+          <w:szCs w:val="18"/>
+        </w:rPr>
+      </w:pPr>
+      <w:r>
+        <w:rPr>
+          <w:rFonts w:ascii="Consolas" w:eastAsia="宋体" w:hAnsi="Consolas" w:cs="宋体"/>
+          <w:b/>
+          <w:bCs/>
+          <w:color w:val="3A5B6C"/>
+          <w:kern w:val="0"/>
+          <w:sz w:val="18"/>
+          <w:szCs w:val="18"/>
+          <w:bdr w:val="none" w:sz="0" w:space="0" w:color="auto" w:frame="1"/>
+        </w:rPr>
+        <w:t>&lt;/body&gt;</w:t>
+      </w:r>
+      <w:r>
+        <w:rPr>
+          <w:rFonts w:ascii="Consolas" w:eastAsia="宋体" w:hAnsi="Consolas" w:cs="宋体"/>
+          <w:color w:val="181A1B"/>
+          <w:kern w:val="0"/>
+          <w:sz w:val="18"/>
+          <w:szCs w:val="18"/>
+          <w:bdr w:val="none" w:sz="0" w:space="0" w:color="auto" w:frame="1"/>
+        </w:rPr>
+        <w:t>  </w:t>
+      </w:r>
+    </w:p>
+    <w:p>
+      <w:pPr>
+        <w:widowControl/>
+        <w:numPr>
+          <w:ilvl w:val="0"/>
+          <w:numId w:val="2"/>
+        </w:numPr>
+        <w:pBdr>
+          <w:left w:val="single" w:sz="18" w:space="0" w:color="53DB53"/>
+        </w:pBdr>
+        <w:shd w:val="clear" w:color="auto" w:fill="DCDAD7"/>
+        <w:spacing w:beforeAutospacing="1" w:afterAutospacing="1" w:line="210" w:lineRule="atLeast"/>
+        <w:jc w:val="left"/>
+        <w:rPr>
+          <w:rFonts w:ascii="Consolas" w:eastAsia="宋体" w:hAnsi="Consolas" w:cs="宋体"/>
+          <w:color w:val="596164"/>
+          <w:kern w:val="0"/>
+          <w:sz w:val="18"/>
+          <w:szCs w:val="18"/>
+        </w:rPr>
+      </w:pPr>
+      <w:r>
+        <w:rPr>
+          <w:rFonts w:ascii="Consolas" w:eastAsia="宋体" w:hAnsi="Consolas" w:cs="宋体"/>
+          <w:b/>
+          <w:bCs/>
+          <w:color w:val="3A5B6C"/>
+          <w:kern w:val="0"/>
+          <w:sz w:val="18"/>
+          <w:szCs w:val="18"/>
+          <w:bdr w:val="none" w:sz="0" w:space="0" w:color="auto" w:frame="1"/>
+        </w:rPr>
+        <w:t>&lt;/html&gt;</w:t>
+      </w:r>
+      <w:r>
+        <w:rPr>
+          <w:rFonts w:ascii="Consolas" w:eastAsia="宋体" w:hAnsi="Consolas" w:cs="宋体"/>
+          <w:color w:val="181A1B"/>
+          <w:kern w:val="0"/>
+          <w:sz w:val="18"/>
+          <w:szCs w:val="18"/>
+          <w:bdr w:val="none" w:sz="0" w:space="0" w:color="auto" w:frame="1"/>
+        </w:rPr>
+        <w:t>  </w:t>
+      </w:r>
+    </w:p>
+    <w:p>
+      <w:pPr>
+        <w:spacing w:line="400" w:lineRule="exact"/>
+        <w:rPr>
+          <w:rFonts w:ascii="黑体" w:eastAsia="黑体" w:hint="eastAsia"/>
+          <w:b/>
+          <w:bCs/>
+        </w:rPr>
+      </w:pPr>
     </w:p>
     <w:p>
       <w:pPr>
@@ -419,350 +4931,10 @@
         <w:snapToGrid w:val="0"/>
         <w:spacing w:line="400" w:lineRule="exact"/>
         <w:ind w:firstLine="435"/>
-      </w:pPr>
-      <w:r>
         <w:rPr>
           <w:rFonts w:hint="eastAsia"/>
         </w:rPr>
-        <w:t>下载</w:t>
-      </w:r>
-      <w:r>
-        <w:rPr>
-          <w:rFonts w:hint="eastAsia"/>
-        </w:rPr>
-        <w:t>maven</w:t>
-      </w:r>
-      <w:r>
-        <w:rPr>
-          <w:rFonts w:hint="eastAsia"/>
-        </w:rPr>
-        <w:t>并配置</w:t>
-      </w:r>
-      <w:r>
-        <w:rPr>
-          <w:rFonts w:hint="eastAsia"/>
-        </w:rPr>
-        <w:t>maven</w:t>
-      </w:r>
-      <w:r>
-        <w:rPr>
-          <w:rFonts w:hint="eastAsia"/>
-        </w:rPr>
-        <w:t>环境，添加阿里云镜像配置。将</w:t>
-      </w:r>
-      <w:r>
-        <w:rPr>
-          <w:rFonts w:hint="eastAsia"/>
-        </w:rPr>
-        <w:t>IDEA</w:t>
-      </w:r>
-      <w:r>
-        <w:rPr>
-          <w:rFonts w:hint="eastAsia"/>
-        </w:rPr>
-        <w:t>中的</w:t>
-      </w:r>
-      <w:r>
-        <w:rPr>
-          <w:rFonts w:hint="eastAsia"/>
-        </w:rPr>
-        <w:t>maven</w:t>
-      </w:r>
-      <w:r>
-        <w:rPr>
-          <w:rFonts w:hint="eastAsia"/>
-        </w:rPr>
-        <w:t>配置为本地已安装好的</w:t>
-      </w:r>
-      <w:r>
-        <w:rPr>
-          <w:rFonts w:hint="eastAsia"/>
-        </w:rPr>
-        <w:t>maven</w:t>
-      </w:r>
-      <w:r>
-        <w:rPr>
-          <w:rFonts w:hint="eastAsia"/>
-        </w:rPr>
-        <w:t>。</w:t>
-      </w:r>
-    </w:p>
-    <w:p>
-      <w:pPr>
-        <w:adjustRightInd w:val="0"/>
-        <w:snapToGrid w:val="0"/>
-        <w:spacing w:line="400" w:lineRule="exact"/>
-        <w:ind w:firstLine="435"/>
-      </w:pPr>
-      <w:r>
-        <w:rPr>
-          <w:rFonts w:hint="eastAsia"/>
-        </w:rPr>
-        <w:t>掌握</w:t>
-      </w:r>
-      <w:proofErr w:type="spellStart"/>
-      <w:r>
-        <w:rPr>
-          <w:rFonts w:hint="eastAsia"/>
-        </w:rPr>
-        <w:t>SpringBoot</w:t>
-      </w:r>
-      <w:proofErr w:type="spellEnd"/>
-      <w:r>
-        <w:rPr>
-          <w:rFonts w:hint="eastAsia"/>
-        </w:rPr>
-        <w:t>项目的三种创建方式。</w:t>
-      </w:r>
-    </w:p>
-    <w:p>
-      <w:pPr>
-        <w:adjustRightInd w:val="0"/>
-        <w:snapToGrid w:val="0"/>
-        <w:spacing w:line="400" w:lineRule="exact"/>
-        <w:ind w:firstLineChars="200" w:firstLine="420"/>
-      </w:pPr>
-      <w:r>
-        <w:rPr>
-          <w:rFonts w:hint="eastAsia"/>
-        </w:rPr>
-        <w:t>pom.xml</w:t>
-      </w:r>
-      <w:r>
-        <w:rPr>
-          <w:rFonts w:hint="eastAsia"/>
-        </w:rPr>
-        <w:t>中引入</w:t>
-      </w:r>
-      <w:proofErr w:type="spellStart"/>
-      <w:r>
-        <w:rPr>
-          <w:rFonts w:hint="eastAsia"/>
-        </w:rPr>
-        <w:t>thymeleaf</w:t>
-      </w:r>
-      <w:proofErr w:type="spellEnd"/>
-      <w:r>
-        <w:rPr>
-          <w:rFonts w:hint="eastAsia"/>
-        </w:rPr>
-        <w:t>依赖，</w:t>
-      </w:r>
-      <w:r>
-        <w:rPr>
-          <w:rFonts w:ascii="宋体" w:hAnsi="宋体" w:hint="eastAsia"/>
-          <w:bCs/>
-        </w:rPr>
-        <w:t>在</w:t>
-      </w:r>
-      <w:proofErr w:type="spellStart"/>
-      <w:r>
-        <w:rPr>
-          <w:rFonts w:ascii="宋体" w:hAnsi="宋体" w:hint="eastAsia"/>
-          <w:bCs/>
-        </w:rPr>
-        <w:t>classpath</w:t>
-      </w:r>
-      <w:proofErr w:type="spellEnd"/>
-      <w:r>
-        <w:rPr>
-          <w:rFonts w:ascii="宋体" w:hAnsi="宋体" w:hint="eastAsia"/>
-          <w:bCs/>
-        </w:rPr>
-        <w:t>:</w:t>
-      </w:r>
-      <w:r>
-        <w:rPr>
-          <w:rFonts w:ascii="宋体" w:hAnsi="宋体"/>
-          <w:bCs/>
-        </w:rPr>
-        <w:t>/templates/</w:t>
-      </w:r>
-      <w:r>
-        <w:rPr>
-          <w:rFonts w:ascii="宋体" w:hAnsi="宋体" w:hint="eastAsia"/>
-          <w:bCs/>
-        </w:rPr>
-        <w:t>下新建</w:t>
-      </w:r>
-      <w:r>
-        <w:rPr>
-          <w:rFonts w:ascii="宋体" w:hAnsi="宋体" w:hint="eastAsia"/>
-          <w:bCs/>
-        </w:rPr>
-        <w:t>HTML</w:t>
-      </w:r>
-      <w:r>
-        <w:rPr>
-          <w:rFonts w:ascii="宋体" w:hAnsi="宋体" w:hint="eastAsia"/>
-          <w:bCs/>
-        </w:rPr>
-        <w:t>页面(可采用实验</w:t>
-      </w:r>
-      <w:proofErr w:type="gramStart"/>
-      <w:r>
-        <w:rPr>
-          <w:rFonts w:ascii="宋体" w:hAnsi="宋体" w:hint="eastAsia"/>
-          <w:bCs/>
-        </w:rPr>
-        <w:t>一</w:t>
-      </w:r>
-      <w:proofErr w:type="gramEnd"/>
-      <w:r>
-        <w:rPr>
-          <w:rFonts w:ascii="宋体" w:hAnsi="宋体" w:hint="eastAsia"/>
-          <w:bCs/>
-        </w:rPr>
-        <w:t>创建的页面</w:t>
-      </w:r>
-      <w:bookmarkStart w:id="0" w:name="_GoBack"/>
-      <w:bookmarkEnd w:id="0"/>
-      <w:r>
-        <w:rPr>
-          <w:rFonts w:ascii="宋体" w:hAnsi="宋体"/>
-          <w:bCs/>
-        </w:rPr>
-        <w:t>)</w:t>
-      </w:r>
-      <w:r>
-        <w:rPr>
-          <w:rFonts w:ascii="宋体" w:hAnsi="宋体" w:hint="eastAsia"/>
-          <w:bCs/>
-        </w:rPr>
-        <w:t>，新建</w:t>
-      </w:r>
-      <w:r>
-        <w:rPr>
-          <w:rFonts w:ascii="宋体" w:hAnsi="宋体" w:hint="eastAsia"/>
-          <w:bCs/>
-        </w:rPr>
-        <w:t>controller</w:t>
-      </w:r>
-      <w:r>
-        <w:rPr>
-          <w:rFonts w:ascii="宋体" w:hAnsi="宋体" w:hint="eastAsia"/>
-          <w:bCs/>
-        </w:rPr>
-        <w:t>进行测试，访问页面后返回</w:t>
-      </w:r>
-      <w:r>
-        <w:rPr>
-          <w:rFonts w:ascii="宋体" w:hAnsi="宋体" w:hint="eastAsia"/>
-          <w:bCs/>
-        </w:rPr>
-        <w:t>success</w:t>
-      </w:r>
-      <w:r>
-        <w:rPr>
-          <w:rFonts w:ascii="宋体" w:hAnsi="宋体" w:hint="eastAsia"/>
-          <w:bCs/>
-        </w:rPr>
-        <w:t>成功数据。</w:t>
-      </w:r>
-    </w:p>
-    <w:p>
-      <w:pPr>
-        <w:spacing w:line="400" w:lineRule="exact"/>
-        <w:ind w:firstLine="435"/>
-        <w:rPr>
-          <w:rFonts w:ascii="宋体" w:hAnsi="宋体"/>
-          <w:bCs/>
-        </w:rPr>
-      </w:pPr>
-      <w:r>
-        <w:rPr>
-          <w:rFonts w:ascii="宋体" w:hAnsi="宋体" w:hint="eastAsia"/>
-          <w:bCs/>
-        </w:rPr>
-        <w:t>要求通过该实验的练习，理解掌握</w:t>
-      </w:r>
-      <w:r>
-        <w:rPr>
-          <w:rFonts w:ascii="宋体" w:hAnsi="宋体" w:hint="eastAsia"/>
-          <w:bCs/>
-        </w:rPr>
-        <w:t>idea</w:t>
-      </w:r>
-      <w:r>
-        <w:rPr>
-          <w:rFonts w:ascii="宋体" w:hAnsi="宋体" w:hint="eastAsia"/>
-          <w:bCs/>
-        </w:rPr>
-        <w:t>工具的基本使用和</w:t>
-      </w:r>
-      <w:proofErr w:type="spellStart"/>
-      <w:r>
-        <w:rPr>
-          <w:rFonts w:ascii="宋体" w:hAnsi="宋体" w:hint="eastAsia"/>
-          <w:bCs/>
-        </w:rPr>
-        <w:t>Spring</w:t>
-      </w:r>
-      <w:r>
-        <w:rPr>
-          <w:rFonts w:ascii="宋体" w:hAnsi="宋体" w:hint="eastAsia"/>
-          <w:bCs/>
-        </w:rPr>
-        <w:t>Boot</w:t>
-      </w:r>
-      <w:proofErr w:type="spellEnd"/>
-      <w:r>
-        <w:rPr>
-          <w:rFonts w:ascii="宋体" w:hAnsi="宋体" w:hint="eastAsia"/>
-          <w:bCs/>
-        </w:rPr>
-        <w:t>框架的基本内容；同时掌握</w:t>
-      </w:r>
-      <w:r>
-        <w:rPr>
-          <w:rFonts w:ascii="宋体" w:hAnsi="宋体" w:hint="eastAsia"/>
-          <w:bCs/>
-        </w:rPr>
-        <w:t>和</w:t>
-      </w:r>
-      <w:proofErr w:type="spellStart"/>
-      <w:r>
-        <w:rPr>
-          <w:rFonts w:ascii="宋体" w:hAnsi="宋体" w:hint="eastAsia"/>
-          <w:bCs/>
-        </w:rPr>
-        <w:t>thymeleaf</w:t>
-      </w:r>
-      <w:proofErr w:type="spellEnd"/>
-      <w:r>
-        <w:rPr>
-          <w:rFonts w:ascii="宋体" w:hAnsi="宋体" w:hint="eastAsia"/>
-          <w:bCs/>
-        </w:rPr>
-        <w:t>的基本语法</w:t>
-      </w:r>
-      <w:r>
-        <w:rPr>
-          <w:rFonts w:ascii="宋体" w:hAnsi="宋体" w:hint="eastAsia"/>
-          <w:bCs/>
-        </w:rPr>
-        <w:t>。</w:t>
-      </w:r>
-    </w:p>
-    <w:p>
-      <w:pPr>
-        <w:adjustRightInd w:val="0"/>
-        <w:snapToGrid w:val="0"/>
-        <w:spacing w:line="400" w:lineRule="exact"/>
-        <w:ind w:firstLine="435"/>
-      </w:pPr>
-      <w:r>
-        <w:rPr>
-          <w:rFonts w:hint="eastAsia"/>
-        </w:rPr>
-        <w:t>2</w:t>
-      </w:r>
-      <w:r>
-        <w:rPr>
-          <w:rFonts w:hint="eastAsia"/>
-        </w:rPr>
-        <w:t>、实验安排方式：上机编码。</w:t>
-      </w:r>
+      </w:pPr>
     </w:p>
     <w:sectPr>
       <w:pgSz w:w="11906" w:h="16838"/>
@@ -774,8 +4946,245 @@
 </w:document>
 </file>
 
+<file path=word/numbering.xml><?xml version="1.0" encoding="utf-8"?>
+<w:numbering xmlns:wpc="http://schemas.microsoft.com/office/word/2010/wordprocessingCanvas" xmlns:cx="http://schemas.microsoft.com/office/drawing/2014/chartex" xmlns:cx1="http://schemas.microsoft.com/office/drawing/2015/9/8/chartex" xmlns:cx2="http://schemas.microsoft.com/office/drawing/2015/10/21/chartex" xmlns:cx3="http://schemas.microsoft.com/office/drawing/2016/5/9/chartex" xmlns:cx4="http://schemas.microsoft.com/office/drawing/2016/5/10/chartex" xmlns:cx5="http://schemas.microsoft.com/office/drawing/2016/5/11/chartex" xmlns:cx6="http://schemas.microsoft.com/office/drawing/2016/5/12/chartex" xmlns:cx7="http://schemas.microsoft.com/office/drawing/2016/5/13/chartex" xmlns:cx8="http://schemas.microsoft.com/office/drawing/2016/5/14/chartex" xmlns:mc="http://schemas.openxmlformats.org/markup-compatibility/2006" xmlns:aink="http://schemas.microsoft.com/office/drawing/2016/ink" xmlns:am3d="http://schemas.microsoft.com/office/drawing/2017/model3d" xmlns:o="urn:schemas-microsoft-com:office:office" xmlns:r="http://schemas.openxmlformats.org/officeDocument/2006/relationships" xmlns:m="http://schemas.openxmlformats.org/officeDocument/2006/math" xmlns:v="urn:schemas-microsoft-com:vml" xmlns:wp14="http://schemas.microsoft.com/office/word/2010/wordprocessingDrawing" xmlns:wp="http://schemas.openxmlformats.org/drawingml/2006/wordprocessingDrawing" xmlns:w10="urn:schemas-microsoft-com:office:word" xmlns:w="http://schemas.openxmlformats.org/wordprocessingml/2006/main" xmlns:w14="http://schemas.microsoft.com/office/word/2010/wordml" xmlns:w15="http://schemas.microsoft.com/office/word/2012/wordml" xmlns:w16cid="http://schemas.microsoft.com/office/word/2016/wordml/cid" xmlns:w16se="http://schemas.microsoft.com/office/word/2015/wordml/symex" xmlns:wpg="http://schemas.microsoft.com/office/word/2010/wordprocessingGroup" xmlns:wpi="http://schemas.microsoft.com/office/word/2010/wordprocessingInk" xmlns:wne="http://schemas.microsoft.com/office/word/2006/wordml" xmlns:wps="http://schemas.microsoft.com/office/word/2010/wordprocessingShape" mc:Ignorable="w14 w15 w16se w16cid wp14">
+  <w:abstractNum w:abstractNumId="0" w15:restartNumberingAfterBreak="0">
+    <w:nsid w:val="2A91384C"/>
+    <w:multiLevelType w:val="multilevel"/>
+    <w:tmpl w:val="F4620974"/>
+    <w:lvl w:ilvl="0">
+      <w:start w:val="1"/>
+      <w:numFmt w:val="decimal"/>
+      <w:lvlText w:val="%1."/>
+      <w:lvlJc w:val="left"/>
+      <w:pPr>
+        <w:tabs>
+          <w:tab w:val="num" w:pos="720"/>
+        </w:tabs>
+        <w:ind w:left="720" w:hanging="360"/>
+      </w:pPr>
+    </w:lvl>
+    <w:lvl w:ilvl="1" w:tentative="1">
+      <w:start w:val="1"/>
+      <w:numFmt w:val="decimal"/>
+      <w:lvlText w:val="%2."/>
+      <w:lvlJc w:val="left"/>
+      <w:pPr>
+        <w:tabs>
+          <w:tab w:val="num" w:pos="1440"/>
+        </w:tabs>
+        <w:ind w:left="1440" w:hanging="360"/>
+      </w:pPr>
+    </w:lvl>
+    <w:lvl w:ilvl="2" w:tentative="1">
+      <w:start w:val="1"/>
+      <w:numFmt w:val="decimal"/>
+      <w:lvlText w:val="%3."/>
+      <w:lvlJc w:val="left"/>
+      <w:pPr>
+        <w:tabs>
+          <w:tab w:val="num" w:pos="2160"/>
+        </w:tabs>
+        <w:ind w:left="2160" w:hanging="360"/>
+      </w:pPr>
+    </w:lvl>
+    <w:lvl w:ilvl="3" w:tentative="1">
+      <w:start w:val="1"/>
+      <w:numFmt w:val="decimal"/>
+      <w:lvlText w:val="%4."/>
+      <w:lvlJc w:val="left"/>
+      <w:pPr>
+        <w:tabs>
+          <w:tab w:val="num" w:pos="2880"/>
+        </w:tabs>
+        <w:ind w:left="2880" w:hanging="360"/>
+      </w:pPr>
+    </w:lvl>
+    <w:lvl w:ilvl="4" w:tentative="1">
+      <w:start w:val="1"/>
+      <w:numFmt w:val="decimal"/>
+      <w:lvlText w:val="%5."/>
+      <w:lvlJc w:val="left"/>
+      <w:pPr>
+        <w:tabs>
+          <w:tab w:val="num" w:pos="3600"/>
+        </w:tabs>
+        <w:ind w:left="3600" w:hanging="360"/>
+      </w:pPr>
+    </w:lvl>
+    <w:lvl w:ilvl="5" w:tentative="1">
+      <w:start w:val="1"/>
+      <w:numFmt w:val="decimal"/>
+      <w:lvlText w:val="%6."/>
+      <w:lvlJc w:val="left"/>
+      <w:pPr>
+        <w:tabs>
+          <w:tab w:val="num" w:pos="4320"/>
+        </w:tabs>
+        <w:ind w:left="4320" w:hanging="360"/>
+      </w:pPr>
+    </w:lvl>
+    <w:lvl w:ilvl="6" w:tentative="1">
+      <w:start w:val="1"/>
+      <w:numFmt w:val="decimal"/>
+      <w:lvlText w:val="%7."/>
+      <w:lvlJc w:val="left"/>
+      <w:pPr>
+        <w:tabs>
+          <w:tab w:val="num" w:pos="5040"/>
+        </w:tabs>
+        <w:ind w:left="5040" w:hanging="360"/>
+      </w:pPr>
+    </w:lvl>
+    <w:lvl w:ilvl="7" w:tentative="1">
+      <w:start w:val="1"/>
+      <w:numFmt w:val="decimal"/>
+      <w:lvlText w:val="%8."/>
+      <w:lvlJc w:val="left"/>
+      <w:pPr>
+        <w:tabs>
+          <w:tab w:val="num" w:pos="5760"/>
+        </w:tabs>
+        <w:ind w:left="5760" w:hanging="360"/>
+      </w:pPr>
+    </w:lvl>
+    <w:lvl w:ilvl="8" w:tentative="1">
+      <w:start w:val="1"/>
+      <w:numFmt w:val="decimal"/>
+      <w:lvlText w:val="%9."/>
+      <w:lvlJc w:val="left"/>
+      <w:pPr>
+        <w:tabs>
+          <w:tab w:val="num" w:pos="6480"/>
+        </w:tabs>
+        <w:ind w:left="6480" w:hanging="360"/>
+      </w:pPr>
+    </w:lvl>
+  </w:abstractNum>
+  <w:abstractNum w:abstractNumId="1" w15:restartNumberingAfterBreak="0">
+    <w:nsid w:val="6DFF2424"/>
+    <w:multiLevelType w:val="multilevel"/>
+    <w:tmpl w:val="3F2C09F6"/>
+    <w:lvl w:ilvl="0">
+      <w:start w:val="1"/>
+      <w:numFmt w:val="decimal"/>
+      <w:lvlText w:val="%1."/>
+      <w:lvlJc w:val="left"/>
+      <w:pPr>
+        <w:tabs>
+          <w:tab w:val="num" w:pos="720"/>
+        </w:tabs>
+        <w:ind w:left="720" w:hanging="360"/>
+      </w:pPr>
+    </w:lvl>
+    <w:lvl w:ilvl="1" w:tentative="1">
+      <w:start w:val="1"/>
+      <w:numFmt w:val="decimal"/>
+      <w:lvlText w:val="%2."/>
+      <w:lvlJc w:val="left"/>
+      <w:pPr>
+        <w:tabs>
+          <w:tab w:val="num" w:pos="1440"/>
+        </w:tabs>
+        <w:ind w:left="1440" w:hanging="360"/>
+      </w:pPr>
+    </w:lvl>
+    <w:lvl w:ilvl="2" w:tentative="1">
+      <w:start w:val="1"/>
+      <w:numFmt w:val="decimal"/>
+      <w:lvlText w:val="%3."/>
+      <w:lvlJc w:val="left"/>
+      <w:pPr>
+        <w:tabs>
+          <w:tab w:val="num" w:pos="2160"/>
+        </w:tabs>
+        <w:ind w:left="2160" w:hanging="360"/>
+      </w:pPr>
+    </w:lvl>
+    <w:lvl w:ilvl="3" w:tentative="1">
+      <w:start w:val="1"/>
+      <w:numFmt w:val="decimal"/>
+      <w:lvlText w:val="%4."/>
+      <w:lvlJc w:val="left"/>
+      <w:pPr>
+        <w:tabs>
+          <w:tab w:val="num" w:pos="2880"/>
+        </w:tabs>
+        <w:ind w:left="2880" w:hanging="360"/>
+      </w:pPr>
+    </w:lvl>
+    <w:lvl w:ilvl="4" w:tentative="1">
+      <w:start w:val="1"/>
+      <w:numFmt w:val="decimal"/>
+      <w:lvlText w:val="%5."/>
+      <w:lvlJc w:val="left"/>
+      <w:pPr>
+        <w:tabs>
+          <w:tab w:val="num" w:pos="3600"/>
+        </w:tabs>
+        <w:ind w:left="3600" w:hanging="360"/>
+      </w:pPr>
+    </w:lvl>
+    <w:lvl w:ilvl="5" w:tentative="1">
+      <w:start w:val="1"/>
+      <w:numFmt w:val="decimal"/>
+      <w:lvlText w:val="%6."/>
+      <w:lvlJc w:val="left"/>
+      <w:pPr>
+        <w:tabs>
+          <w:tab w:val="num" w:pos="4320"/>
+        </w:tabs>
+        <w:ind w:left="4320" w:hanging="360"/>
+      </w:pPr>
+    </w:lvl>
+    <w:lvl w:ilvl="6" w:tentative="1">
+      <w:start w:val="1"/>
+      <w:numFmt w:val="decimal"/>
+      <w:lvlText w:val="%7."/>
+      <w:lvlJc w:val="left"/>
+      <w:pPr>
+        <w:tabs>
+          <w:tab w:val="num" w:pos="5040"/>
+        </w:tabs>
+        <w:ind w:left="5040" w:hanging="360"/>
+      </w:pPr>
+    </w:lvl>
+    <w:lvl w:ilvl="7" w:tentative="1">
+      <w:start w:val="1"/>
+      <w:numFmt w:val="decimal"/>
+      <w:lvlText w:val="%8."/>
+      <w:lvlJc w:val="left"/>
+      <w:pPr>
+        <w:tabs>
+          <w:tab w:val="num" w:pos="5760"/>
+        </w:tabs>
+        <w:ind w:left="5760" w:hanging="360"/>
+      </w:pPr>
+    </w:lvl>
+    <w:lvl w:ilvl="8" w:tentative="1">
+      <w:start w:val="1"/>
+      <w:numFmt w:val="decimal"/>
+      <w:lvlText w:val="%9."/>
+      <w:lvlJc w:val="left"/>
+      <w:pPr>
+        <w:tabs>
+          <w:tab w:val="num" w:pos="6480"/>
+        </w:tabs>
+        <w:ind w:left="6480" w:hanging="360"/>
+      </w:pPr>
+    </w:lvl>
+  </w:abstractNum>
+  <w:num w:numId="1">
+    <w:abstractNumId w:val="1"/>
+  </w:num>
+  <w:num w:numId="2">
+    <w:abstractNumId w:val="0"/>
+  </w:num>
+</w:numbering>
+</file>
+
 <file path=word/styles.xml><?xml version="1.0" encoding="utf-8"?>
-<w:styles xmlns:mc="http://schemas.openxmlformats.org/markup-compatibility/2006" xmlns:r="http://schemas.openxmlformats.org/officeDocument/2006/relationships" xmlns:w="http://schemas.openxmlformats.org/wordprocessingml/2006/main" xmlns:w14="http://schemas.microsoft.com/office/word/2010/wordml" xmlns:w15="http://schemas.microsoft.com/office/word/2012/wordml" mc:Ignorable="w14 w15">
+<w:styles xmlns:mc="http://schemas.openxmlformats.org/markup-compatibility/2006" xmlns:r="http://schemas.openxmlformats.org/officeDocument/2006/relationships" xmlns:w="http://schemas.openxmlformats.org/wordprocessingml/2006/main" xmlns:w14="http://schemas.microsoft.com/office/word/2010/wordml" xmlns:w15="http://schemas.microsoft.com/office/word/2012/wordml" xmlns:w16cid="http://schemas.microsoft.com/office/word/2016/wordml/cid" xmlns:w16se="http://schemas.microsoft.com/office/word/2015/wordml/symex" mc:Ignorable="w14 w15 w16se w16cid">
   <w:docDefaults>
     <w:rPrDefault>
       <w:rPr>
@@ -785,7 +5194,7 @@
     </w:rPrDefault>
     <w:pPrDefault/>
   </w:docDefaults>
-  <w:latentStyles w:defLockedState="0" w:defUIPriority="0" w:defSemiHidden="0" w:defUnhideWhenUsed="0" w:defQFormat="0" w:count="371">
+  <w:latentStyles w:defLockedState="0" w:defUIPriority="0" w:defSemiHidden="0" w:defUnhideWhenUsed="0" w:defQFormat="0" w:count="375">
     <w:lsdException w:name="Normal" w:qFormat="1"/>
     <w:lsdException w:name="heading 1" w:qFormat="1"/>
     <w:lsdException w:name="heading 2" w:semiHidden="1" w:unhideWhenUsed="1" w:qFormat="1"/>
@@ -804,7 +5213,8 @@
     <w:lsdException w:name="Emphasis" w:qFormat="1"/>
     <w:lsdException w:name="HTML Top of Form" w:semiHidden="1" w:uiPriority="99" w:unhideWhenUsed="1"/>
     <w:lsdException w:name="HTML Bottom of Form" w:semiHidden="1" w:uiPriority="99" w:unhideWhenUsed="1"/>
-    <w:lsdException w:name="Normal Table" w:semiHidden="1" w:unhideWhenUsed="1" w:qFormat="1"/>
+    <w:lsdException w:name="HTML Preformatted" w:semiHidden="1" w:unhideWhenUsed="1"/>
+    <w:lsdException w:name="Normal Table" w:qFormat="1"/>
     <w:lsdException w:name="No List" w:semiHidden="1" w:uiPriority="99" w:unhideWhenUsed="1"/>
     <w:lsdException w:name="Outline List 1" w:semiHidden="1" w:uiPriority="99" w:unhideWhenUsed="1"/>
     <w:lsdException w:name="Outline List 2" w:semiHidden="1" w:uiPriority="99" w:unhideWhenUsed="1"/>
@@ -847,11 +5257,8 @@
     <w:lsdException w:name="Table Elegant" w:semiHidden="1" w:unhideWhenUsed="1"/>
     <w:lsdException w:name="Table Professional" w:semiHidden="1" w:unhideWhenUsed="1"/>
     <w:lsdException w:name="Table Subtle 1" w:semiHidden="1" w:unhideWhenUsed="1"/>
-    <w:lsdException w:name="Table Subtle 2" w:semiHidden="1" w:unhideWhenUsed="1"/>
     <w:lsdException w:name="Table Web 1" w:semiHidden="1" w:unhideWhenUsed="1"/>
     <w:lsdException w:name="Table Web 2" w:semiHidden="1" w:unhideWhenUsed="1"/>
-    <w:lsdException w:name="Table Web 3" w:semiHidden="1" w:unhideWhenUsed="1"/>
-    <w:lsdException w:name="Table Grid" w:semiHidden="1" w:unhideWhenUsed="1"/>
     <w:lsdException w:name="Table Theme" w:semiHidden="1" w:unhideWhenUsed="1"/>
     <w:lsdException w:name="Placeholder Text" w:semiHidden="1" w:uiPriority="99"/>
     <w:lsdException w:name="No Spacing" w:uiPriority="99"/>
@@ -1068,10 +5475,15 @@
     <w:lsdException w:name="List Table 5 Dark Accent 6" w:uiPriority="50"/>
     <w:lsdException w:name="List Table 6 Colorful Accent 6" w:uiPriority="51"/>
     <w:lsdException w:name="List Table 7 Colorful Accent 6" w:uiPriority="52"/>
+    <w:lsdException w:name="Mention" w:semiHidden="1" w:uiPriority="99" w:unhideWhenUsed="1"/>
+    <w:lsdException w:name="Smart Hyperlink" w:semiHidden="1" w:uiPriority="99" w:unhideWhenUsed="1"/>
+    <w:lsdException w:name="Hashtag" w:semiHidden="1" w:uiPriority="99" w:unhideWhenUsed="1"/>
+    <w:lsdException w:name="Unresolved Mention" w:semiHidden="1" w:uiPriority="99" w:unhideWhenUsed="1"/>
   </w:latentStyles>
   <w:style w:type="paragraph" w:default="1" w:styleId="a">
     <w:name w:val="Normal"/>
     <w:qFormat/>
+    <w:rsid w:val="002363A9"/>
     <w:pPr>
       <w:widowControl w:val="0"/>
       <w:jc w:val="both"/>
@@ -1118,6 +5530,66 @@
       <w:rFonts w:ascii="宋体" w:hAnsi="Courier New"/>
       <w:szCs w:val="20"/>
     </w:rPr>
+  </w:style>
+  <w:style w:type="paragraph" w:customStyle="1" w:styleId="alt">
+    <w:name w:val="alt"/>
+    <w:basedOn w:val="a"/>
+    <w:rsid w:val="002363A9"/>
+    <w:pPr>
+      <w:widowControl/>
+      <w:spacing w:before="100" w:beforeAutospacing="1" w:after="100" w:afterAutospacing="1"/>
+      <w:jc w:val="left"/>
+    </w:pPr>
+    <w:rPr>
+      <w:rFonts w:ascii="宋体" w:eastAsia="宋体" w:hAnsi="宋体" w:cs="宋体"/>
+      <w:kern w:val="0"/>
+      <w:sz w:val="24"/>
+    </w:rPr>
+  </w:style>
+  <w:style w:type="character" w:customStyle="1" w:styleId="keyword">
+    <w:name w:val="keyword"/>
+    <w:basedOn w:val="a0"/>
+    <w:rsid w:val="002363A9"/>
+  </w:style>
+  <w:style w:type="character" w:customStyle="1" w:styleId="annotation">
+    <w:name w:val="annotation"/>
+    <w:basedOn w:val="a0"/>
+    <w:rsid w:val="002363A9"/>
+  </w:style>
+  <w:style w:type="character" w:customStyle="1" w:styleId="string">
+    <w:name w:val="string"/>
+    <w:basedOn w:val="a0"/>
+    <w:rsid w:val="002363A9"/>
+  </w:style>
+  <w:style w:type="character" w:customStyle="1" w:styleId="number">
+    <w:name w:val="number"/>
+    <w:basedOn w:val="a0"/>
+    <w:rsid w:val="002363A9"/>
+  </w:style>
+  <w:style w:type="character" w:customStyle="1" w:styleId="tag">
+    <w:name w:val="tag"/>
+    <w:basedOn w:val="a0"/>
+    <w:rsid w:val="002363A9"/>
+  </w:style>
+  <w:style w:type="character" w:customStyle="1" w:styleId="comments">
+    <w:name w:val="comments"/>
+    <w:basedOn w:val="a0"/>
+    <w:rsid w:val="002363A9"/>
+  </w:style>
+  <w:style w:type="character" w:customStyle="1" w:styleId="tag-name">
+    <w:name w:val="tag-name"/>
+    <w:basedOn w:val="a0"/>
+    <w:rsid w:val="002363A9"/>
+  </w:style>
+  <w:style w:type="character" w:customStyle="1" w:styleId="attribute">
+    <w:name w:val="attribute"/>
+    <w:basedOn w:val="a0"/>
+    <w:rsid w:val="002363A9"/>
+  </w:style>
+  <w:style w:type="character" w:customStyle="1" w:styleId="attribute-value">
+    <w:name w:val="attribute-value"/>
+    <w:basedOn w:val="a0"/>
+    <w:rsid w:val="002363A9"/>
   </w:style>
 </w:styles>
 </file>
